--- a/เอกสารโปรเจค/บทที่ 2.docx
+++ b/เอกสารโปรเจค/บทที่ 2.docx
@@ -237,7 +237,7 @@
     </w:p>
     <w:p>
       <w:pPr>
-        <w:pStyle w:val="ListParagraph"/>
+        <w:pStyle w:val="a9"/>
         <w:numPr>
           <w:ilvl w:val="0"/>
           <w:numId w:val="5"/>
@@ -261,7 +261,7 @@
     </w:p>
     <w:p>
       <w:pPr>
-        <w:pStyle w:val="ListParagraph"/>
+        <w:pStyle w:val="a9"/>
         <w:numPr>
           <w:ilvl w:val="0"/>
           <w:numId w:val="5"/>
@@ -337,7 +337,7 @@
     </w:p>
     <w:p>
       <w:pPr>
-        <w:pStyle w:val="ListParagraph"/>
+        <w:pStyle w:val="a9"/>
         <w:numPr>
           <w:ilvl w:val="0"/>
           <w:numId w:val="5"/>
@@ -434,7 +434,27 @@
           <w:szCs w:val="32"/>
           <w:cs/>
         </w:rPr>
-        <w:t>ระบบทศนิยมดิวอี้ (</w:t>
+        <w:t>ระบบทศนิ</w:t>
+      </w:r>
+      <w:proofErr w:type="spellStart"/>
+      <w:r>
+        <w:rPr>
+          <w:rFonts w:ascii="TH SarabunPSK" w:hAnsi="TH SarabunPSK" w:cs="TH SarabunPSK"/>
+          <w:sz w:val="32"/>
+          <w:szCs w:val="32"/>
+          <w:cs/>
+        </w:rPr>
+        <w:t>ยมดิว</w:t>
+      </w:r>
+      <w:proofErr w:type="spellEnd"/>
+      <w:r>
+        <w:rPr>
+          <w:rFonts w:ascii="TH SarabunPSK" w:hAnsi="TH SarabunPSK" w:cs="TH SarabunPSK"/>
+          <w:sz w:val="32"/>
+          <w:szCs w:val="32"/>
+          <w:cs/>
+        </w:rPr>
+        <w:t>อี้ (</w:t>
       </w:r>
       <w:r>
         <w:rPr>
@@ -485,7 +505,67 @@
           <w:szCs w:val="32"/>
           <w:cs/>
         </w:rPr>
-        <w:t>เป็นระบบการจัดหมวดหมู่หนังสือในห้องสมุดที่นิยมระบบหนึ่ง คิดค้นขึ้นโดยชาวอเมริกัน เมลวิล ดิวอี้ ในขณะที่เขา กำลังเป็นผู้ช่วยบรรณารักษ์อยู่ที่วิทยาลัยแอมเฮอร์ส (</w:t>
+        <w:t xml:space="preserve">เป็นระบบการจัดหมวดหมู่หนังสือในห้องสมุดที่นิยมระบบหนึ่ง คิดค้นขึ้นโดยชาวอเมริกัน </w:t>
+      </w:r>
+      <w:proofErr w:type="spellStart"/>
+      <w:r>
+        <w:rPr>
+          <w:rFonts w:ascii="TH SarabunPSK" w:hAnsi="TH SarabunPSK" w:cs="TH SarabunPSK"/>
+          <w:sz w:val="32"/>
+          <w:szCs w:val="32"/>
+          <w:cs/>
+        </w:rPr>
+        <w:t>เมลวิล</w:t>
+      </w:r>
+      <w:proofErr w:type="spellEnd"/>
+      <w:r>
+        <w:rPr>
+          <w:rFonts w:ascii="TH SarabunPSK" w:hAnsi="TH SarabunPSK" w:cs="TH SarabunPSK"/>
+          <w:sz w:val="32"/>
+          <w:szCs w:val="32"/>
+          <w:cs/>
+        </w:rPr>
+        <w:t xml:space="preserve"> </w:t>
+      </w:r>
+      <w:proofErr w:type="spellStart"/>
+      <w:r>
+        <w:rPr>
+          <w:rFonts w:ascii="TH SarabunPSK" w:hAnsi="TH SarabunPSK" w:cs="TH SarabunPSK"/>
+          <w:sz w:val="32"/>
+          <w:szCs w:val="32"/>
+          <w:cs/>
+        </w:rPr>
+        <w:t>ดิว</w:t>
+      </w:r>
+      <w:proofErr w:type="spellEnd"/>
+      <w:r>
+        <w:rPr>
+          <w:rFonts w:ascii="TH SarabunPSK" w:hAnsi="TH SarabunPSK" w:cs="TH SarabunPSK"/>
+          <w:sz w:val="32"/>
+          <w:szCs w:val="32"/>
+          <w:cs/>
+        </w:rPr>
+        <w:t>อี้ ในขณะที่เขา กำลังเป็นผู้ช่วยบรรณารักษ์อยู่ที่วิทยาลัย</w:t>
+      </w:r>
+      <w:proofErr w:type="spellStart"/>
+      <w:r>
+        <w:rPr>
+          <w:rFonts w:ascii="TH SarabunPSK" w:hAnsi="TH SarabunPSK" w:cs="TH SarabunPSK"/>
+          <w:sz w:val="32"/>
+          <w:szCs w:val="32"/>
+          <w:cs/>
+        </w:rPr>
+        <w:t>แอมเฮอร์ส</w:t>
+      </w:r>
+      <w:proofErr w:type="spellEnd"/>
+      <w:r>
+        <w:rPr>
+          <w:rFonts w:ascii="TH SarabunPSK" w:hAnsi="TH SarabunPSK" w:cs="TH SarabunPSK"/>
+          <w:sz w:val="32"/>
+          <w:szCs w:val="32"/>
+          <w:cs/>
+        </w:rPr>
+        <w:t xml:space="preserve"> (</w:t>
       </w:r>
       <w:r>
         <w:rPr>
@@ -522,7 +602,27 @@
           <w:szCs w:val="32"/>
           <w:cs/>
         </w:rPr>
-        <w:t>การจัดหมวดหมู่หนังสือตามระบบทศนิยมของดิวอี้ แบ่งหนังสือออกเป็นหมวดหมู่ต่างๆ จากหมวดหมู่ใหญ่ไปหาหมวดหมู่ย่อยต่างๆ</w:t>
+        <w:t>การจัดหมวดหมู่หนังสือตามระบบทศนิยม</w:t>
+      </w:r>
+      <w:proofErr w:type="spellStart"/>
+      <w:r>
+        <w:rPr>
+          <w:rFonts w:ascii="TH SarabunPSK" w:hAnsi="TH SarabunPSK" w:cs="TH SarabunPSK"/>
+          <w:sz w:val="32"/>
+          <w:szCs w:val="32"/>
+          <w:cs/>
+        </w:rPr>
+        <w:t>ของดิว</w:t>
+      </w:r>
+      <w:proofErr w:type="spellEnd"/>
+      <w:r>
+        <w:rPr>
+          <w:rFonts w:ascii="TH SarabunPSK" w:hAnsi="TH SarabunPSK" w:cs="TH SarabunPSK"/>
+          <w:sz w:val="32"/>
+          <w:szCs w:val="32"/>
+          <w:cs/>
+        </w:rPr>
+        <w:t>อี้ แบ่งหนังสือออกเป็นหมวดหมู่ต่างๆ จากหมวดหมู่ใหญ่ไปหาหมวดหมู่ย่อยต่างๆ</w:t>
       </w:r>
     </w:p>
     <w:p>
@@ -633,7 +733,27 @@
           <w:szCs w:val="32"/>
           <w:cs/>
         </w:rPr>
-        <w:t>000 เบ็ตเตล็ดหรือความรู้ทั่วไป (</w:t>
+        <w:t xml:space="preserve">000 </w:t>
+      </w:r>
+      <w:proofErr w:type="spellStart"/>
+      <w:r>
+        <w:rPr>
+          <w:rFonts w:ascii="TH SarabunPSK" w:hAnsi="TH SarabunPSK" w:cs="TH SarabunPSK"/>
+          <w:sz w:val="32"/>
+          <w:szCs w:val="32"/>
+          <w:cs/>
+        </w:rPr>
+        <w:t>เบ็ตเตล็ด</w:t>
+      </w:r>
+      <w:proofErr w:type="spellEnd"/>
+      <w:r>
+        <w:rPr>
+          <w:rFonts w:ascii="TH SarabunPSK" w:hAnsi="TH SarabunPSK" w:cs="TH SarabunPSK"/>
+          <w:sz w:val="32"/>
+          <w:szCs w:val="32"/>
+          <w:cs/>
+        </w:rPr>
+        <w:t>หรือความรู้ทั่วไป (</w:t>
       </w:r>
       <w:r>
         <w:rPr>
@@ -829,6 +949,7 @@
           <w:szCs w:val="32"/>
           <w:cs/>
         </w:rPr>
+        <w:lastRenderedPageBreak/>
         <w:t>700 ศิลปกรรมและการบันเทิง (</w:t>
       </w:r>
       <w:r>
@@ -984,7 +1105,7 @@
     </w:p>
     <w:p>
       <w:pPr>
-        <w:pStyle w:val="ListParagraph"/>
+        <w:pStyle w:val="a9"/>
         <w:numPr>
           <w:ilvl w:val="0"/>
           <w:numId w:val="3"/>
@@ -1047,7 +1168,27 @@
           <w:szCs w:val="32"/>
           <w:cs/>
         </w:rPr>
-        <w:t xml:space="preserve">010 บรรณานุกรม แคตตาล็อก </w:t>
+        <w:t xml:space="preserve">010 บรรณานุกรม </w:t>
+      </w:r>
+      <w:proofErr w:type="spellStart"/>
+      <w:r>
+        <w:rPr>
+          <w:rFonts w:ascii="TH SarabunPSK" w:hAnsi="TH SarabunPSK" w:cs="TH SarabunPSK"/>
+          <w:sz w:val="32"/>
+          <w:szCs w:val="32"/>
+          <w:cs/>
+        </w:rPr>
+        <w:t>แคตตาล็อก</w:t>
+      </w:r>
+      <w:proofErr w:type="spellEnd"/>
+      <w:r>
+        <w:rPr>
+          <w:rFonts w:ascii="TH SarabunPSK" w:hAnsi="TH SarabunPSK" w:cs="TH SarabunPSK"/>
+          <w:sz w:val="32"/>
+          <w:szCs w:val="32"/>
+          <w:cs/>
+        </w:rPr>
+        <w:t xml:space="preserve"> </w:t>
       </w:r>
     </w:p>
     <w:p>
@@ -1317,7 +1458,27 @@
           <w:szCs w:val="32"/>
           <w:cs/>
         </w:rPr>
-        <w:t xml:space="preserve">060 องค์การต่างๆ พิพิธภัณฑวิทยา </w:t>
+        <w:t>060 องค์การต่างๆ พิพิธ</w:t>
+      </w:r>
+      <w:proofErr w:type="spellStart"/>
+      <w:r>
+        <w:rPr>
+          <w:rFonts w:ascii="TH SarabunPSK" w:hAnsi="TH SarabunPSK" w:cs="TH SarabunPSK"/>
+          <w:sz w:val="32"/>
+          <w:szCs w:val="32"/>
+          <w:cs/>
+        </w:rPr>
+        <w:t>ภัณฑ</w:t>
+      </w:r>
+      <w:proofErr w:type="spellEnd"/>
+      <w:r>
+        <w:rPr>
+          <w:rFonts w:ascii="TH SarabunPSK" w:hAnsi="TH SarabunPSK" w:cs="TH SarabunPSK"/>
+          <w:sz w:val="32"/>
+          <w:szCs w:val="32"/>
+          <w:cs/>
+        </w:rPr>
+        <w:t xml:space="preserve">วิทยา </w:t>
       </w:r>
     </w:p>
     <w:p>
@@ -1439,7 +1600,7 @@
     </w:p>
     <w:p>
       <w:pPr>
-        <w:pStyle w:val="ListParagraph"/>
+        <w:pStyle w:val="a9"/>
         <w:spacing w:after="0" w:line="120" w:lineRule="atLeast"/>
         <w:ind w:left="2520"/>
         <w:rPr>
@@ -1485,7 +1646,7 @@
     </w:p>
     <w:p>
       <w:pPr>
-        <w:pStyle w:val="ListParagraph"/>
+        <w:pStyle w:val="a9"/>
         <w:numPr>
           <w:ilvl w:val="0"/>
           <w:numId w:val="3"/>
@@ -1827,7 +1988,27 @@
           <w:szCs w:val="32"/>
           <w:cs/>
         </w:rPr>
-        <w:t xml:space="preserve">170 จริยศาสตร์ ศีลธรรม </w:t>
+        <w:t xml:space="preserve">170 </w:t>
+      </w:r>
+      <w:proofErr w:type="spellStart"/>
+      <w:r>
+        <w:rPr>
+          <w:rFonts w:ascii="TH SarabunPSK" w:hAnsi="TH SarabunPSK" w:cs="TH SarabunPSK"/>
+          <w:sz w:val="32"/>
+          <w:szCs w:val="32"/>
+          <w:cs/>
+        </w:rPr>
+        <w:t>จริย</w:t>
+      </w:r>
+      <w:proofErr w:type="spellEnd"/>
+      <w:r>
+        <w:rPr>
+          <w:rFonts w:ascii="TH SarabunPSK" w:hAnsi="TH SarabunPSK" w:cs="TH SarabunPSK"/>
+          <w:sz w:val="32"/>
+          <w:szCs w:val="32"/>
+          <w:cs/>
+        </w:rPr>
+        <w:t xml:space="preserve">ศาสตร์ ศีลธรรม </w:t>
       </w:r>
     </w:p>
     <w:p>
@@ -1924,7 +2105,7 @@
     </w:p>
     <w:p>
       <w:pPr>
-        <w:pStyle w:val="ListParagraph"/>
+        <w:pStyle w:val="a9"/>
         <w:numPr>
           <w:ilvl w:val="0"/>
           <w:numId w:val="3"/>
@@ -2052,7 +2233,27 @@
           <w:szCs w:val="32"/>
           <w:cs/>
         </w:rPr>
-        <w:t xml:space="preserve">220 ไบเบิล </w:t>
+        <w:t xml:space="preserve">220 </w:t>
+      </w:r>
+      <w:proofErr w:type="spellStart"/>
+      <w:r>
+        <w:rPr>
+          <w:rFonts w:ascii="TH SarabunPSK" w:hAnsi="TH SarabunPSK" w:cs="TH SarabunPSK"/>
+          <w:sz w:val="32"/>
+          <w:szCs w:val="32"/>
+          <w:cs/>
+        </w:rPr>
+        <w:t>ไบเบิล</w:t>
+      </w:r>
+      <w:proofErr w:type="spellEnd"/>
+      <w:r>
+        <w:rPr>
+          <w:rFonts w:ascii="TH SarabunPSK" w:hAnsi="TH SarabunPSK" w:cs="TH SarabunPSK"/>
+          <w:sz w:val="32"/>
+          <w:szCs w:val="32"/>
+          <w:cs/>
+        </w:rPr>
+        <w:t xml:space="preserve"> </w:t>
       </w:r>
     </w:p>
     <w:p>
@@ -2106,7 +2307,27 @@
           <w:szCs w:val="32"/>
           <w:cs/>
         </w:rPr>
-        <w:t xml:space="preserve">230 เทววิทยาตามแนวคริสต์ศาสนา </w:t>
+        <w:t xml:space="preserve">230 </w:t>
+      </w:r>
+      <w:proofErr w:type="spellStart"/>
+      <w:r>
+        <w:rPr>
+          <w:rFonts w:ascii="TH SarabunPSK" w:hAnsi="TH SarabunPSK" w:cs="TH SarabunPSK"/>
+          <w:sz w:val="32"/>
+          <w:szCs w:val="32"/>
+          <w:cs/>
+        </w:rPr>
+        <w:t>เทว</w:t>
+      </w:r>
+      <w:proofErr w:type="spellEnd"/>
+      <w:r>
+        <w:rPr>
+          <w:rFonts w:ascii="TH SarabunPSK" w:hAnsi="TH SarabunPSK" w:cs="TH SarabunPSK"/>
+          <w:sz w:val="32"/>
+          <w:szCs w:val="32"/>
+          <w:cs/>
+        </w:rPr>
+        <w:t xml:space="preserve">วิทยาตามแนวคริสต์ศาสนา </w:t>
       </w:r>
     </w:p>
     <w:p>
@@ -2268,7 +2489,27 @@
           <w:szCs w:val="32"/>
           <w:cs/>
         </w:rPr>
-        <w:t xml:space="preserve">260 สังคมชาวคริสต์ เทววิทยาทางศาสนา </w:t>
+        <w:t xml:space="preserve">260 สังคมชาวคริสต์ </w:t>
+      </w:r>
+      <w:proofErr w:type="spellStart"/>
+      <w:r>
+        <w:rPr>
+          <w:rFonts w:ascii="TH SarabunPSK" w:hAnsi="TH SarabunPSK" w:cs="TH SarabunPSK"/>
+          <w:sz w:val="32"/>
+          <w:szCs w:val="32"/>
+          <w:cs/>
+        </w:rPr>
+        <w:t>เทว</w:t>
+      </w:r>
+      <w:proofErr w:type="spellEnd"/>
+      <w:r>
+        <w:rPr>
+          <w:rFonts w:ascii="TH SarabunPSK" w:hAnsi="TH SarabunPSK" w:cs="TH SarabunPSK"/>
+          <w:sz w:val="32"/>
+          <w:szCs w:val="32"/>
+          <w:cs/>
+        </w:rPr>
+        <w:t xml:space="preserve">วิทยาทางศาสนา </w:t>
       </w:r>
     </w:p>
     <w:p>
@@ -2396,6 +2637,7 @@
           <w:szCs w:val="32"/>
           <w:cs/>
         </w:rPr>
+        <w:lastRenderedPageBreak/>
         <w:t xml:space="preserve">  </w:t>
       </w:r>
       <w:r>
@@ -2435,7 +2677,7 @@
     </w:p>
     <w:p>
       <w:pPr>
-        <w:pStyle w:val="ListParagraph"/>
+        <w:pStyle w:val="a9"/>
         <w:numPr>
           <w:ilvl w:val="0"/>
           <w:numId w:val="3"/>
@@ -2637,7 +2879,6 @@
           <w:szCs w:val="32"/>
           <w:cs/>
         </w:rPr>
-        <w:lastRenderedPageBreak/>
         <w:t xml:space="preserve">  </w:t>
       </w:r>
       <w:r>
@@ -2726,7 +2967,27 @@
           <w:szCs w:val="32"/>
           <w:cs/>
         </w:rPr>
-        <w:t xml:space="preserve">350 รัฐประศาสนศาสตร์ การบริหารรัฐกิจ กองทัพ </w:t>
+        <w:t>350 รัฐ</w:t>
+      </w:r>
+      <w:proofErr w:type="spellStart"/>
+      <w:r>
+        <w:rPr>
+          <w:rFonts w:ascii="TH SarabunPSK" w:hAnsi="TH SarabunPSK" w:cs="TH SarabunPSK"/>
+          <w:sz w:val="32"/>
+          <w:szCs w:val="32"/>
+          <w:cs/>
+        </w:rPr>
+        <w:t>ประศาสน</w:t>
+      </w:r>
+      <w:proofErr w:type="spellEnd"/>
+      <w:r>
+        <w:rPr>
+          <w:rFonts w:ascii="TH SarabunPSK" w:hAnsi="TH SarabunPSK" w:cs="TH SarabunPSK"/>
+          <w:sz w:val="32"/>
+          <w:szCs w:val="32"/>
+          <w:cs/>
+        </w:rPr>
+        <w:t xml:space="preserve">ศาสตร์ การบริหารรัฐกิจ กองทัพ </w:t>
       </w:r>
     </w:p>
     <w:p>
@@ -2947,7 +3208,7 @@
     </w:p>
     <w:p>
       <w:pPr>
-        <w:pStyle w:val="ListParagraph"/>
+        <w:pStyle w:val="a9"/>
         <w:numPr>
           <w:ilvl w:val="0"/>
           <w:numId w:val="3"/>
@@ -3183,7 +3444,27 @@
           <w:szCs w:val="32"/>
           <w:cs/>
         </w:rPr>
-        <w:t xml:space="preserve">440 ภาษาฝรั่งเศส ภาษาโรมานซ์ </w:t>
+        <w:t>440 ภาษาฝรั่งเศส ภาษาโร</w:t>
+      </w:r>
+      <w:proofErr w:type="spellStart"/>
+      <w:r>
+        <w:rPr>
+          <w:rFonts w:ascii="TH SarabunPSK" w:hAnsi="TH SarabunPSK" w:cs="TH SarabunPSK"/>
+          <w:sz w:val="32"/>
+          <w:szCs w:val="32"/>
+          <w:cs/>
+        </w:rPr>
+        <w:t>มานซ์</w:t>
+      </w:r>
+      <w:proofErr w:type="spellEnd"/>
+      <w:r>
+        <w:rPr>
+          <w:rFonts w:ascii="TH SarabunPSK" w:hAnsi="TH SarabunPSK" w:cs="TH SarabunPSK"/>
+          <w:sz w:val="32"/>
+          <w:szCs w:val="32"/>
+          <w:cs/>
+        </w:rPr>
+        <w:t xml:space="preserve"> </w:t>
       </w:r>
     </w:p>
     <w:p>
@@ -3345,7 +3626,27 @@
           <w:szCs w:val="32"/>
           <w:cs/>
         </w:rPr>
-        <w:t xml:space="preserve">470 ภาษาละติน </w:t>
+        <w:t>470 ภาษาละ</w:t>
+      </w:r>
+      <w:proofErr w:type="spellStart"/>
+      <w:r>
+        <w:rPr>
+          <w:rFonts w:ascii="TH SarabunPSK" w:hAnsi="TH SarabunPSK" w:cs="TH SarabunPSK"/>
+          <w:sz w:val="32"/>
+          <w:szCs w:val="32"/>
+          <w:cs/>
+        </w:rPr>
+        <w:t>ติน</w:t>
+      </w:r>
+      <w:proofErr w:type="spellEnd"/>
+      <w:r>
+        <w:rPr>
+          <w:rFonts w:ascii="TH SarabunPSK" w:hAnsi="TH SarabunPSK" w:cs="TH SarabunPSK"/>
+          <w:sz w:val="32"/>
+          <w:szCs w:val="32"/>
+          <w:cs/>
+        </w:rPr>
+        <w:t xml:space="preserve"> </w:t>
       </w:r>
     </w:p>
     <w:p>
@@ -3399,7 +3700,27 @@
           <w:szCs w:val="32"/>
           <w:cs/>
         </w:rPr>
-        <w:t xml:space="preserve">480 ภาษากรีก </w:t>
+        <w:t>480 ภาษา</w:t>
+      </w:r>
+      <w:proofErr w:type="spellStart"/>
+      <w:r>
+        <w:rPr>
+          <w:rFonts w:ascii="TH SarabunPSK" w:hAnsi="TH SarabunPSK" w:cs="TH SarabunPSK"/>
+          <w:sz w:val="32"/>
+          <w:szCs w:val="32"/>
+          <w:cs/>
+        </w:rPr>
+        <w:t>กรีก</w:t>
+      </w:r>
+      <w:proofErr w:type="spellEnd"/>
+      <w:r>
+        <w:rPr>
+          <w:rFonts w:ascii="TH SarabunPSK" w:hAnsi="TH SarabunPSK" w:cs="TH SarabunPSK"/>
+          <w:sz w:val="32"/>
+          <w:szCs w:val="32"/>
+          <w:cs/>
+        </w:rPr>
+        <w:t xml:space="preserve"> </w:t>
       </w:r>
     </w:p>
     <w:p>
@@ -3458,7 +3779,7 @@
     </w:p>
     <w:p>
       <w:pPr>
-        <w:pStyle w:val="ListParagraph"/>
+        <w:pStyle w:val="a9"/>
         <w:numPr>
           <w:ilvl w:val="0"/>
           <w:numId w:val="3"/>
@@ -3964,12 +4285,32 @@
           <w:szCs w:val="32"/>
           <w:cs/>
         </w:rPr>
-        <w:t xml:space="preserve">590 สัตววิทยา </w:t>
+        <w:t xml:space="preserve">590 </w:t>
+      </w:r>
+      <w:proofErr w:type="spellStart"/>
+      <w:r>
+        <w:rPr>
+          <w:rFonts w:ascii="TH SarabunPSK" w:hAnsi="TH SarabunPSK" w:cs="TH SarabunPSK"/>
+          <w:sz w:val="32"/>
+          <w:szCs w:val="32"/>
+          <w:cs/>
+        </w:rPr>
+        <w:t>สัตว</w:t>
+      </w:r>
+      <w:proofErr w:type="spellEnd"/>
+      <w:r>
+        <w:rPr>
+          <w:rFonts w:ascii="TH SarabunPSK" w:hAnsi="TH SarabunPSK" w:cs="TH SarabunPSK"/>
+          <w:sz w:val="32"/>
+          <w:szCs w:val="32"/>
+          <w:cs/>
+        </w:rPr>
+        <w:t xml:space="preserve">วิทยา </w:t>
       </w:r>
     </w:p>
     <w:p>
       <w:pPr>
-        <w:pStyle w:val="ListParagraph"/>
+        <w:pStyle w:val="a9"/>
         <w:numPr>
           <w:ilvl w:val="0"/>
           <w:numId w:val="3"/>
@@ -3989,6 +4330,7 @@
           <w:szCs w:val="32"/>
           <w:cs/>
         </w:rPr>
+        <w:lastRenderedPageBreak/>
         <w:t xml:space="preserve">600 วิทยาศาสตร์ประยุกต์ เทคโนโลยี </w:t>
       </w:r>
     </w:p>
@@ -4205,7 +4547,27 @@
           <w:szCs w:val="32"/>
           <w:cs/>
         </w:rPr>
-        <w:t xml:space="preserve">640 คหกรรมศาสตร์ ชีวิตครอบครัว </w:t>
+        <w:t xml:space="preserve">640 </w:t>
+      </w:r>
+      <w:proofErr w:type="spellStart"/>
+      <w:r>
+        <w:rPr>
+          <w:rFonts w:ascii="TH SarabunPSK" w:hAnsi="TH SarabunPSK" w:cs="TH SarabunPSK"/>
+          <w:sz w:val="32"/>
+          <w:szCs w:val="32"/>
+          <w:cs/>
+        </w:rPr>
+        <w:t>คหกรรม</w:t>
+      </w:r>
+      <w:proofErr w:type="spellEnd"/>
+      <w:r>
+        <w:rPr>
+          <w:rFonts w:ascii="TH SarabunPSK" w:hAnsi="TH SarabunPSK" w:cs="TH SarabunPSK"/>
+          <w:sz w:val="32"/>
+          <w:szCs w:val="32"/>
+          <w:cs/>
+        </w:rPr>
+        <w:t xml:space="preserve">ศาสตร์ ชีวิตครอบครัว </w:t>
       </w:r>
     </w:p>
     <w:p>
@@ -4426,7 +4788,7 @@
     </w:p>
     <w:p>
       <w:pPr>
-        <w:pStyle w:val="ListParagraph"/>
+        <w:pStyle w:val="a9"/>
         <w:numPr>
           <w:ilvl w:val="0"/>
           <w:numId w:val="3"/>
@@ -4466,7 +4828,6 @@
           <w:szCs w:val="32"/>
           <w:cs/>
         </w:rPr>
-        <w:lastRenderedPageBreak/>
         <w:t xml:space="preserve">  </w:t>
       </w:r>
       <w:r>
@@ -4501,7 +4862,27 @@
           <w:szCs w:val="32"/>
           <w:cs/>
         </w:rPr>
-        <w:t xml:space="preserve">710 ภูมิสถาปัตย์ </w:t>
+        <w:t>710 ภู</w:t>
+      </w:r>
+      <w:proofErr w:type="spellStart"/>
+      <w:r>
+        <w:rPr>
+          <w:rFonts w:ascii="TH SarabunPSK" w:hAnsi="TH SarabunPSK" w:cs="TH SarabunPSK"/>
+          <w:sz w:val="32"/>
+          <w:szCs w:val="32"/>
+          <w:cs/>
+        </w:rPr>
+        <w:t>มิสถาปัตย์</w:t>
+      </w:r>
+      <w:proofErr w:type="spellEnd"/>
+      <w:r>
+        <w:rPr>
+          <w:rFonts w:ascii="TH SarabunPSK" w:hAnsi="TH SarabunPSK" w:cs="TH SarabunPSK"/>
+          <w:sz w:val="32"/>
+          <w:szCs w:val="32"/>
+          <w:cs/>
+        </w:rPr>
+        <w:t xml:space="preserve"> </w:t>
       </w:r>
     </w:p>
     <w:p>
@@ -4938,7 +5319,7 @@
     </w:p>
     <w:p>
       <w:pPr>
-        <w:pStyle w:val="ListParagraph"/>
+        <w:pStyle w:val="a9"/>
         <w:numPr>
           <w:ilvl w:val="0"/>
           <w:numId w:val="3"/>
@@ -5174,7 +5555,27 @@
           <w:szCs w:val="32"/>
           <w:cs/>
         </w:rPr>
-        <w:t xml:space="preserve">840 วรรณคดีภาษาฝรั่งเศส ภาษาโรมานซ์ </w:t>
+        <w:t>840 วรรณคดีภาษาฝรั่งเศส ภาษาโร</w:t>
+      </w:r>
+      <w:proofErr w:type="spellStart"/>
+      <w:r>
+        <w:rPr>
+          <w:rFonts w:ascii="TH SarabunPSK" w:hAnsi="TH SarabunPSK" w:cs="TH SarabunPSK"/>
+          <w:sz w:val="32"/>
+          <w:szCs w:val="32"/>
+          <w:cs/>
+        </w:rPr>
+        <w:t>มานซ์</w:t>
+      </w:r>
+      <w:proofErr w:type="spellEnd"/>
+      <w:r>
+        <w:rPr>
+          <w:rFonts w:ascii="TH SarabunPSK" w:hAnsi="TH SarabunPSK" w:cs="TH SarabunPSK"/>
+          <w:sz w:val="32"/>
+          <w:szCs w:val="32"/>
+          <w:cs/>
+        </w:rPr>
+        <w:t xml:space="preserve"> </w:t>
       </w:r>
     </w:p>
     <w:p>
@@ -5336,7 +5737,27 @@
           <w:szCs w:val="32"/>
           <w:cs/>
         </w:rPr>
-        <w:t xml:space="preserve">870 วรรณคดีภาษาละติน </w:t>
+        <w:t>870 วรรณคดีภาษาละ</w:t>
+      </w:r>
+      <w:proofErr w:type="spellStart"/>
+      <w:r>
+        <w:rPr>
+          <w:rFonts w:ascii="TH SarabunPSK" w:hAnsi="TH SarabunPSK" w:cs="TH SarabunPSK"/>
+          <w:sz w:val="32"/>
+          <w:szCs w:val="32"/>
+          <w:cs/>
+        </w:rPr>
+        <w:t>ติน</w:t>
+      </w:r>
+      <w:proofErr w:type="spellEnd"/>
+      <w:r>
+        <w:rPr>
+          <w:rFonts w:ascii="TH SarabunPSK" w:hAnsi="TH SarabunPSK" w:cs="TH SarabunPSK"/>
+          <w:sz w:val="32"/>
+          <w:szCs w:val="32"/>
+          <w:cs/>
+        </w:rPr>
+        <w:t xml:space="preserve"> </w:t>
       </w:r>
     </w:p>
     <w:p>
@@ -5390,7 +5811,27 @@
           <w:szCs w:val="32"/>
           <w:cs/>
         </w:rPr>
-        <w:t xml:space="preserve">880 วรรณคดีภาษากรีก </w:t>
+        <w:t>880 วรรณคดีภาษา</w:t>
+      </w:r>
+      <w:proofErr w:type="spellStart"/>
+      <w:r>
+        <w:rPr>
+          <w:rFonts w:ascii="TH SarabunPSK" w:hAnsi="TH SarabunPSK" w:cs="TH SarabunPSK"/>
+          <w:sz w:val="32"/>
+          <w:szCs w:val="32"/>
+          <w:cs/>
+        </w:rPr>
+        <w:t>กรีก</w:t>
+      </w:r>
+      <w:proofErr w:type="spellEnd"/>
+      <w:r>
+        <w:rPr>
+          <w:rFonts w:ascii="TH SarabunPSK" w:hAnsi="TH SarabunPSK" w:cs="TH SarabunPSK"/>
+          <w:sz w:val="32"/>
+          <w:szCs w:val="32"/>
+          <w:cs/>
+        </w:rPr>
+        <w:t xml:space="preserve"> </w:t>
       </w:r>
     </w:p>
     <w:p>
@@ -5449,7 +5890,7 @@
     </w:p>
     <w:p>
       <w:pPr>
-        <w:pStyle w:val="ListParagraph"/>
+        <w:pStyle w:val="a9"/>
         <w:numPr>
           <w:ilvl w:val="0"/>
           <w:numId w:val="3"/>
@@ -5543,6 +5984,7 @@
           <w:szCs w:val="32"/>
           <w:cs/>
         </w:rPr>
+        <w:lastRenderedPageBreak/>
         <w:t xml:space="preserve">  </w:t>
       </w:r>
       <w:r>
@@ -5793,7 +6235,27 @@
           <w:szCs w:val="32"/>
           <w:cs/>
         </w:rPr>
-        <w:t xml:space="preserve">960 ประวัติศาสตร์แอฟริกา </w:t>
+        <w:t>960 ประวัติศาสตร์</w:t>
+      </w:r>
+      <w:proofErr w:type="spellStart"/>
+      <w:r>
+        <w:rPr>
+          <w:rFonts w:ascii="TH SarabunPSK" w:hAnsi="TH SarabunPSK" w:cs="TH SarabunPSK"/>
+          <w:sz w:val="32"/>
+          <w:szCs w:val="32"/>
+          <w:cs/>
+        </w:rPr>
+        <w:t>แอฟ</w:t>
+      </w:r>
+      <w:proofErr w:type="spellEnd"/>
+      <w:r>
+        <w:rPr>
+          <w:rFonts w:ascii="TH SarabunPSK" w:hAnsi="TH SarabunPSK" w:cs="TH SarabunPSK"/>
+          <w:sz w:val="32"/>
+          <w:szCs w:val="32"/>
+          <w:cs/>
+        </w:rPr>
+        <w:t xml:space="preserve">ริกา </w:t>
       </w:r>
     </w:p>
     <w:p>
@@ -6059,17 +6521,7 @@
           <w:szCs w:val="32"/>
           <w:cs/>
         </w:rPr>
-        <w:t xml:space="preserve"> โดยประเทศสหรัฐอเมริกาได้จัดตั้งคณะกรรมการเฉพาะกิจทางด้านพาณิชย์ขึ้นสำหรับค้นคว้ารหัสมาตรฐานและสัญลักษณ์ที่</w:t>
-      </w:r>
-      <w:r>
-        <w:rPr>
-          <w:rFonts w:ascii="TH SarabunPSK" w:hAnsi="TH SarabunPSK" w:cs="TH SarabunPSK"/>
-          <w:sz w:val="32"/>
-          <w:szCs w:val="32"/>
-          <w:cs/>
-        </w:rPr>
-        <w:lastRenderedPageBreak/>
-        <w:t xml:space="preserve">สามารถช่วยกิจการด้านอุตสาหกรรมและสามารถจัดพิมพ์ระบบบาร์โค้ดระบบ </w:t>
+        <w:t xml:space="preserve"> โดยประเทศสหรัฐอเมริกาได้จัดตั้งคณะกรรมการเฉพาะกิจทางด้านพาณิชย์ขึ้นสำหรับค้นคว้ารหัสมาตรฐานและสัญลักษณ์ที่สามารถช่วยกิจการด้านอุตสาหกรรมและสามารถจัดพิมพ์ระบบบาร์โค้ดระบบ </w:t>
       </w:r>
       <w:r>
         <w:rPr>
@@ -6334,6 +6786,7 @@
           <w:szCs w:val="32"/>
           <w:cs/>
         </w:rPr>
+        <w:lastRenderedPageBreak/>
         <w:t xml:space="preserve">    </w:t>
       </w:r>
       <w:r>
@@ -6411,7 +6864,47 @@
           <w:szCs w:val="32"/>
           <w:cs/>
         </w:rPr>
-        <w:t>มีสำนักงานใหญ่อยู่ที่กรุงบรัสเซล ประเทศเบลเยี่ยม</w:t>
+        <w:t>มีสำนักงานใหญ่อยู่ที่กรุ</w:t>
+      </w:r>
+      <w:proofErr w:type="spellStart"/>
+      <w:r>
+        <w:rPr>
+          <w:rFonts w:ascii="TH SarabunPSK" w:hAnsi="TH SarabunPSK" w:cs="TH SarabunPSK"/>
+          <w:sz w:val="32"/>
+          <w:szCs w:val="32"/>
+          <w:cs/>
+        </w:rPr>
+        <w:t>งบรัส</w:t>
+      </w:r>
+      <w:proofErr w:type="spellEnd"/>
+      <w:r>
+        <w:rPr>
+          <w:rFonts w:ascii="TH SarabunPSK" w:hAnsi="TH SarabunPSK" w:cs="TH SarabunPSK"/>
+          <w:sz w:val="32"/>
+          <w:szCs w:val="32"/>
+          <w:cs/>
+        </w:rPr>
+        <w:t>เซล ประเทศ</w:t>
+      </w:r>
+      <w:proofErr w:type="spellStart"/>
+      <w:r>
+        <w:rPr>
+          <w:rFonts w:ascii="TH SarabunPSK" w:hAnsi="TH SarabunPSK" w:cs="TH SarabunPSK"/>
+          <w:sz w:val="32"/>
+          <w:szCs w:val="32"/>
+          <w:cs/>
+        </w:rPr>
+        <w:t>เบล</w:t>
+      </w:r>
+      <w:proofErr w:type="spellEnd"/>
+      <w:r>
+        <w:rPr>
+          <w:rFonts w:ascii="TH SarabunPSK" w:hAnsi="TH SarabunPSK" w:cs="TH SarabunPSK"/>
+          <w:sz w:val="32"/>
+          <w:szCs w:val="32"/>
+          <w:cs/>
+        </w:rPr>
+        <w:t>เยี่ยม</w:t>
       </w:r>
     </w:p>
     <w:p>
@@ -6456,7 +6949,25 @@
           <w:sz w:val="32"/>
           <w:szCs w:val="32"/>
         </w:rPr>
-        <w:t xml:space="preserve">Uniform Code Council.Inc </w:t>
+        <w:t xml:space="preserve">Uniform Code </w:t>
+      </w:r>
+      <w:proofErr w:type="spellStart"/>
+      <w:r>
+        <w:rPr>
+          <w:rFonts w:ascii="TH SarabunPSK" w:hAnsi="TH SarabunPSK" w:cs="TH SarabunPSK"/>
+          <w:sz w:val="32"/>
+          <w:szCs w:val="32"/>
+        </w:rPr>
+        <w:t>Council.Inc</w:t>
+      </w:r>
+      <w:proofErr w:type="spellEnd"/>
+      <w:r>
+        <w:rPr>
+          <w:rFonts w:ascii="TH SarabunPSK" w:hAnsi="TH SarabunPSK" w:cs="TH SarabunPSK"/>
+          <w:sz w:val="32"/>
+          <w:szCs w:val="32"/>
+        </w:rPr>
+        <w:t xml:space="preserve"> </w:t>
       </w:r>
       <w:r>
         <w:rPr>
@@ -6649,7 +7160,27 @@
           <w:szCs w:val="32"/>
           <w:cs/>
         </w:rPr>
-        <w:t>128ได้ถูกพัฒนาขึ้นและยอมรับว่าได้ใช้เป็นทางการในสหรัฐอเมริกาเมื่อปี 2524นิยมใช้ในวงการดีไซเนอร์และแฟชั่นปัจจุบันกำลังเริ่มนิยมใช้ในสหรัฐอเมริกา</w:t>
+        <w:t>128ได้ถูกพัฒนาขึ้นและยอมรับว่าได้ใช้เป็นทางการในสหรัฐอเมริกาเมื่อปี 2524นิยมใช้ในวงการดีไซ</w:t>
+      </w:r>
+      <w:proofErr w:type="spellStart"/>
+      <w:r>
+        <w:rPr>
+          <w:rFonts w:ascii="TH SarabunPSK" w:hAnsi="TH SarabunPSK" w:cs="TH SarabunPSK"/>
+          <w:sz w:val="32"/>
+          <w:szCs w:val="32"/>
+          <w:cs/>
+        </w:rPr>
+        <w:t>เนอร์</w:t>
+      </w:r>
+      <w:proofErr w:type="spellEnd"/>
+      <w:r>
+        <w:rPr>
+          <w:rFonts w:ascii="TH SarabunPSK" w:hAnsi="TH SarabunPSK" w:cs="TH SarabunPSK"/>
+          <w:sz w:val="32"/>
+          <w:szCs w:val="32"/>
+          <w:cs/>
+        </w:rPr>
+        <w:t>และแฟชั่นปัจจุบันกำลังเริ่มนิยมใช้ในสหรัฐอเมริกา</w:t>
       </w:r>
     </w:p>
     <w:p>
@@ -6744,6 +7275,8 @@
         </w:rPr>
         <w:t>39ให้บรรจุข้อมูลได้มากขึ้น ในพื้นที่เท่าเดิม</w:t>
       </w:r>
+      <w:bookmarkStart w:id="0" w:name="_GoBack"/>
+      <w:bookmarkEnd w:id="0"/>
     </w:p>
     <w:p>
       <w:pPr>
@@ -6826,7 +7359,25 @@
           <w:sz w:val="32"/>
           <w:szCs w:val="32"/>
         </w:rPr>
-        <w:t xml:space="preserve">/ ISBN [International StandardBook Number] </w:t>
+        <w:t xml:space="preserve">/ ISBN [International </w:t>
+      </w:r>
+      <w:proofErr w:type="spellStart"/>
+      <w:r>
+        <w:rPr>
+          <w:rFonts w:ascii="TH SarabunPSK" w:hAnsi="TH SarabunPSK" w:cs="TH SarabunPSK"/>
+          <w:sz w:val="32"/>
+          <w:szCs w:val="32"/>
+        </w:rPr>
+        <w:t>StandardBook</w:t>
+      </w:r>
+      <w:proofErr w:type="spellEnd"/>
+      <w:r>
+        <w:rPr>
+          <w:rFonts w:ascii="TH SarabunPSK" w:hAnsi="TH SarabunPSK" w:cs="TH SarabunPSK"/>
+          <w:sz w:val="32"/>
+          <w:szCs w:val="32"/>
+        </w:rPr>
+        <w:t xml:space="preserve"> Number] </w:t>
       </w:r>
       <w:r>
         <w:rPr>
@@ -6855,7 +7406,6 @@
           <w:sz w:val="32"/>
           <w:szCs w:val="32"/>
         </w:rPr>
-        <w:lastRenderedPageBreak/>
         <w:t>2.11  EAN</w:t>
       </w:r>
       <w:proofErr w:type="gramEnd"/>
@@ -6918,14 +7468,25 @@
         </w:rPr>
         <w:t xml:space="preserve">UCC </w:t>
       </w:r>
-      <w:r>
-        <w:rPr>
-          <w:rFonts w:ascii="TH SarabunPSK" w:hAnsi="TH SarabunPSK" w:cs="TH SarabunPSK"/>
-          <w:sz w:val="32"/>
-          <w:szCs w:val="32"/>
-          <w:cs/>
-        </w:rPr>
-        <w:t xml:space="preserve">ของสหรัอเมริกาโดยเอาระบบ </w:t>
+      <w:proofErr w:type="spellStart"/>
+      <w:r>
+        <w:rPr>
+          <w:rFonts w:ascii="TH SarabunPSK" w:hAnsi="TH SarabunPSK" w:cs="TH SarabunPSK"/>
+          <w:sz w:val="32"/>
+          <w:szCs w:val="32"/>
+          <w:cs/>
+        </w:rPr>
+        <w:t>ของสหรัอ</w:t>
+      </w:r>
+      <w:proofErr w:type="spellEnd"/>
+      <w:r>
+        <w:rPr>
+          <w:rFonts w:ascii="TH SarabunPSK" w:hAnsi="TH SarabunPSK" w:cs="TH SarabunPSK"/>
+          <w:sz w:val="32"/>
+          <w:szCs w:val="32"/>
+          <w:cs/>
+        </w:rPr>
+        <w:t xml:space="preserve">เมริกาโดยเอาระบบ </w:t>
       </w:r>
       <w:r>
         <w:rPr>
@@ -7028,7 +7589,47 @@
           <w:szCs w:val="32"/>
           <w:cs/>
         </w:rPr>
-        <w:t xml:space="preserve">ข้อมูล คือ ข้อเท็จจริงที่เกิดขึ้นของ กิจกรรมใดกิจกรรมหนึ่งโดยการสังเกต การจดบันทึก การสัมภาษณ์ และการออกแบบสอบถาม           ข้อมูลที่ได้มานั้นยังคงเป็นข้อมูลดิบไม่สามารถที่จะนํามาใช้ในการตัดสินใจในการกระทําในเชิงจัดการ และข้อมูลที่รวบรวมมามักจะไม่มีการจัดระเบียบ อาจจะมีการซ้ำซ้อนของข้อมูล หรือข้อมูลชนิด เดียวกันอาจจะขัดแย้งกันก็ได้ ดังนั้นองค์การจะต้องมีการวางแผนในการจัดการบริหารฐานข้อมูลที่ดี จึงจะได้ประโยชน์จากข้อมูลที่จัดเรียงไว้   </w:t>
+        <w:t>ข้อมูล คือ ข้อเท็จจริงที่เกิดขึ้นของ กิจกรรมใดกิจกรรมหนึ่งโดยการสังเกต การจดบันทึก การสัมภาษณ์ และการออกแบบสอบถาม           ข้อมูลที่ได้มานั้นยังคงเป็นข้อมูลดิบไม่สามารถที่จะ</w:t>
+      </w:r>
+      <w:proofErr w:type="spellStart"/>
+      <w:r>
+        <w:rPr>
+          <w:rFonts w:ascii="TH SarabunPSK" w:hAnsi="TH SarabunPSK" w:cs="TH SarabunPSK"/>
+          <w:sz w:val="32"/>
+          <w:szCs w:val="32"/>
+          <w:cs/>
+        </w:rPr>
+        <w:t>นํามาใช้</w:t>
+      </w:r>
+      <w:proofErr w:type="spellEnd"/>
+      <w:r>
+        <w:rPr>
+          <w:rFonts w:ascii="TH SarabunPSK" w:hAnsi="TH SarabunPSK" w:cs="TH SarabunPSK"/>
+          <w:sz w:val="32"/>
+          <w:szCs w:val="32"/>
+          <w:cs/>
+        </w:rPr>
+        <w:t>ในการตัดสินใจในการ</w:t>
+      </w:r>
+      <w:proofErr w:type="spellStart"/>
+      <w:r>
+        <w:rPr>
+          <w:rFonts w:ascii="TH SarabunPSK" w:hAnsi="TH SarabunPSK" w:cs="TH SarabunPSK"/>
+          <w:sz w:val="32"/>
+          <w:szCs w:val="32"/>
+          <w:cs/>
+        </w:rPr>
+        <w:t>กระทํา</w:t>
+      </w:r>
+      <w:proofErr w:type="spellEnd"/>
+      <w:r>
+        <w:rPr>
+          <w:rFonts w:ascii="TH SarabunPSK" w:hAnsi="TH SarabunPSK" w:cs="TH SarabunPSK"/>
+          <w:sz w:val="32"/>
+          <w:szCs w:val="32"/>
+          <w:cs/>
+        </w:rPr>
+        <w:t xml:space="preserve">ในเชิงจัดการ และข้อมูลที่รวบรวมมามักจะไม่มีการจัดระเบียบ อาจจะมีการซ้ำซ้อนของข้อมูล หรือข้อมูลชนิด เดียวกันอาจจะขัดแย้งกันก็ได้ ดังนั้นองค์การจะต้องมีการวางแผนในการจัดการบริหารฐานข้อมูลที่ดี จึงจะได้ประโยชน์จากข้อมูลที่จัดเรียงไว้   </w:t>
       </w:r>
     </w:p>
     <w:p>
@@ -7048,6 +7649,7 @@
           <w:szCs w:val="32"/>
           <w:cs/>
         </w:rPr>
+        <w:lastRenderedPageBreak/>
         <w:t>2.1.3.2  การจัดการฐานข้อมูล (</w:t>
       </w:r>
       <w:r>
@@ -7065,7 +7667,27 @@
           <w:szCs w:val="32"/>
           <w:cs/>
         </w:rPr>
-        <w:t xml:space="preserve">คือ การบริหารแหลงข้อมูลที่ ถูกเก็บรวบรวมไว้ที่ศูนย์กลาง เพื่อตอบสนองต่อการใช้ของโปรแกรมประยุกต์อย่างมีประสิทธิภาพ และลดความซ้ำซ้อนของข้อมูล รวมทั้งความขัดแย้งของข้อมูลที่เกิดขึ้นภายในองค์กรในอดีตการเก็บ  ข้อมูลมักจะเป็นอิสระต่อกันไม่มีการเชื่อมโยงของข้อมูลเกิดการสิ้นเปลืองพื้นที่ในการจัดเก็บข้อมูล  </w:t>
+        <w:t>คือ การบริหารแหล</w:t>
+      </w:r>
+      <w:proofErr w:type="spellStart"/>
+      <w:r>
+        <w:rPr>
+          <w:rFonts w:ascii="TH SarabunPSK" w:hAnsi="TH SarabunPSK" w:cs="TH SarabunPSK"/>
+          <w:sz w:val="32"/>
+          <w:szCs w:val="32"/>
+          <w:cs/>
+        </w:rPr>
+        <w:t>งข้อ</w:t>
+      </w:r>
+      <w:proofErr w:type="spellEnd"/>
+      <w:r>
+        <w:rPr>
+          <w:rFonts w:ascii="TH SarabunPSK" w:hAnsi="TH SarabunPSK" w:cs="TH SarabunPSK"/>
+          <w:sz w:val="32"/>
+          <w:szCs w:val="32"/>
+          <w:cs/>
+        </w:rPr>
+        <w:t xml:space="preserve">มูลที่ ถูกเก็บรวบรวมไว้ที่ศูนย์กลาง เพื่อตอบสนองต่อการใช้ของโปรแกรมประยุกต์อย่างมีประสิทธิภาพ และลดความซ้ำซ้อนของข้อมูล รวมทั้งความขัดแย้งของข้อมูลที่เกิดขึ้นภายในองค์กรในอดีตการเก็บ  ข้อมูลมักจะเป็นอิสระต่อกันไม่มีการเชื่อมโยงของข้อมูลเกิดการสิ้นเปลืองพื้นที่ในการจัดเก็บข้อมูล  </w:t>
       </w:r>
     </w:p>
     <w:p>
@@ -7088,7 +7710,27 @@
           <w:szCs w:val="32"/>
           <w:cs/>
         </w:rPr>
-        <w:t xml:space="preserve">2.1.3.3  ระบบการจัดการฐานข้อมูล จะมีส่วนประกอบที่สําคัญ 3 ส่วน ได้แก่    </w:t>
+        <w:t>2.1.3.3  ระบบการจัดการฐานข้อมูล จะมีส่วนประกอบที่</w:t>
+      </w:r>
+      <w:proofErr w:type="spellStart"/>
+      <w:r>
+        <w:rPr>
+          <w:rFonts w:ascii="TH SarabunPSK" w:hAnsi="TH SarabunPSK" w:cs="TH SarabunPSK"/>
+          <w:sz w:val="32"/>
+          <w:szCs w:val="32"/>
+          <w:cs/>
+        </w:rPr>
+        <w:t>สําคัญ</w:t>
+      </w:r>
+      <w:proofErr w:type="spellEnd"/>
+      <w:r>
+        <w:rPr>
+          <w:rFonts w:ascii="TH SarabunPSK" w:hAnsi="TH SarabunPSK" w:cs="TH SarabunPSK"/>
+          <w:sz w:val="32"/>
+          <w:szCs w:val="32"/>
+          <w:cs/>
+        </w:rPr>
+        <w:t xml:space="preserve"> 3 ส่วน ได้แก่    </w:t>
       </w:r>
     </w:p>
     <w:p>
@@ -7109,8 +7751,19 @@
           <w:szCs w:val="32"/>
           <w:cs/>
         </w:rPr>
-        <w:t>1)  ภาษาคานิยามฐานข้อมูลในส่วนนี่จะกล่าวถึงส่วนประกอบของระบบการ จัดการฐานข้อมูลว่า ข้อมูลแต่ละส่วนประกอบด้วยอะไรบ้าง ประกอบด้วยคำสั่งที่ใช้ในการกําหนด</w:t>
-      </w:r>
+        <w:t>1)  ภาษาคานิยามฐานข้อมูลในส่วนนี่จะกล่าวถึงส่วนประกอบของระบบการ จัดการฐานข้อมูลว่า ข้อมูลแต่ละส่วนประกอบด้วยอะไรบ้าง ประกอบด้วยคำสั่งที่ใช้ในการ</w:t>
+      </w:r>
+      <w:proofErr w:type="spellStart"/>
+      <w:r>
+        <w:rPr>
+          <w:rFonts w:ascii="TH SarabunPSK" w:hAnsi="TH SarabunPSK" w:cs="TH SarabunPSK"/>
+          <w:sz w:val="32"/>
+          <w:szCs w:val="32"/>
+          <w:cs/>
+        </w:rPr>
+        <w:t>กําหนด</w:t>
+      </w:r>
+      <w:proofErr w:type="spellEnd"/>
       <w:r>
         <w:rPr>
           <w:rFonts w:ascii="TH SarabunPSK" w:hAnsi="TH SarabunPSK" w:cs="TH SarabunPSK"/>
@@ -7126,7 +7779,27 @@
           <w:szCs w:val="32"/>
           <w:cs/>
         </w:rPr>
-        <w:t xml:space="preserve">โครงสร้างข้อมูลว่ามีคอลัมน์อะไร แต่ละคอลัมน์เก็บข้อมูลประเภทใด รวมถึงการเพิ่มคอลัมน์ การ กําหนดดัชนี เป็นต้น   </w:t>
+        <w:t xml:space="preserve">โครงสร้างข้อมูลว่ามีคอลัมน์อะไร แต่ละคอลัมน์เก็บข้อมูลประเภทใด รวมถึงการเพิ่มคอลัมน์ การ </w:t>
+      </w:r>
+      <w:proofErr w:type="spellStart"/>
+      <w:r>
+        <w:rPr>
+          <w:rFonts w:ascii="TH SarabunPSK" w:hAnsi="TH SarabunPSK" w:cs="TH SarabunPSK"/>
+          <w:sz w:val="32"/>
+          <w:szCs w:val="32"/>
+          <w:cs/>
+        </w:rPr>
+        <w:t>กําหนด</w:t>
+      </w:r>
+      <w:proofErr w:type="spellEnd"/>
+      <w:r>
+        <w:rPr>
+          <w:rFonts w:ascii="TH SarabunPSK" w:hAnsi="TH SarabunPSK" w:cs="TH SarabunPSK"/>
+          <w:sz w:val="32"/>
+          <w:szCs w:val="32"/>
+          <w:cs/>
+        </w:rPr>
+        <w:t xml:space="preserve">ดัชนี เป็นต้น   </w:t>
       </w:r>
     </w:p>
     <w:p>
@@ -7166,7 +7839,47 @@
           <w:szCs w:val="32"/>
           <w:cs/>
         </w:rPr>
-        <w:t xml:space="preserve">3)  พจนานุกรมข้อมูล เป็นเครื่องมือสาหรับการเก็บและการจัดข้อมูลสำหรับ การบํารุงรักษาในฐานข้อมูล โดยพจนานุกรมจะมีการกําหนดชื่อของสิ่งต่าง ๆ และมีการระบุไว้ใน โปรแกรมฐานข้อมูล เช่น ชื่อของฟิลด์ ชื่อของโปรแกรม รายละเอียดของข้อมูล ผู้มีสิทธิใช้ และ ผู้รับผิดชอบ  </w:t>
+        <w:t>3)  พจนานุกรมข้อมูล เป็นเครื่องมือสาหรับการเก็บและการจัดข้อมูลสำหรับ การ</w:t>
+      </w:r>
+      <w:proofErr w:type="spellStart"/>
+      <w:r>
+        <w:rPr>
+          <w:rFonts w:ascii="TH SarabunPSK" w:hAnsi="TH SarabunPSK" w:cs="TH SarabunPSK"/>
+          <w:sz w:val="32"/>
+          <w:szCs w:val="32"/>
+          <w:cs/>
+        </w:rPr>
+        <w:t>บํารุงรักษา</w:t>
+      </w:r>
+      <w:proofErr w:type="spellEnd"/>
+      <w:r>
+        <w:rPr>
+          <w:rFonts w:ascii="TH SarabunPSK" w:hAnsi="TH SarabunPSK" w:cs="TH SarabunPSK"/>
+          <w:sz w:val="32"/>
+          <w:szCs w:val="32"/>
+          <w:cs/>
+        </w:rPr>
+        <w:t>ในฐานข้อมูล โดยพจนานุกรมจะมีการ</w:t>
+      </w:r>
+      <w:proofErr w:type="spellStart"/>
+      <w:r>
+        <w:rPr>
+          <w:rFonts w:ascii="TH SarabunPSK" w:hAnsi="TH SarabunPSK" w:cs="TH SarabunPSK"/>
+          <w:sz w:val="32"/>
+          <w:szCs w:val="32"/>
+          <w:cs/>
+        </w:rPr>
+        <w:t>กําหนด</w:t>
+      </w:r>
+      <w:proofErr w:type="spellEnd"/>
+      <w:r>
+        <w:rPr>
+          <w:rFonts w:ascii="TH SarabunPSK" w:hAnsi="TH SarabunPSK" w:cs="TH SarabunPSK"/>
+          <w:sz w:val="32"/>
+          <w:szCs w:val="32"/>
+          <w:cs/>
+        </w:rPr>
+        <w:t xml:space="preserve">ชื่อของสิ่งต่าง ๆ และมีการระบุไว้ใน โปรแกรมฐานข้อมูล เช่น ชื่อของฟิลด์ ชื่อของโปรแกรม รายละเอียดของข้อมูล ผู้มีสิทธิใช้ และ ผู้รับผิดชอบ  </w:t>
       </w:r>
     </w:p>
     <w:p>
@@ -7294,17 +8007,47 @@
           <w:szCs w:val="32"/>
           <w:cs/>
         </w:rPr>
-        <w:t xml:space="preserve">ฐานข้อมูลแบบเครือข่ายในการ </w:t>
-      </w:r>
-      <w:r>
-        <w:rPr>
-          <w:rFonts w:ascii="TH SarabunPSK" w:hAnsi="TH SarabunPSK" w:cs="TH SarabunPSK"/>
-          <w:sz w:val="32"/>
-          <w:szCs w:val="32"/>
-          <w:cs/>
-        </w:rPr>
-        <w:lastRenderedPageBreak/>
-        <w:t xml:space="preserve">มองของผู้ใช้นั้น จะเป็นไปในรูปแบบของการรวบรวมของเรคคอร์ดต่าง ๆ และความสัมพันธ์ระหว่าง เรคคอร์ด ความสัมพันธ์แบบเครือข่ายมีโครงสร้างแสดงให้เห็นอย่างชัดเจน   </w:t>
+        <w:t>ฐานข้อมูลแบบเครือข่ายในการ มองของผู้ใช้นั้น จะเป็นไปในรูปแบบของการรวบรวมของ</w:t>
+      </w:r>
+      <w:proofErr w:type="spellStart"/>
+      <w:r>
+        <w:rPr>
+          <w:rFonts w:ascii="TH SarabunPSK" w:hAnsi="TH SarabunPSK" w:cs="TH SarabunPSK"/>
+          <w:sz w:val="32"/>
+          <w:szCs w:val="32"/>
+          <w:cs/>
+        </w:rPr>
+        <w:t>เรคคอร์ด</w:t>
+      </w:r>
+      <w:proofErr w:type="spellEnd"/>
+      <w:r>
+        <w:rPr>
+          <w:rFonts w:ascii="TH SarabunPSK" w:hAnsi="TH SarabunPSK" w:cs="TH SarabunPSK"/>
+          <w:sz w:val="32"/>
+          <w:szCs w:val="32"/>
+          <w:cs/>
+        </w:rPr>
+        <w:t xml:space="preserve">ต่าง ๆ และความสัมพันธ์ระหว่าง </w:t>
+      </w:r>
+      <w:proofErr w:type="spellStart"/>
+      <w:r>
+        <w:rPr>
+          <w:rFonts w:ascii="TH SarabunPSK" w:hAnsi="TH SarabunPSK" w:cs="TH SarabunPSK"/>
+          <w:sz w:val="32"/>
+          <w:szCs w:val="32"/>
+          <w:cs/>
+        </w:rPr>
+        <w:t>เรคคอร์ด</w:t>
+      </w:r>
+      <w:proofErr w:type="spellEnd"/>
+      <w:r>
+        <w:rPr>
+          <w:rFonts w:ascii="TH SarabunPSK" w:hAnsi="TH SarabunPSK" w:cs="TH SarabunPSK"/>
+          <w:sz w:val="32"/>
+          <w:szCs w:val="32"/>
+          <w:cs/>
+        </w:rPr>
+        <w:t xml:space="preserve"> ความสัมพันธ์แบบเครือข่ายมีโครงสร้างแสดงให้เห็นอย่างชัดเจน   </w:t>
       </w:r>
     </w:p>
     <w:p>
@@ -7359,7 +8102,27 @@
           <w:szCs w:val="32"/>
           <w:cs/>
         </w:rPr>
-        <w:t>ตามตาราง คือ รีเลชั่น (</w:t>
+        <w:t xml:space="preserve">ตามตาราง คือ </w:t>
+      </w:r>
+      <w:proofErr w:type="spellStart"/>
+      <w:r>
+        <w:rPr>
+          <w:rFonts w:ascii="TH SarabunPSK" w:hAnsi="TH SarabunPSK" w:cs="TH SarabunPSK"/>
+          <w:sz w:val="32"/>
+          <w:szCs w:val="32"/>
+          <w:cs/>
+        </w:rPr>
+        <w:t>รีเลชั่น</w:t>
+      </w:r>
+      <w:proofErr w:type="spellEnd"/>
+      <w:r>
+        <w:rPr>
+          <w:rFonts w:ascii="TH SarabunPSK" w:hAnsi="TH SarabunPSK" w:cs="TH SarabunPSK"/>
+          <w:sz w:val="32"/>
+          <w:szCs w:val="32"/>
+          <w:cs/>
+        </w:rPr>
+        <w:t xml:space="preserve"> (</w:t>
       </w:r>
       <w:r>
         <w:rPr>
@@ -7376,7 +8139,27 @@
           <w:szCs w:val="32"/>
           <w:cs/>
         </w:rPr>
-        <w:t xml:space="preserve">ตาราง มี 2 มิติ คือด้านแถว และด้านคอลัมน์ โดย แต่ละตารางหรือรีเลชั่น มีการเชื่อมโยงความสัมพันธ์ โดยแบ่งออกดังนี้   </w:t>
+        <w:t>ตาราง มี 2 มิติ คือด้านแถว และด้านคอลัมน์ โดย แต่ละตารางหรือ</w:t>
+      </w:r>
+      <w:proofErr w:type="spellStart"/>
+      <w:r>
+        <w:rPr>
+          <w:rFonts w:ascii="TH SarabunPSK" w:hAnsi="TH SarabunPSK" w:cs="TH SarabunPSK"/>
+          <w:sz w:val="32"/>
+          <w:szCs w:val="32"/>
+          <w:cs/>
+        </w:rPr>
+        <w:t>รีเลชั่น</w:t>
+      </w:r>
+      <w:proofErr w:type="spellEnd"/>
+      <w:r>
+        <w:rPr>
+          <w:rFonts w:ascii="TH SarabunPSK" w:hAnsi="TH SarabunPSK" w:cs="TH SarabunPSK"/>
+          <w:sz w:val="32"/>
+          <w:szCs w:val="32"/>
+          <w:cs/>
+        </w:rPr>
+        <w:t xml:space="preserve"> มีการเชื่อมโยงความสัมพันธ์ โดยแบ่งออกดังนี้   </w:t>
       </w:r>
     </w:p>
     <w:p>
@@ -7396,6 +8179,7 @@
           <w:szCs w:val="32"/>
           <w:cs/>
         </w:rPr>
+        <w:lastRenderedPageBreak/>
         <w:t>3.1)  ความสัมพันธ์แบบหนึ่งต่อหนึ่ง (</w:t>
       </w:r>
       <w:r>
@@ -7413,7 +8197,87 @@
           <w:szCs w:val="32"/>
           <w:cs/>
         </w:rPr>
-        <w:t xml:space="preserve">เป็น รูปแบบความสัมพันธ์ที่ทำความเข้าใจง่ายที่สุด เนื่องจากเรคคอร์ด 1 เรคคอร์ด ในตารางหนึ่งนั้น จะมี ความสัมพันธ์กับอีกเรคคอร์ด 1 เรคคอร์ดในอีกตารางหนึ่งเท่านั้นไม่สามารถมีเกิน 1 ได้    </w:t>
+        <w:t>เป็น รูปแบบความสัมพันธ์ที่ทำความเข้าใจง่ายที่สุด เนื่องจาก</w:t>
+      </w:r>
+      <w:proofErr w:type="spellStart"/>
+      <w:r>
+        <w:rPr>
+          <w:rFonts w:ascii="TH SarabunPSK" w:hAnsi="TH SarabunPSK" w:cs="TH SarabunPSK"/>
+          <w:sz w:val="32"/>
+          <w:szCs w:val="32"/>
+          <w:cs/>
+        </w:rPr>
+        <w:t>เรคคอร์ด</w:t>
+      </w:r>
+      <w:proofErr w:type="spellEnd"/>
+      <w:r>
+        <w:rPr>
+          <w:rFonts w:ascii="TH SarabunPSK" w:hAnsi="TH SarabunPSK" w:cs="TH SarabunPSK"/>
+          <w:sz w:val="32"/>
+          <w:szCs w:val="32"/>
+          <w:cs/>
+        </w:rPr>
+        <w:t xml:space="preserve"> 1 </w:t>
+      </w:r>
+      <w:proofErr w:type="spellStart"/>
+      <w:r>
+        <w:rPr>
+          <w:rFonts w:ascii="TH SarabunPSK" w:hAnsi="TH SarabunPSK" w:cs="TH SarabunPSK"/>
+          <w:sz w:val="32"/>
+          <w:szCs w:val="32"/>
+          <w:cs/>
+        </w:rPr>
+        <w:t>เรคคอร์ด</w:t>
+      </w:r>
+      <w:proofErr w:type="spellEnd"/>
+      <w:r>
+        <w:rPr>
+          <w:rFonts w:ascii="TH SarabunPSK" w:hAnsi="TH SarabunPSK" w:cs="TH SarabunPSK"/>
+          <w:sz w:val="32"/>
+          <w:szCs w:val="32"/>
+          <w:cs/>
+        </w:rPr>
+        <w:t xml:space="preserve"> ในตารางหนึ่งนั้น จะมี ความสัมพันธ์กับอีก</w:t>
+      </w:r>
+      <w:proofErr w:type="spellStart"/>
+      <w:r>
+        <w:rPr>
+          <w:rFonts w:ascii="TH SarabunPSK" w:hAnsi="TH SarabunPSK" w:cs="TH SarabunPSK"/>
+          <w:sz w:val="32"/>
+          <w:szCs w:val="32"/>
+          <w:cs/>
+        </w:rPr>
+        <w:t>เรคคอร์ด</w:t>
+      </w:r>
+      <w:proofErr w:type="spellEnd"/>
+      <w:r>
+        <w:rPr>
+          <w:rFonts w:ascii="TH SarabunPSK" w:hAnsi="TH SarabunPSK" w:cs="TH SarabunPSK"/>
+          <w:sz w:val="32"/>
+          <w:szCs w:val="32"/>
+          <w:cs/>
+        </w:rPr>
+        <w:t xml:space="preserve"> 1 </w:t>
+      </w:r>
+      <w:proofErr w:type="spellStart"/>
+      <w:r>
+        <w:rPr>
+          <w:rFonts w:ascii="TH SarabunPSK" w:hAnsi="TH SarabunPSK" w:cs="TH SarabunPSK"/>
+          <w:sz w:val="32"/>
+          <w:szCs w:val="32"/>
+          <w:cs/>
+        </w:rPr>
+        <w:t>เรคคอร์ด</w:t>
+      </w:r>
+      <w:proofErr w:type="spellEnd"/>
+      <w:r>
+        <w:rPr>
+          <w:rFonts w:ascii="TH SarabunPSK" w:hAnsi="TH SarabunPSK" w:cs="TH SarabunPSK"/>
+          <w:sz w:val="32"/>
+          <w:szCs w:val="32"/>
+          <w:cs/>
+        </w:rPr>
+        <w:t xml:space="preserve">ในอีกตารางหนึ่งเท่านั้นไม่สามารถมีเกิน 1 ได้    </w:t>
       </w:r>
     </w:p>
     <w:p>
@@ -7450,7 +8314,87 @@
           <w:szCs w:val="32"/>
           <w:cs/>
         </w:rPr>
-        <w:t xml:space="preserve">เป็นความสัมพันธ์แบบที่พบบ่อยที่สุดในระบบฐานข้อมูลทั่วไป ความสัมพันธ์แบบนี้เป็นความสัมพันธ์ที่ ในเรคคอร์ด 1 เรคคอร์ดในตารางหนึ่ง จะสัมพันธ์กับจำนวน เรคคอร์ด 2 เรคคอร์ด หรือมากกว่าใน อีกตารางหนึ่ง    </w:t>
+        <w:t xml:space="preserve">เป็นความสัมพันธ์แบบที่พบบ่อยที่สุดในระบบฐานข้อมูลทั่วไป ความสัมพันธ์แบบนี้เป็นความสัมพันธ์ที่ </w:t>
+      </w:r>
+      <w:proofErr w:type="spellStart"/>
+      <w:r>
+        <w:rPr>
+          <w:rFonts w:ascii="TH SarabunPSK" w:hAnsi="TH SarabunPSK" w:cs="TH SarabunPSK"/>
+          <w:sz w:val="32"/>
+          <w:szCs w:val="32"/>
+          <w:cs/>
+        </w:rPr>
+        <w:t>ในเรคคอร์ด</w:t>
+      </w:r>
+      <w:proofErr w:type="spellEnd"/>
+      <w:r>
+        <w:rPr>
+          <w:rFonts w:ascii="TH SarabunPSK" w:hAnsi="TH SarabunPSK" w:cs="TH SarabunPSK"/>
+          <w:sz w:val="32"/>
+          <w:szCs w:val="32"/>
+          <w:cs/>
+        </w:rPr>
+        <w:t xml:space="preserve"> 1 </w:t>
+      </w:r>
+      <w:proofErr w:type="spellStart"/>
+      <w:r>
+        <w:rPr>
+          <w:rFonts w:ascii="TH SarabunPSK" w:hAnsi="TH SarabunPSK" w:cs="TH SarabunPSK"/>
+          <w:sz w:val="32"/>
+          <w:szCs w:val="32"/>
+          <w:cs/>
+        </w:rPr>
+        <w:t>เรคคอร์ด</w:t>
+      </w:r>
+      <w:proofErr w:type="spellEnd"/>
+      <w:r>
+        <w:rPr>
+          <w:rFonts w:ascii="TH SarabunPSK" w:hAnsi="TH SarabunPSK" w:cs="TH SarabunPSK"/>
+          <w:sz w:val="32"/>
+          <w:szCs w:val="32"/>
+          <w:cs/>
+        </w:rPr>
+        <w:t xml:space="preserve">ในตารางหนึ่ง จะสัมพันธ์กับจำนวน </w:t>
+      </w:r>
+      <w:proofErr w:type="spellStart"/>
+      <w:r>
+        <w:rPr>
+          <w:rFonts w:ascii="TH SarabunPSK" w:hAnsi="TH SarabunPSK" w:cs="TH SarabunPSK"/>
+          <w:sz w:val="32"/>
+          <w:szCs w:val="32"/>
+          <w:cs/>
+        </w:rPr>
+        <w:t>เรคคอร์ด</w:t>
+      </w:r>
+      <w:proofErr w:type="spellEnd"/>
+      <w:r>
+        <w:rPr>
+          <w:rFonts w:ascii="TH SarabunPSK" w:hAnsi="TH SarabunPSK" w:cs="TH SarabunPSK"/>
+          <w:sz w:val="32"/>
+          <w:szCs w:val="32"/>
+          <w:cs/>
+        </w:rPr>
+        <w:t xml:space="preserve"> 2 </w:t>
+      </w:r>
+      <w:proofErr w:type="spellStart"/>
+      <w:r>
+        <w:rPr>
+          <w:rFonts w:ascii="TH SarabunPSK" w:hAnsi="TH SarabunPSK" w:cs="TH SarabunPSK"/>
+          <w:sz w:val="32"/>
+          <w:szCs w:val="32"/>
+          <w:cs/>
+        </w:rPr>
+        <w:t>เรคคอร์ด</w:t>
+      </w:r>
+      <w:proofErr w:type="spellEnd"/>
+      <w:r>
+        <w:rPr>
+          <w:rFonts w:ascii="TH SarabunPSK" w:hAnsi="TH SarabunPSK" w:cs="TH SarabunPSK"/>
+          <w:sz w:val="32"/>
+          <w:szCs w:val="32"/>
+          <w:cs/>
+        </w:rPr>
+        <w:t xml:space="preserve"> หรือมากกว่าใน อีกตารางหนึ่ง    </w:t>
       </w:r>
     </w:p>
     <w:p>
@@ -7550,14 +8494,45 @@
           <w:cs/>
         </w:rPr>
       </w:pPr>
-      <w:r>
-        <w:rPr>
-          <w:rFonts w:ascii="TH SarabunPSK" w:hAnsi="TH SarabunPSK" w:cs="TH SarabunPSK"/>
-          <w:sz w:val="32"/>
-          <w:szCs w:val="32"/>
-          <w:cs/>
-        </w:rPr>
-        <w:t xml:space="preserve">คําว่า วิเคราะห์ มาจากคําว่า พิเคราะห์ ซึ่งเป็นการเปลี่ยน พ เป็น ว ในภาษาไทยซึ่งแปล ความหมายได้ว่า การพินิจพิเคราะห์ การพิจารณา การใคร่ครวญ การไต่สวนความหรือเรื่องราว ส่วน ในภาษาอังกฤษก็ได้ให้ความหมายใกล้เคียงกันคือ </w:t>
+      <w:proofErr w:type="spellStart"/>
+      <w:r>
+        <w:rPr>
+          <w:rFonts w:ascii="TH SarabunPSK" w:hAnsi="TH SarabunPSK" w:cs="TH SarabunPSK"/>
+          <w:sz w:val="32"/>
+          <w:szCs w:val="32"/>
+          <w:cs/>
+        </w:rPr>
+        <w:t>คํา</w:t>
+      </w:r>
+      <w:proofErr w:type="spellEnd"/>
+      <w:r>
+        <w:rPr>
+          <w:rFonts w:ascii="TH SarabunPSK" w:hAnsi="TH SarabunPSK" w:cs="TH SarabunPSK"/>
+          <w:sz w:val="32"/>
+          <w:szCs w:val="32"/>
+          <w:cs/>
+        </w:rPr>
+        <w:t>ว่า วิเคราะห์ มาจาก</w:t>
+      </w:r>
+      <w:proofErr w:type="spellStart"/>
+      <w:r>
+        <w:rPr>
+          <w:rFonts w:ascii="TH SarabunPSK" w:hAnsi="TH SarabunPSK" w:cs="TH SarabunPSK"/>
+          <w:sz w:val="32"/>
+          <w:szCs w:val="32"/>
+          <w:cs/>
+        </w:rPr>
+        <w:t>คํา</w:t>
+      </w:r>
+      <w:proofErr w:type="spellEnd"/>
+      <w:r>
+        <w:rPr>
+          <w:rFonts w:ascii="TH SarabunPSK" w:hAnsi="TH SarabunPSK" w:cs="TH SarabunPSK"/>
+          <w:sz w:val="32"/>
+          <w:szCs w:val="32"/>
+          <w:cs/>
+        </w:rPr>
+        <w:t xml:space="preserve">ว่า พิเคราะห์ ซึ่งเป็นการเปลี่ยน พ เป็น ว ในภาษาไทยซึ่งแปล ความหมายได้ว่า การพินิจพิเคราะห์ การพิจารณา การใคร่ครวญ การไต่สวนความหรือเรื่องราว ส่วน ในภาษาอังกฤษก็ได้ให้ความหมายใกล้เคียงกันคือ </w:t>
       </w:r>
       <w:r>
         <w:rPr>
@@ -7591,7 +8566,47 @@
           <w:szCs w:val="32"/>
           <w:cs/>
         </w:rPr>
-        <w:t xml:space="preserve">ซึ่งคําว่า วิเคราะห์นี้สามารถนําไปใช้กับวิชาการต่าง ๆ ได้มากมาย เช่น การวิเคราะห์โครงสร้าง การวิเคราะห์ เชิงคุณภาพ การวิเคราะห์เชิงปริมาณ การวิเคราะห์ปัญหา เป็นต้น  </w:t>
+        <w:t>ซึ่ง</w:t>
+      </w:r>
+      <w:proofErr w:type="spellStart"/>
+      <w:r>
+        <w:rPr>
+          <w:rFonts w:ascii="TH SarabunPSK" w:hAnsi="TH SarabunPSK" w:cs="TH SarabunPSK"/>
+          <w:sz w:val="32"/>
+          <w:szCs w:val="32"/>
+          <w:cs/>
+        </w:rPr>
+        <w:t>คํา</w:t>
+      </w:r>
+      <w:proofErr w:type="spellEnd"/>
+      <w:r>
+        <w:rPr>
+          <w:rFonts w:ascii="TH SarabunPSK" w:hAnsi="TH SarabunPSK" w:cs="TH SarabunPSK"/>
+          <w:sz w:val="32"/>
+          <w:szCs w:val="32"/>
+          <w:cs/>
+        </w:rPr>
+        <w:t>ว่า วิเคราะห์นี้สามารถ</w:t>
+      </w:r>
+      <w:proofErr w:type="spellStart"/>
+      <w:r>
+        <w:rPr>
+          <w:rFonts w:ascii="TH SarabunPSK" w:hAnsi="TH SarabunPSK" w:cs="TH SarabunPSK"/>
+          <w:sz w:val="32"/>
+          <w:szCs w:val="32"/>
+          <w:cs/>
+        </w:rPr>
+        <w:t>นําไปใช้</w:t>
+      </w:r>
+      <w:proofErr w:type="spellEnd"/>
+      <w:r>
+        <w:rPr>
+          <w:rFonts w:ascii="TH SarabunPSK" w:hAnsi="TH SarabunPSK" w:cs="TH SarabunPSK"/>
+          <w:sz w:val="32"/>
+          <w:szCs w:val="32"/>
+          <w:cs/>
+        </w:rPr>
+        <w:t xml:space="preserve">กับวิชาการต่าง ๆ ได้มากมาย เช่น การวิเคราะห์โครงสร้าง การวิเคราะห์ เชิงคุณภาพ การวิเคราะห์เชิงปริมาณ การวิเคราะห์ปัญหา เป็นต้น  </w:t>
       </w:r>
     </w:p>
     <w:p>
@@ -7604,14 +8619,25 @@
           <w:szCs w:val="32"/>
         </w:rPr>
       </w:pPr>
-      <w:r>
-        <w:rPr>
-          <w:rFonts w:ascii="TH SarabunPSK" w:hAnsi="TH SarabunPSK" w:cs="TH SarabunPSK"/>
-          <w:sz w:val="32"/>
-          <w:szCs w:val="32"/>
-          <w:cs/>
-        </w:rPr>
-        <w:t>คําว่า “วิเคราะห์” ที่ใช้กับการวิเคราะห์ระบบนั้น ตรงกับภาษาอังกฤษว่า “</w:t>
+      <w:proofErr w:type="spellStart"/>
+      <w:r>
+        <w:rPr>
+          <w:rFonts w:ascii="TH SarabunPSK" w:hAnsi="TH SarabunPSK" w:cs="TH SarabunPSK"/>
+          <w:sz w:val="32"/>
+          <w:szCs w:val="32"/>
+          <w:cs/>
+        </w:rPr>
+        <w:t>คํา</w:t>
+      </w:r>
+      <w:proofErr w:type="spellEnd"/>
+      <w:r>
+        <w:rPr>
+          <w:rFonts w:ascii="TH SarabunPSK" w:hAnsi="TH SarabunPSK" w:cs="TH SarabunPSK"/>
+          <w:sz w:val="32"/>
+          <w:szCs w:val="32"/>
+          <w:cs/>
+        </w:rPr>
+        <w:t>ว่า “วิเคราะห์” ที่ใช้กับการวิเคราะห์ระบบนั้น ตรงกับภาษาอังกฤษว่า “</w:t>
       </w:r>
       <w:r>
         <w:rPr>
@@ -7628,7 +8654,27 @@
           <w:szCs w:val="32"/>
           <w:cs/>
         </w:rPr>
-        <w:t xml:space="preserve">ซึ่ง แปลว่า การแยกสิ่งที่ประกอบกันออกเป็นส่วน ๆ เช่น การแยกระบบใหญ่ออกเป็นส่วนย่อย ๆ คือ   เป็นการแยกปัญหาออกเป็นส่วน ๆ เพื่อสะดวกในการพิจารณาหรือตัดสินใจ จากความหมายของคํา  ว่าวิเคราะห์ดังกล่าวนี้ จะเห็นว่า การวิเคราะห์ระบบงานไม่ใช้เรื่องที่ยุ่งยากหรือเรื่องที่สลับซับซ้อนแต่ ประการใด  การพิจารณาใคร่ครวญในปัญหาต่างๆ ของคนเรานั้น มีวิธีการใหญ่ๆ อยู่ด้วยกัน 2 วิธี คือ   </w:t>
+        <w:t>ซึ่ง แปลว่า การแยกสิ่งที่ประกอบกันออกเป็นส่วน ๆ เช่น การแยกระบบใหญ่ออกเป็นส่วนย่อย ๆ คือ   เป็นการแยกปัญหาออกเป็นส่วน ๆ เพื่อสะดวกในการพิจารณาหรือตัดสินใจ จากความหมายของ</w:t>
+      </w:r>
+      <w:proofErr w:type="spellStart"/>
+      <w:r>
+        <w:rPr>
+          <w:rFonts w:ascii="TH SarabunPSK" w:hAnsi="TH SarabunPSK" w:cs="TH SarabunPSK"/>
+          <w:sz w:val="32"/>
+          <w:szCs w:val="32"/>
+          <w:cs/>
+        </w:rPr>
+        <w:t>คํา</w:t>
+      </w:r>
+      <w:proofErr w:type="spellEnd"/>
+      <w:r>
+        <w:rPr>
+          <w:rFonts w:ascii="TH SarabunPSK" w:hAnsi="TH SarabunPSK" w:cs="TH SarabunPSK"/>
+          <w:sz w:val="32"/>
+          <w:szCs w:val="32"/>
+          <w:cs/>
+        </w:rPr>
+        <w:t xml:space="preserve">  ว่าวิเคราะห์ดังกล่าวนี้ จะเห็นว่า การวิเคราะห์ระบบงานไม่ใช้เรื่องที่ยุ่งยากหรือเรื่องที่สลับซับซ้อนแต่ ประการใด  การพิจารณาใคร่ครวญในปัญหาต่างๆ ของคนเรานั้น มีวิธีการใหญ่ๆ อยู่ด้วยกัน 2 วิธี คือ   </w:t>
       </w:r>
     </w:p>
     <w:p>
@@ -7665,7 +8711,47 @@
           <w:szCs w:val="32"/>
           <w:cs/>
         </w:rPr>
-        <w:t xml:space="preserve">เป็นวิธีที่คนส่วนมากใช้กันเป็นปกติธรรมดาโดย อาศัยประสบการณ์และสามัญสํานึกของแต่ละบุคคลเป็นหลัก คนที่มีวิจารณญาณสูงๆ อาจจะสามารถ พิจารณาตัดสินใจในปัญหาต่างๆ ได้อย่างถูกต้องและรวดเร็วไม่แพ้นักวิชาการทางด้านวิเคราะห์ระบบ อย่างไรก็ตาม การพิจารณาใคร่ครวญและตัดสินใจด้วยวิธีการนี้โอกาสที่จะผิดพลาด  อย่างมีสูง ซึ่งเป็น เหตุให้เกิดการสูญเสียแก่ธุรกิจเป็นอย่างมากเช่นเดียวกัน ดังนั้น ถ้าเป็นงานสําคัญ ๆ ทางธุรกิจแล้วไม่ ควรใช้วิธีนี้เป็นอย่างยิ่ง   </w:t>
+        <w:t>เป็นวิธีที่คนส่วนมากใช้กันเป็นปกติธรรมดาโดย อาศัยประสบการณ์และสามัญ</w:t>
+      </w:r>
+      <w:proofErr w:type="spellStart"/>
+      <w:r>
+        <w:rPr>
+          <w:rFonts w:ascii="TH SarabunPSK" w:hAnsi="TH SarabunPSK" w:cs="TH SarabunPSK"/>
+          <w:sz w:val="32"/>
+          <w:szCs w:val="32"/>
+          <w:cs/>
+        </w:rPr>
+        <w:t>สํานึก</w:t>
+      </w:r>
+      <w:proofErr w:type="spellEnd"/>
+      <w:r>
+        <w:rPr>
+          <w:rFonts w:ascii="TH SarabunPSK" w:hAnsi="TH SarabunPSK" w:cs="TH SarabunPSK"/>
+          <w:sz w:val="32"/>
+          <w:szCs w:val="32"/>
+          <w:cs/>
+        </w:rPr>
+        <w:t>ของแต่ละบุคคลเป็นหลัก คนที่มีวิจารณญาณสูงๆ อาจจะสามารถ พิจารณาตัดสินใจในปัญหาต่างๆ ได้อย่างถูกต้องและรวดเร็วไม่แพ้นักวิชาการทางด้านวิเคราะห์ระบบ อย่างไรก็ตาม การพิจารณาใคร่ครวญและตัดสินใจด้วยวิธีการนี้โอกาสที่จะผิดพลาด  อย่างมีสูง ซึ่งเป็น เหตุให้เกิดการสูญเสียแก่ธุรกิจเป็นอย่างมากเช่นเดียวกัน ดังนั้น ถ้าเป็นงาน</w:t>
+      </w:r>
+      <w:proofErr w:type="spellStart"/>
+      <w:r>
+        <w:rPr>
+          <w:rFonts w:ascii="TH SarabunPSK" w:hAnsi="TH SarabunPSK" w:cs="TH SarabunPSK"/>
+          <w:sz w:val="32"/>
+          <w:szCs w:val="32"/>
+          <w:cs/>
+        </w:rPr>
+        <w:t>สําคัญ</w:t>
+      </w:r>
+      <w:proofErr w:type="spellEnd"/>
+      <w:r>
+        <w:rPr>
+          <w:rFonts w:ascii="TH SarabunPSK" w:hAnsi="TH SarabunPSK" w:cs="TH SarabunPSK"/>
+          <w:sz w:val="32"/>
+          <w:szCs w:val="32"/>
+          <w:cs/>
+        </w:rPr>
+        <w:t xml:space="preserve"> ๆ ทางธุรกิจแล้วไม่ ควรใช้วิธีนี้เป็นอย่างยิ่ง   </w:t>
       </w:r>
     </w:p>
     <w:p>
@@ -7719,7 +8805,27 @@
           <w:szCs w:val="32"/>
           <w:cs/>
         </w:rPr>
-        <w:t xml:space="preserve">เป็น วิธีการพิจารณาใคร่ครวญและตัดสินใจโดยอาศัยระบบทางวิทยาศาสตร์ เช่น สถิติ และการ คํานวณ เป็นต้น วิธีนี้เป็นวิธีที่ใช้หลักวิชาการทางวิทยาศาสตร์แขนงต่างๆ เข้าช่วยผู้ที่จะทำการ        </w:t>
+        <w:t xml:space="preserve">เป็น วิธีการพิจารณาใคร่ครวญและตัดสินใจโดยอาศัยระบบทางวิทยาศาสตร์ เช่น สถิติ และการ </w:t>
+      </w:r>
+      <w:proofErr w:type="spellStart"/>
+      <w:r>
+        <w:rPr>
+          <w:rFonts w:ascii="TH SarabunPSK" w:hAnsi="TH SarabunPSK" w:cs="TH SarabunPSK"/>
+          <w:sz w:val="32"/>
+          <w:szCs w:val="32"/>
+          <w:cs/>
+        </w:rPr>
+        <w:t>คํานวณ</w:t>
+      </w:r>
+      <w:proofErr w:type="spellEnd"/>
+      <w:r>
+        <w:rPr>
+          <w:rFonts w:ascii="TH SarabunPSK" w:hAnsi="TH SarabunPSK" w:cs="TH SarabunPSK"/>
+          <w:sz w:val="32"/>
+          <w:szCs w:val="32"/>
+          <w:cs/>
+        </w:rPr>
+        <w:t xml:space="preserve"> เป็นต้น วิธีนี้เป็นวิธีที่ใช้หลักวิชาการทางวิทยาศาสตร์แขนงต่างๆ เข้าช่วยผู้ที่จะทำการ        </w:t>
       </w:r>
       <w:r>
         <w:rPr>
@@ -7749,7 +8855,127 @@
           <w:szCs w:val="32"/>
           <w:cs/>
         </w:rPr>
-        <w:t>นอกจากนี้ยังมีคําที่ใกล้เคียงกันหรือคลายคลึงกันกับคําว่า “วิเคราะห์” ที่ควรจะทําความ เข้าใจเพื่อปองกันการสับสนในการใช้ เช่น คําว่า การวิจัย การค้นคว้า การค้นคิด เป็นต้น ซึ่งความจริง แล้วการวิเคราะห์กับการวิจัยเป็นคนละเรื่อง คนละความมุ่งหมายกัน แต่มีความใกล้เคียงกันมาก การ วิจัยนั้นมุ่งในการค้นหาข้อเท็จจริง หรือความถูกต้องที่สุดของปัญหา เช่น การวิจัยภาวะของผู้มีรายได้ น้อย คือ การค้นหาสภาพของผู้มีรายได้น้อย คือ การค้นหาสภาพของผู้มีรายได้น้อยเป็นการหาสาเหตุ</w:t>
+        <w:t>นอกจากนี้ยังมี</w:t>
+      </w:r>
+      <w:proofErr w:type="spellStart"/>
+      <w:r>
+        <w:rPr>
+          <w:rFonts w:ascii="TH SarabunPSK" w:hAnsi="TH SarabunPSK" w:cs="TH SarabunPSK"/>
+          <w:sz w:val="32"/>
+          <w:szCs w:val="32"/>
+          <w:cs/>
+        </w:rPr>
+        <w:t>คํา</w:t>
+      </w:r>
+      <w:proofErr w:type="spellEnd"/>
+      <w:r>
+        <w:rPr>
+          <w:rFonts w:ascii="TH SarabunPSK" w:hAnsi="TH SarabunPSK" w:cs="TH SarabunPSK"/>
+          <w:sz w:val="32"/>
+          <w:szCs w:val="32"/>
+          <w:cs/>
+        </w:rPr>
+        <w:t>ที่ใกล้เคียงกันหรือคล</w:t>
+      </w:r>
+      <w:proofErr w:type="spellStart"/>
+      <w:r>
+        <w:rPr>
+          <w:rFonts w:ascii="TH SarabunPSK" w:hAnsi="TH SarabunPSK" w:cs="TH SarabunPSK"/>
+          <w:sz w:val="32"/>
+          <w:szCs w:val="32"/>
+          <w:cs/>
+        </w:rPr>
+        <w:t>าย</w:t>
+      </w:r>
+      <w:proofErr w:type="spellEnd"/>
+      <w:r>
+        <w:rPr>
+          <w:rFonts w:ascii="TH SarabunPSK" w:hAnsi="TH SarabunPSK" w:cs="TH SarabunPSK"/>
+          <w:sz w:val="32"/>
+          <w:szCs w:val="32"/>
+          <w:cs/>
+        </w:rPr>
+        <w:t>คลึงกันกับ</w:t>
+      </w:r>
+      <w:proofErr w:type="spellStart"/>
+      <w:r>
+        <w:rPr>
+          <w:rFonts w:ascii="TH SarabunPSK" w:hAnsi="TH SarabunPSK" w:cs="TH SarabunPSK"/>
+          <w:sz w:val="32"/>
+          <w:szCs w:val="32"/>
+          <w:cs/>
+        </w:rPr>
+        <w:t>คํา</w:t>
+      </w:r>
+      <w:proofErr w:type="spellEnd"/>
+      <w:r>
+        <w:rPr>
+          <w:rFonts w:ascii="TH SarabunPSK" w:hAnsi="TH SarabunPSK" w:cs="TH SarabunPSK"/>
+          <w:sz w:val="32"/>
+          <w:szCs w:val="32"/>
+          <w:cs/>
+        </w:rPr>
+        <w:t>ว่า “วิเคราะห์” ที่ควรจะ</w:t>
+      </w:r>
+      <w:proofErr w:type="spellStart"/>
+      <w:r>
+        <w:rPr>
+          <w:rFonts w:ascii="TH SarabunPSK" w:hAnsi="TH SarabunPSK" w:cs="TH SarabunPSK"/>
+          <w:sz w:val="32"/>
+          <w:szCs w:val="32"/>
+          <w:cs/>
+        </w:rPr>
+        <w:t>ทํา</w:t>
+      </w:r>
+      <w:proofErr w:type="spellEnd"/>
+      <w:r>
+        <w:rPr>
+          <w:rFonts w:ascii="TH SarabunPSK" w:hAnsi="TH SarabunPSK" w:cs="TH SarabunPSK"/>
+          <w:sz w:val="32"/>
+          <w:szCs w:val="32"/>
+          <w:cs/>
+        </w:rPr>
+        <w:t>ความ เข้าใจ</w:t>
+      </w:r>
+      <w:proofErr w:type="spellStart"/>
+      <w:r>
+        <w:rPr>
+          <w:rFonts w:ascii="TH SarabunPSK" w:hAnsi="TH SarabunPSK" w:cs="TH SarabunPSK"/>
+          <w:sz w:val="32"/>
+          <w:szCs w:val="32"/>
+          <w:cs/>
+        </w:rPr>
+        <w:t>เพื่อป</w:t>
+      </w:r>
+      <w:proofErr w:type="spellEnd"/>
+      <w:r>
+        <w:rPr>
+          <w:rFonts w:ascii="TH SarabunPSK" w:hAnsi="TH SarabunPSK" w:cs="TH SarabunPSK"/>
+          <w:sz w:val="32"/>
+          <w:szCs w:val="32"/>
+          <w:cs/>
+        </w:rPr>
+        <w:t xml:space="preserve">องกันการสับสนในการใช้ เช่น </w:t>
+      </w:r>
+      <w:proofErr w:type="spellStart"/>
+      <w:r>
+        <w:rPr>
+          <w:rFonts w:ascii="TH SarabunPSK" w:hAnsi="TH SarabunPSK" w:cs="TH SarabunPSK"/>
+          <w:sz w:val="32"/>
+          <w:szCs w:val="32"/>
+          <w:cs/>
+        </w:rPr>
+        <w:t>คํา</w:t>
+      </w:r>
+      <w:proofErr w:type="spellEnd"/>
+      <w:r>
+        <w:rPr>
+          <w:rFonts w:ascii="TH SarabunPSK" w:hAnsi="TH SarabunPSK" w:cs="TH SarabunPSK"/>
+          <w:sz w:val="32"/>
+          <w:szCs w:val="32"/>
+          <w:cs/>
+        </w:rPr>
+        <w:t>ว่า การวิจัย การค้นคว้า การค้นคิด เป็นต้น ซึ่งความจริง แล้วการวิเคราะห์กับการวิจัยเป็นคนละเรื่อง คนละความมุ่งหมายกัน แต่มีความใกล้เคียงกันมาก การ วิจัยนั้นมุ่งในการค้นหาข้อเท็จจริง หรือความถูกต้องที่สุดของปัญหา เช่น การวิจัยภาวะของผู้มีรายได้ น้อย คือ การค้นหาสภาพของผู้มีรายได้น้อย คือ การค้นหาสภาพของผู้มีรายได้น้อยเป็นการหาสาเหตุ</w:t>
       </w:r>
       <w:r>
         <w:rPr>
@@ -7759,7 +8985,27 @@
           <w:cs/>
         </w:rPr>
         <w:tab/>
-        <w:t xml:space="preserve">ว่าเป็นเพราะอะไรบ้าง เหล่านี้เป็นต้น ส่วนการวิเคราะห์นั้นจะเป็นการมุ่งหาสาเหตุเพื่อหาการ แก้ปัญหาที่เกิดขึ้นนั้นให้ดีที่สุดหรือเหมาะสมที่สุดเท่าที่จะทำได้ การแก้ปัญหาที่ได้จากการ          วิเคราะห์ ระบบนั้นอาจไม่ใช้ทางที่ถูกต้องที่สุด แต่เป็นทางที่ดีที่สุดที่ควรจะกระทําเท่านั้น ทั้งนี้เพราะการแก้ไข ปัญหาของนักวิเคราะห์ระบบเป็นการประนีประนอมกับบุคคลในหลายๆ ฝ่ายที่จะต้องหางานร่วมกัน เพื่อให้การทำงานของระบบมีประสิทธิภาพสูงสุด  </w:t>
+        <w:t>ว่าเป็นเพราะอะไรบ้าง เหล่านี้เป็นต้น ส่วนการวิเคราะห์นั้นจะเป็นการมุ่งหาสาเหตุเพื่อหาการ แก้ปัญหาที่เกิดขึ้นนั้นให้ดีที่สุดหรือเหมาะสมที่สุดเท่าที่จะทำได้ การแก้ปัญหาที่ได้จากการ          วิเคราะห์ ระบบนั้นอาจไม่ใช้ทางที่ถูกต้องที่สุด แต่เป็นทางที่ดีที่สุดที่ควรจะ</w:t>
+      </w:r>
+      <w:proofErr w:type="spellStart"/>
+      <w:r>
+        <w:rPr>
+          <w:rFonts w:ascii="TH SarabunPSK" w:hAnsi="TH SarabunPSK" w:cs="TH SarabunPSK"/>
+          <w:sz w:val="32"/>
+          <w:szCs w:val="32"/>
+          <w:cs/>
+        </w:rPr>
+        <w:t>กระทํา</w:t>
+      </w:r>
+      <w:proofErr w:type="spellEnd"/>
+      <w:r>
+        <w:rPr>
+          <w:rFonts w:ascii="TH SarabunPSK" w:hAnsi="TH SarabunPSK" w:cs="TH SarabunPSK"/>
+          <w:sz w:val="32"/>
+          <w:szCs w:val="32"/>
+          <w:cs/>
+        </w:rPr>
+        <w:t xml:space="preserve">เท่านั้น ทั้งนี้เพราะการแก้ไข ปัญหาของนักวิเคราะห์ระบบเป็นการประนีประนอมกับบุคคลในหลายๆ ฝ่ายที่จะต้องหางานร่วมกัน เพื่อให้การทำงานของระบบมีประสิทธิภาพสูงสุด  </w:t>
       </w:r>
     </w:p>
     <w:p>
@@ -7796,7 +9042,27 @@
           <w:szCs w:val="32"/>
           <w:cs/>
         </w:rPr>
-        <w:t xml:space="preserve">หมายถึง วิธีการวิเคราะห์ระบบใดระบบหนึ่งโดยมี การคาดหมายและจุดมุ่งหมายที่จะมีการปรับปรุงและแก้ไขระบบนั้น การวิเคราะห์นั้นจะต้องหาการ แยกแยะปัญหาออกมาให้ได้ แล้วกําหนดปัญหาเป็นหัวข้อเพื่อทำการศึกษาและหาวิธีแก้ไขในที่สุด  </w:t>
+        <w:t>หมายถึง วิธีการวิเคราะห์ระบบใดระบบหนึ่งโดยมี การคาดหมายและจุดมุ่งหมายที่จะมีการปรับปรุงและแก้ไขระบบนั้น การวิเคราะห์นั้นจะต้องหาการ แยกแยะปัญหาออกมาให้ได้ แล้ว</w:t>
+      </w:r>
+      <w:proofErr w:type="spellStart"/>
+      <w:r>
+        <w:rPr>
+          <w:rFonts w:ascii="TH SarabunPSK" w:hAnsi="TH SarabunPSK" w:cs="TH SarabunPSK"/>
+          <w:sz w:val="32"/>
+          <w:szCs w:val="32"/>
+          <w:cs/>
+        </w:rPr>
+        <w:t>กําหนด</w:t>
+      </w:r>
+      <w:proofErr w:type="spellEnd"/>
+      <w:r>
+        <w:rPr>
+          <w:rFonts w:ascii="TH SarabunPSK" w:hAnsi="TH SarabunPSK" w:cs="TH SarabunPSK"/>
+          <w:sz w:val="32"/>
+          <w:szCs w:val="32"/>
+          <w:cs/>
+        </w:rPr>
+        <w:t xml:space="preserve">ปัญหาเป็นหัวข้อเพื่อทำการศึกษาและหาวิธีแก้ไขในที่สุด  </w:t>
       </w:r>
     </w:p>
     <w:p>
@@ -7979,7 +9245,47 @@
           <w:szCs w:val="32"/>
           <w:cs/>
         </w:rPr>
-        <w:t xml:space="preserve"> จังหวัดชัยภูมิ  การศึกษาครั้งนี้ มีความมุ่งหมายเพื่อพัฒนาระบบงานบริการห้องสมุดประชาชนอำเภอบ้านเขว้า จังหวัดชัยภูมิ  ตามกรอบงานบริการของห้องสมุด 8 ด้าน คือ การบริการยืมหนังสือ สื่อวัสดุสารนิเทศ การบริการคืนหนังสือ สื่อวัสดุสารนิเทศ การบริการค้นคว้าและตอบคำถาม การบริการสือค้นข้อมูลผ่านระบบอินเตอร์เน็ต  การบริการให้อ่านและศึกษาค้นคว้าจากสื่อความรู้หรือทรัพยากรสารนิเทศโดยเสรี  การบริการแนะนำการใช้ห้องสมุด  การบริการสมัครสมาชิกและทำบัตรสมาชิกห้องสมุด และการบริการสืบค้นหนังสือ สื่อวัสดุสารนิเทศ ตามกระบวนการพัมนาระบบ </w:t>
+        <w:t xml:space="preserve"> จังหวัดชัยภูมิ  การศึกษาครั้งนี้ มีความมุ่งหมายเพื่อพัฒนาระบบงานบริการห้องสมุดประชาชนอำเภอบ้านเขว้า จังหวัดชัยภูมิ  ตามกรอบงานบริการของห้องสมุด 8 ด้าน คือ การบริการยืมหนังสือ สื่อวัสดุสารนิเทศ การบริการคืนหนังสือ สื่อวัสดุสารนิเทศ การบริการค้นคว้าและตอบคำถาม การบริการ</w:t>
+      </w:r>
+      <w:proofErr w:type="spellStart"/>
+      <w:r>
+        <w:rPr>
+          <w:rFonts w:ascii="TH SarabunPSK" w:hAnsi="TH SarabunPSK" w:cs="TH SarabunPSK"/>
+          <w:sz w:val="32"/>
+          <w:szCs w:val="32"/>
+          <w:cs/>
+        </w:rPr>
+        <w:t>สือ</w:t>
+      </w:r>
+      <w:proofErr w:type="spellEnd"/>
+      <w:r>
+        <w:rPr>
+          <w:rFonts w:ascii="TH SarabunPSK" w:hAnsi="TH SarabunPSK" w:cs="TH SarabunPSK"/>
+          <w:sz w:val="32"/>
+          <w:szCs w:val="32"/>
+          <w:cs/>
+        </w:rPr>
+        <w:t>ค้นข้อมูลผ่านระบบอินเตอร์เน็ต  การบริการให้อ่านและศึกษาค้นคว้าจากสื่อความรู้หรือทรัพยากรสารนิเทศโดยเสรี  การบริการแนะนำการใช้ห้องสมุด  การบริการสมัครสมาชิกและทำบัตรสมาชิกห้องสมุด และการบริการสืบค้นหนังสือ สื่อวัสดุสารนิเทศ ตามกระบวน</w:t>
+      </w:r>
+      <w:proofErr w:type="spellStart"/>
+      <w:r>
+        <w:rPr>
+          <w:rFonts w:ascii="TH SarabunPSK" w:hAnsi="TH SarabunPSK" w:cs="TH SarabunPSK"/>
+          <w:sz w:val="32"/>
+          <w:szCs w:val="32"/>
+          <w:cs/>
+        </w:rPr>
+        <w:t>การพัม</w:t>
+      </w:r>
+      <w:proofErr w:type="spellEnd"/>
+      <w:r>
+        <w:rPr>
+          <w:rFonts w:ascii="TH SarabunPSK" w:hAnsi="TH SarabunPSK" w:cs="TH SarabunPSK"/>
+          <w:sz w:val="32"/>
+          <w:szCs w:val="32"/>
+          <w:cs/>
+        </w:rPr>
+        <w:t xml:space="preserve">นาระบบ </w:t>
       </w:r>
       <w:r>
         <w:rPr>
@@ -7996,7 +9302,17 @@
           <w:szCs w:val="32"/>
           <w:cs/>
         </w:rPr>
-        <w:t xml:space="preserve">ขั้นตอน คือ การศึกษาระบบ การวิเคราะห์ระบบ การออกแบบระบบ การใช้ระบบ และการดูแลรักษาและการทบทวนระบบ โดยใช้การวิจัยปฏิบัติการ </w:t>
+        <w:t>ขั้นตอน คือ การศึกษาระบบ การวิเคราะห์ระบบ การออกแบบระบบ การใช้ระบบ และการดูแลรักษาและการทบทวนระบบ โดยใช้การวิจัย</w:t>
+      </w:r>
+      <w:r>
+        <w:rPr>
+          <w:rFonts w:ascii="TH SarabunPSK" w:hAnsi="TH SarabunPSK" w:cs="TH SarabunPSK"/>
+          <w:sz w:val="32"/>
+          <w:szCs w:val="32"/>
+          <w:cs/>
+        </w:rPr>
+        <w:lastRenderedPageBreak/>
+        <w:t xml:space="preserve">ปฏิบัติการ </w:t>
       </w:r>
       <w:r>
         <w:rPr>
@@ -8013,17 +9329,7 @@
           <w:szCs w:val="32"/>
           <w:cs/>
         </w:rPr>
-        <w:t xml:space="preserve"> กลยุทธ์ที่ใช้ในการพัฒนาคือ การประชุมเชิงปฏิบัติการ   และการนิเทศภายใน กลุ่มผู้ร่วมศึกษาค้นคว้า จำนวน 5 คน ประกอบด้วย ผู้ศึกษาค้นคว้า ผู้บริหารสถานศึกษา  ครูประจำศูนย์การเรียนชุมชน  พนักงานราชการ และพนักงานพิมพ์ดีด  กลุ่มผู้ให้ข้อมูลเพิ่มเติม จำนวน 20 คน ประกอบด้วย ผู้เชี่ยวชาญ 3 คน ผู้ใช้บริการห้องสมุด 16 คน และวิทยากร 1 คน เครื่องมือที่ใช้ในการเก็บรวบรวมข้อมูล ได้แก่ แบบบันทึกการประชุม แบบสัมภาษณ์ แบบ</w:t>
-      </w:r>
-      <w:r>
-        <w:rPr>
-          <w:rFonts w:ascii="TH SarabunPSK" w:hAnsi="TH SarabunPSK" w:cs="TH SarabunPSK"/>
-          <w:sz w:val="32"/>
-          <w:szCs w:val="32"/>
-          <w:cs/>
-        </w:rPr>
-        <w:lastRenderedPageBreak/>
-        <w:t xml:space="preserve">ประเมิน แบบสอบถาม และแบบสังเกต การตรวจสอบข้อมูลยึดหลักการตรวจสอบข้อมูลสามเส้า </w:t>
+        <w:t xml:space="preserve"> กลยุทธ์ที่ใช้ในการพัฒนาคือ การประชุมเชิงปฏิบัติการ   และการนิเทศภายใน กลุ่มผู้ร่วมศึกษาค้นคว้า จำนวน 5 คน ประกอบด้วย ผู้ศึกษาค้นคว้า ผู้บริหารสถานศึกษา  ครูประจำศูนย์การเรียนชุมชน  พนักงานราชการ และพนักงานพิมพ์ดีด  กลุ่มผู้ให้ข้อมูลเพิ่มเติม จำนวน 20 คน ประกอบด้วย ผู้เชี่ยวชาญ 3 คน ผู้ใช้บริการห้องสมุด 16 คน และวิทยากร 1 คน เครื่องมือที่ใช้ในการเก็บรวบรวมข้อมูล ได้แก่ แบบบันทึกการประชุม แบบสัมภาษณ์ แบบประเมิน แบบสอบถาม และแบบสังเกต การตรวจสอบข้อมูลยึดหลักการตรวจสอบข้อมูลสามเส้า </w:t>
       </w:r>
       <w:r>
         <w:rPr>
@@ -8040,7 +9346,27 @@
           <w:szCs w:val="32"/>
           <w:cs/>
         </w:rPr>
-        <w:t xml:space="preserve"> การวิเคราะห์ข้อมูลเชิงปริมาณใช้สถิติร้อยละ ค่าเฉลี่ย ส่วนเบี่ยงเบนมาตรฐาน ส่วนข้อมูลเชิญงคุณภาพใช้วิธีการวิเคราะห์เนื้อหา และนำเสนอผลการศึกษาค้นคว้าโดยการพรรณนา</w:t>
+        <w:t xml:space="preserve"> การวิเคราะห์ข้อมูลเชิงปริมาณใช้สถิติร้อยละ ค่าเฉลี่ย ส่วนเบี่ยงเบนมาตรฐาน ส่วนข้อมูล</w:t>
+      </w:r>
+      <w:proofErr w:type="spellStart"/>
+      <w:r>
+        <w:rPr>
+          <w:rFonts w:ascii="TH SarabunPSK" w:hAnsi="TH SarabunPSK" w:cs="TH SarabunPSK"/>
+          <w:sz w:val="32"/>
+          <w:szCs w:val="32"/>
+          <w:cs/>
+        </w:rPr>
+        <w:t>เชิญง</w:t>
+      </w:r>
+      <w:proofErr w:type="spellEnd"/>
+      <w:r>
+        <w:rPr>
+          <w:rFonts w:ascii="TH SarabunPSK" w:hAnsi="TH SarabunPSK" w:cs="TH SarabunPSK"/>
+          <w:sz w:val="32"/>
+          <w:szCs w:val="32"/>
+          <w:cs/>
+        </w:rPr>
+        <w:t>คุณภาพใช้วิธีการวิเคราะห์เนื้อหา และนำเสนอผลการศึกษาค้นคว้าโดยการพรรณนา</w:t>
       </w:r>
     </w:p>
     <w:p>
@@ -8060,7 +9386,27 @@
           <w:szCs w:val="32"/>
           <w:cs/>
         </w:rPr>
-        <w:t>ผลการศึกษาค้นคว้า พบว่า การพัฒนาระบบงานบริการห้องสมุดประชาชนอำเภอบ้านเขว้า จังหวัดชัยภูมิ  โดยใช้กลยุทธ์การประชุมเชิงปฏิบัตการ และการนิเทศภายใน ทำให้ห้องสมุดประชาชนอำเภอบ้านเขว้า มีระบบงานบริการที่มีประสิทธิภาพ สามารถให้บริการด้านการยืม การคืน การสืบค้น และการทำบัตรสมาชิกห้องสมุดที่สะดวก รวดเร็ว ถูกต้อง เป็นปัจจุบัน ซึ่งจะนำไปสู่การพัฒนาทำให้ผู้ร่วมศึกษาค้นคว้าเกิดทักษะและความชำนาญในการใช้โปรแกรมระบบงานบริการห้องสมุด มีการประเมินผลที่สะดวก ถูกต้อง รวดเร็ว เป็นปัจจุบัน ง่ายต่อการสืบค้นและเรียกใช้ได้ทันเวลา สามารถนำมาวิเคราะห์ ตัดสินใจพัฒนาคุณภาพการบริการได้อย่างมีประสิทธิภาพ  จาการประเมินสภาพการให้บริการของห้องสมุดประชาชน โดยผู้เชี่ยวชาญและผู้ใช้ระบบ เห็นว่าระบบงานบริการของห้องสมุดประชาชนอำเภอบ้านเขว้า มีประสิทธิภาพโดยรวมอยู่ในระดับมาก  และผู้ใช้บริการห้องสมุดมีความพึงพอใจ โดยรวมอยู่ในระดับมาก</w:t>
+        <w:t>ผลการศึกษาค้นคว้า พบว่า การพัฒนาระบบงานบริการห้องสมุดประชาชนอำเภอบ้านเขว้า จังหวัดชัยภูมิ  โดยใช้กลยุทธ์การประชุมเชิง</w:t>
+      </w:r>
+      <w:proofErr w:type="spellStart"/>
+      <w:r>
+        <w:rPr>
+          <w:rFonts w:ascii="TH SarabunPSK" w:hAnsi="TH SarabunPSK" w:cs="TH SarabunPSK"/>
+          <w:sz w:val="32"/>
+          <w:szCs w:val="32"/>
+          <w:cs/>
+        </w:rPr>
+        <w:t>ปฏิบัต</w:t>
+      </w:r>
+      <w:proofErr w:type="spellEnd"/>
+      <w:r>
+        <w:rPr>
+          <w:rFonts w:ascii="TH SarabunPSK" w:hAnsi="TH SarabunPSK" w:cs="TH SarabunPSK"/>
+          <w:sz w:val="32"/>
+          <w:szCs w:val="32"/>
+          <w:cs/>
+        </w:rPr>
+        <w:t>การ และการนิเทศภายใน ทำให้ห้องสมุดประชาชนอำเภอบ้านเขว้า มีระบบงานบริการที่มีประสิทธิภาพ สามารถให้บริการด้านการยืม การคืน การสืบค้น และการทำบัตรสมาชิกห้องสมุดที่สะดวก รวดเร็ว ถูกต้อง เป็นปัจจุบัน ซึ่งจะนำไปสู่การพัฒนาทำให้ผู้ร่วมศึกษาค้นคว้าเกิดทักษะและความชำนาญในการใช้โปรแกรมระบบงานบริการห้องสมุด มีการประเมินผลที่สะดวก ถูกต้อง รวดเร็ว เป็นปัจจุบัน ง่ายต่อการสืบค้นและเรียกใช้ได้ทันเวลา สามารถนำมาวิเคราะห์ ตัดสินใจพัฒนาคุณภาพการบริการได้อย่างมีประสิทธิภาพ  จาการประเมินสภาพการให้บริการของห้องสมุดประชาชน โดยผู้เชี่ยวชาญและผู้ใช้ระบบ เห็นว่าระบบงานบริการของห้องสมุดประชาชนอำเภอบ้านเขว้า มีประสิทธิภาพโดยรวมอยู่ในระดับมาก  และผู้ใช้บริการห้องสมุดมีความพึงพอใจ โดยรวมอยู่ในระดับมาก</w:t>
       </w:r>
     </w:p>
     <w:p>
@@ -8093,14 +9439,25 @@
           <w:szCs w:val="32"/>
         </w:rPr>
       </w:pPr>
-      <w:r>
-        <w:rPr>
-          <w:rFonts w:ascii="TH SarabunPSK" w:hAnsi="TH SarabunPSK" w:cs="TH SarabunPSK"/>
-          <w:sz w:val="32"/>
-          <w:szCs w:val="32"/>
-          <w:cs/>
-        </w:rPr>
-        <w:t xml:space="preserve">วรัญญา  ป้องขันธ์ (2553 </w:t>
+      <w:proofErr w:type="spellStart"/>
+      <w:r>
+        <w:rPr>
+          <w:rFonts w:ascii="TH SarabunPSK" w:hAnsi="TH SarabunPSK" w:cs="TH SarabunPSK"/>
+          <w:sz w:val="32"/>
+          <w:szCs w:val="32"/>
+          <w:cs/>
+        </w:rPr>
+        <w:t>วรัญญา</w:t>
+      </w:r>
+      <w:proofErr w:type="spellEnd"/>
+      <w:r>
+        <w:rPr>
+          <w:rFonts w:ascii="TH SarabunPSK" w:hAnsi="TH SarabunPSK" w:cs="TH SarabunPSK"/>
+          <w:sz w:val="32"/>
+          <w:szCs w:val="32"/>
+          <w:cs/>
+        </w:rPr>
+        <w:t xml:space="preserve">  ป้องขันธ์ (2553 </w:t>
       </w:r>
       <w:r>
         <w:rPr>
@@ -8117,7 +9474,27 @@
           <w:szCs w:val="32"/>
           <w:cs/>
         </w:rPr>
-        <w:t>บทคัดย่อ) ได้ทำวิจัยเรื่อง  การศึกษาการใช้ห้องสมุดเพื่อการเรียนรู้นด้วยตนเอง ของนักศึกษานอกโรงเรียน ศูนย์การศึกษานอกระบบและการศึกษาตามอัธยาศัยอำเภอภูเขียว  จังหวัดชัยภูมิ</w:t>
+        <w:t>บทคัดย่อ) ได้ทำวิจัยเรื่อง  การศึกษาการใช้ห้องสมุดเพื่อการเรียน</w:t>
+      </w:r>
+      <w:proofErr w:type="spellStart"/>
+      <w:r>
+        <w:rPr>
+          <w:rFonts w:ascii="TH SarabunPSK" w:hAnsi="TH SarabunPSK" w:cs="TH SarabunPSK"/>
+          <w:sz w:val="32"/>
+          <w:szCs w:val="32"/>
+          <w:cs/>
+        </w:rPr>
+        <w:t>รู้น</w:t>
+      </w:r>
+      <w:proofErr w:type="spellEnd"/>
+      <w:r>
+        <w:rPr>
+          <w:rFonts w:ascii="TH SarabunPSK" w:hAnsi="TH SarabunPSK" w:cs="TH SarabunPSK"/>
+          <w:sz w:val="32"/>
+          <w:szCs w:val="32"/>
+          <w:cs/>
+        </w:rPr>
+        <w:t>ด้วยตนเอง ของนักศึกษานอกโรงเรียน ศูนย์การศึกษานอกระบบและการศึกษาตามอัธยาศัยอำเภอภูเขียว  จังหวัดชัยภูมิ</w:t>
       </w:r>
       <w:r>
         <w:rPr>
@@ -8154,7 +9531,37 @@
           <w:szCs w:val="32"/>
           <w:cs/>
         </w:rPr>
-        <w:t xml:space="preserve">เครื่องมือที่ใช้ในการศึกา ประกอบด้วย แบบทดสอบก่อนเรียนและหลังเรียน  แบบฝึกกิจกรรม และแบบสอบถามความคิดเห็น เป็นแบบวัดความคิดเห็นของผู้เชี่ยวชาญและความคิดเห็นของผู้เรียนมาตราส่วนประมาณค่า </w:t>
+        <w:t>เครื่องมือที่ใช้ใน</w:t>
+      </w:r>
+      <w:proofErr w:type="spellStart"/>
+      <w:r>
+        <w:rPr>
+          <w:rFonts w:ascii="TH SarabunPSK" w:hAnsi="TH SarabunPSK" w:cs="TH SarabunPSK"/>
+          <w:sz w:val="32"/>
+          <w:szCs w:val="32"/>
+          <w:cs/>
+        </w:rPr>
+        <w:t>การศึ</w:t>
+      </w:r>
+      <w:proofErr w:type="spellEnd"/>
+      <w:r>
+        <w:rPr>
+          <w:rFonts w:ascii="TH SarabunPSK" w:hAnsi="TH SarabunPSK" w:cs="TH SarabunPSK"/>
+          <w:sz w:val="32"/>
+          <w:szCs w:val="32"/>
+          <w:cs/>
+        </w:rPr>
+        <w:t>กา ประกอบด้วย แบบทดสอบก่อนเรียน</w:t>
+      </w:r>
+      <w:r>
+        <w:rPr>
+          <w:rFonts w:ascii="TH SarabunPSK" w:hAnsi="TH SarabunPSK" w:cs="TH SarabunPSK"/>
+          <w:sz w:val="32"/>
+          <w:szCs w:val="32"/>
+          <w:cs/>
+        </w:rPr>
+        <w:lastRenderedPageBreak/>
+        <w:t xml:space="preserve">และหลังเรียน  แบบฝึกกิจกรรม และแบบสอบถามความคิดเห็น เป็นแบบวัดความคิดเห็นของผู้เชี่ยวชาญและความคิดเห็นของผู้เรียนมาตราส่วนประมาณค่า </w:t>
       </w:r>
       <w:r>
         <w:rPr>
@@ -8337,17 +9744,27 @@
           <w:sz w:val="32"/>
           <w:szCs w:val="32"/>
         </w:rPr>
-        <w:lastRenderedPageBreak/>
         <w:t xml:space="preserve">2.  </w:t>
       </w:r>
-      <w:r>
-        <w:rPr>
-          <w:rFonts w:ascii="TH SarabunPSK" w:hAnsi="TH SarabunPSK" w:cs="TH SarabunPSK"/>
-          <w:sz w:val="32"/>
-          <w:szCs w:val="32"/>
-          <w:cs/>
-        </w:rPr>
-        <w:t>เปรียนเทียบคะแนนก่อนเรียนและหลังเรียนโดยใช้ชุดการเรียนรู้ด้วยตนเอง เรื่องการใช้ห้องสมุดเพื่อการเรียนรู้ พอว่า คะแนนเฉลี่ยหลังเรียนสูงกว่าคะแนนเฉลี่ยก่อนเรียนโดยแตกต่างกันอย่างมีนัยสำคัญทางสถิติที่ระดับ .05</w:t>
+      <w:proofErr w:type="spellStart"/>
+      <w:r>
+        <w:rPr>
+          <w:rFonts w:ascii="TH SarabunPSK" w:hAnsi="TH SarabunPSK" w:cs="TH SarabunPSK"/>
+          <w:sz w:val="32"/>
+          <w:szCs w:val="32"/>
+          <w:cs/>
+        </w:rPr>
+        <w:t>เปรียนเทียบ</w:t>
+      </w:r>
+      <w:proofErr w:type="spellEnd"/>
+      <w:r>
+        <w:rPr>
+          <w:rFonts w:ascii="TH SarabunPSK" w:hAnsi="TH SarabunPSK" w:cs="TH SarabunPSK"/>
+          <w:sz w:val="32"/>
+          <w:szCs w:val="32"/>
+          <w:cs/>
+        </w:rPr>
+        <w:t>คะแนนก่อนเรียนและหลังเรียนโดยใช้ชุดการเรียนรู้ด้วยตนเอง เรื่องการใช้ห้องสมุดเพื่อการเรียนรู้ พอว่า คะแนนเฉลี่ยหลังเรียนสูงกว่าคะแนนเฉลี่ยก่อนเรียนโดยแตกต่างกันอย่างมีนัยสำคัญทางสถิติที่ระดับ .05</w:t>
       </w:r>
     </w:p>
     <w:p>
@@ -8427,7 +9844,27 @@
           <w:szCs w:val="32"/>
           <w:cs/>
         </w:rPr>
-        <w:t xml:space="preserve">ยุวดี  บุตรเพ็ชร (2551 </w:t>
+        <w:t>ยุวดี  บุตร</w:t>
+      </w:r>
+      <w:proofErr w:type="spellStart"/>
+      <w:r>
+        <w:rPr>
+          <w:rFonts w:ascii="TH SarabunPSK" w:hAnsi="TH SarabunPSK" w:cs="TH SarabunPSK"/>
+          <w:sz w:val="32"/>
+          <w:szCs w:val="32"/>
+          <w:cs/>
+        </w:rPr>
+        <w:t>เพ็ชร</w:t>
+      </w:r>
+      <w:proofErr w:type="spellEnd"/>
+      <w:r>
+        <w:rPr>
+          <w:rFonts w:ascii="TH SarabunPSK" w:hAnsi="TH SarabunPSK" w:cs="TH SarabunPSK"/>
+          <w:sz w:val="32"/>
+          <w:szCs w:val="32"/>
+          <w:cs/>
+        </w:rPr>
+        <w:t xml:space="preserve"> (2551 </w:t>
       </w:r>
       <w:r>
         <w:rPr>
@@ -8501,7 +9938,77 @@
           <w:szCs w:val="32"/>
           <w:cs/>
         </w:rPr>
-        <w:t>โดยกำหนดขนาดของกลุ่มตัวอย่างจากตารางการกำหนดกลุ่มตัวอย่างของเครจซี่และมอร์แกน รวมได้กลุ่มตัวอย่างทั้งสิ้น 338 คน การสุ่มในแต่ละระดับชั้นเรียน โดยวิธีสุ่มอย่างง่าย ตามสัดส่วนที่คำนวนได้</w:t>
+        <w:t>โดยกำหนดขนาดของกลุ่มตัวอย่างจากตารางการกำหนดกลุ่มตัวอย่างของ</w:t>
+      </w:r>
+      <w:proofErr w:type="spellStart"/>
+      <w:r>
+        <w:rPr>
+          <w:rFonts w:ascii="TH SarabunPSK" w:hAnsi="TH SarabunPSK" w:cs="TH SarabunPSK"/>
+          <w:sz w:val="32"/>
+          <w:szCs w:val="32"/>
+          <w:cs/>
+        </w:rPr>
+        <w:t>เครจ</w:t>
+      </w:r>
+      <w:proofErr w:type="spellEnd"/>
+      <w:r>
+        <w:rPr>
+          <w:rFonts w:ascii="TH SarabunPSK" w:hAnsi="TH SarabunPSK" w:cs="TH SarabunPSK"/>
+          <w:sz w:val="32"/>
+          <w:szCs w:val="32"/>
+          <w:cs/>
+        </w:rPr>
+        <w:t>ซี่และ</w:t>
+      </w:r>
+      <w:proofErr w:type="spellStart"/>
+      <w:r>
+        <w:rPr>
+          <w:rFonts w:ascii="TH SarabunPSK" w:hAnsi="TH SarabunPSK" w:cs="TH SarabunPSK"/>
+          <w:sz w:val="32"/>
+          <w:szCs w:val="32"/>
+          <w:cs/>
+        </w:rPr>
+        <w:t>มอร์</w:t>
+      </w:r>
+      <w:proofErr w:type="spellEnd"/>
+      <w:r>
+        <w:rPr>
+          <w:rFonts w:ascii="TH SarabunPSK" w:hAnsi="TH SarabunPSK" w:cs="TH SarabunPSK"/>
+          <w:sz w:val="32"/>
+          <w:szCs w:val="32"/>
+          <w:cs/>
+        </w:rPr>
+        <w:t>แกน รวมได้</w:t>
+      </w:r>
+      <w:r>
+        <w:rPr>
+          <w:rFonts w:ascii="TH SarabunPSK" w:hAnsi="TH SarabunPSK" w:cs="TH SarabunPSK"/>
+          <w:sz w:val="32"/>
+          <w:szCs w:val="32"/>
+          <w:cs/>
+        </w:rPr>
+        <w:lastRenderedPageBreak/>
+        <w:t>กลุ่มตัวอย่างทั้งสิ้น 338 คน การสุ่มในแต่ละระดับชั้นเรียน โดยวิธีสุ่มอย่างง่าย ตามสัดส่วนที่</w:t>
+      </w:r>
+      <w:proofErr w:type="spellStart"/>
+      <w:r>
+        <w:rPr>
+          <w:rFonts w:ascii="TH SarabunPSK" w:hAnsi="TH SarabunPSK" w:cs="TH SarabunPSK"/>
+          <w:sz w:val="32"/>
+          <w:szCs w:val="32"/>
+          <w:cs/>
+        </w:rPr>
+        <w:t>คำนวน</w:t>
+      </w:r>
+      <w:proofErr w:type="spellEnd"/>
+      <w:r>
+        <w:rPr>
+          <w:rFonts w:ascii="TH SarabunPSK" w:hAnsi="TH SarabunPSK" w:cs="TH SarabunPSK"/>
+          <w:sz w:val="32"/>
+          <w:szCs w:val="32"/>
+          <w:cs/>
+        </w:rPr>
+        <w:t>ได้</w:t>
       </w:r>
     </w:p>
     <w:p>
@@ -8514,14 +10021,25 @@
           <w:szCs w:val="32"/>
         </w:rPr>
       </w:pPr>
-      <w:r>
-        <w:rPr>
-          <w:rFonts w:ascii="TH SarabunPSK" w:hAnsi="TH SarabunPSK" w:cs="TH SarabunPSK"/>
-          <w:sz w:val="32"/>
-          <w:szCs w:val="32"/>
-          <w:cs/>
-        </w:rPr>
-        <w:t xml:space="preserve">ดิเรก  รังรองรจิตภูมิ </w:t>
+      <w:proofErr w:type="spellStart"/>
+      <w:r>
+        <w:rPr>
+          <w:rFonts w:ascii="TH SarabunPSK" w:hAnsi="TH SarabunPSK" w:cs="TH SarabunPSK"/>
+          <w:sz w:val="32"/>
+          <w:szCs w:val="32"/>
+          <w:cs/>
+        </w:rPr>
+        <w:t>ดิเรก</w:t>
+      </w:r>
+      <w:proofErr w:type="spellEnd"/>
+      <w:r>
+        <w:rPr>
+          <w:rFonts w:ascii="TH SarabunPSK" w:hAnsi="TH SarabunPSK" w:cs="TH SarabunPSK"/>
+          <w:sz w:val="32"/>
+          <w:szCs w:val="32"/>
+          <w:cs/>
+        </w:rPr>
+        <w:t xml:space="preserve">  รังรองรจิตภูมิ </w:t>
       </w:r>
       <w:r>
         <w:rPr>
@@ -8538,18 +10056,87 @@
           <w:szCs w:val="32"/>
           <w:cs/>
         </w:rPr>
-        <w:t>บทคัดย่อ) ได้ทำวิจัยเรื่อง การพัฒนาโปรแกรมห้องสมุดอัตโนมัติของโรงเรียนปรินส์รอยแยลส์วิทยาลัย จังหวัดเชียงใหม่  การวิจัยครั้งนี้เป็นการศึกษาการดำเนินงานของห้องสมุดโรงเรียนปรินส์รอยแยลส์วิทยาลัย ประกอบด้วย 1)  ห้องสมุดมาลามาศ  2)  ห้องสมุดมัธยมปลาย  3)  ห้องสมุดแผนกปร</w:t>
-      </w:r>
-      <w:bookmarkStart w:id="0" w:name="_GoBack"/>
-      <w:bookmarkEnd w:id="0"/>
-      <w:r>
-        <w:rPr>
-          <w:rFonts w:ascii="TH SarabunPSK" w:hAnsi="TH SarabunPSK" w:cs="TH SarabunPSK"/>
-          <w:sz w:val="32"/>
-          <w:szCs w:val="32"/>
-          <w:cs/>
-        </w:rPr>
-        <w:t xml:space="preserve">ะถม ซึ่งได้นำระบบคอมพิวเตอร์เข้ามาใช้ในการให้บริการกับนักเรียน ครูและเจ้าหน้าที่ซึ่งระบบดังกล่าวมีการให้บริการคือ งานบริการยืม – คืนหนังสือ งานบริการสืบค้นหนังสือ งานบริการบันทึกทะเบียนหนังสือ แต่ลักษณะการทำงานเป็นการทำด้วยเครื่องคอมพิวเตอร์เพียงเครื่องเดียว </w:t>
+        <w:t>บทคัดย่อ) ได้ทำวิจัยเรื่อง การพัฒนาโปรแกรมห้องสมุดอัตโนมัติของโรงเรียน</w:t>
+      </w:r>
+      <w:proofErr w:type="spellStart"/>
+      <w:r>
+        <w:rPr>
+          <w:rFonts w:ascii="TH SarabunPSK" w:hAnsi="TH SarabunPSK" w:cs="TH SarabunPSK"/>
+          <w:sz w:val="32"/>
+          <w:szCs w:val="32"/>
+          <w:cs/>
+        </w:rPr>
+        <w:t>ปรินส์</w:t>
+      </w:r>
+      <w:proofErr w:type="spellEnd"/>
+      <w:r>
+        <w:rPr>
+          <w:rFonts w:ascii="TH SarabunPSK" w:hAnsi="TH SarabunPSK" w:cs="TH SarabunPSK"/>
+          <w:sz w:val="32"/>
+          <w:szCs w:val="32"/>
+          <w:cs/>
+        </w:rPr>
+        <w:t>รอย</w:t>
+      </w:r>
+      <w:proofErr w:type="spellStart"/>
+      <w:r>
+        <w:rPr>
+          <w:rFonts w:ascii="TH SarabunPSK" w:hAnsi="TH SarabunPSK" w:cs="TH SarabunPSK"/>
+          <w:sz w:val="32"/>
+          <w:szCs w:val="32"/>
+          <w:cs/>
+        </w:rPr>
+        <w:t>แยลส์</w:t>
+      </w:r>
+      <w:proofErr w:type="spellEnd"/>
+      <w:r>
+        <w:rPr>
+          <w:rFonts w:ascii="TH SarabunPSK" w:hAnsi="TH SarabunPSK" w:cs="TH SarabunPSK"/>
+          <w:sz w:val="32"/>
+          <w:szCs w:val="32"/>
+          <w:cs/>
+        </w:rPr>
+        <w:t>วิทยาลัย จังหวัดเชียงใหม่  การวิจัยครั้งนี้เป็นการศึกษาการดำเนินงานของห้องสมุดโรงเรียน</w:t>
+      </w:r>
+      <w:proofErr w:type="spellStart"/>
+      <w:r>
+        <w:rPr>
+          <w:rFonts w:ascii="TH SarabunPSK" w:hAnsi="TH SarabunPSK" w:cs="TH SarabunPSK"/>
+          <w:sz w:val="32"/>
+          <w:szCs w:val="32"/>
+          <w:cs/>
+        </w:rPr>
+        <w:t>ปรินส์</w:t>
+      </w:r>
+      <w:proofErr w:type="spellEnd"/>
+      <w:r>
+        <w:rPr>
+          <w:rFonts w:ascii="TH SarabunPSK" w:hAnsi="TH SarabunPSK" w:cs="TH SarabunPSK"/>
+          <w:sz w:val="32"/>
+          <w:szCs w:val="32"/>
+          <w:cs/>
+        </w:rPr>
+        <w:t>รอย</w:t>
+      </w:r>
+      <w:proofErr w:type="spellStart"/>
+      <w:r>
+        <w:rPr>
+          <w:rFonts w:ascii="TH SarabunPSK" w:hAnsi="TH SarabunPSK" w:cs="TH SarabunPSK"/>
+          <w:sz w:val="32"/>
+          <w:szCs w:val="32"/>
+          <w:cs/>
+        </w:rPr>
+        <w:t>แยลส์</w:t>
+      </w:r>
+      <w:proofErr w:type="spellEnd"/>
+      <w:r>
+        <w:rPr>
+          <w:rFonts w:ascii="TH SarabunPSK" w:hAnsi="TH SarabunPSK" w:cs="TH SarabunPSK"/>
+          <w:sz w:val="32"/>
+          <w:szCs w:val="32"/>
+          <w:cs/>
+        </w:rPr>
+        <w:t xml:space="preserve">วิทยาลัย ประกอบด้วย 1)  ห้องสมุดมาลามาศ  2)  ห้องสมุดมัธยมปลาย  3)  ห้องสมุดแผนกประถม ซึ่งได้นำระบบคอมพิวเตอร์เข้ามาใช้ในการให้บริการกับนักเรียน ครูและเจ้าหน้าที่ซึ่งระบบดังกล่าวมีการให้บริการคือ งานบริการยืม – คืนหนังสือ งานบริการสืบค้นหนังสือ งานบริการบันทึกทะเบียนหนังสือ แต่ลักษณะการทำงานเป็นการทำด้วยเครื่องคอมพิวเตอร์เพียงเครื่องเดียว </w:t>
       </w:r>
     </w:p>
     <w:p>
@@ -8586,17 +10173,7 @@
           <w:szCs w:val="32"/>
           <w:cs/>
         </w:rPr>
-        <w:t>มีการใช้ฐานข้อมูลร่วมกันเข้ามาใช้ และเชื่อมโยงการทำงานของห้องสมุดทั้งสามแห่งเข้าด้วยกันจะทำให้สามารถลดจำนวนบุคลากรและเพิ่มความสามารถในการให้บริการของแต่ละห้องสมุดให้มีประสิทธิภาพมากขึ้น นักเรียน คณะครูและเจ้าหน้าที่สามารถยืมหนังสือ ระหว่าง</w:t>
-      </w:r>
-      <w:r>
-        <w:rPr>
-          <w:rFonts w:ascii="TH SarabunPSK" w:hAnsi="TH SarabunPSK" w:cs="TH SarabunPSK"/>
-          <w:sz w:val="32"/>
-          <w:szCs w:val="32"/>
-          <w:cs/>
-        </w:rPr>
-        <w:lastRenderedPageBreak/>
-        <w:t>ห้องสมุดได้โดยเพียงลงทะเบียนกับห้องสมุดใดห้องสมุดหนึ่งเท่านั้น  และที่สำคัญทำให้ผู้บริหารงานห้องสมุดสามารถบริหารจัดการห้องสมุดทั้งสามแห่งอย่างเป็นระบบ</w:t>
+        <w:t>มีการใช้ฐานข้อมูลร่วมกันเข้ามาใช้ และเชื่อมโยงการทำงานของห้องสมุดทั้งสามแห่งเข้าด้วยกันจะทำให้สามารถลดจำนวนบุคลากรและเพิ่มความสามารถในการให้บริการของแต่ละห้องสมุดให้มีประสิทธิภาพมากขึ้น นักเรียน คณะครูและเจ้าหน้าที่สามารถยืมหนังสือ ระหว่างห้องสมุดได้โดยเพียงลงทะเบียนกับห้องสมุดใดห้องสมุดหนึ่งเท่านั้น  และที่สำคัญทำให้ผู้บริหารงานห้องสมุดสามารถบริหารจัดการห้องสมุดทั้งสามแห่งอย่างเป็นระบบ</w:t>
       </w:r>
     </w:p>
     <w:p>
@@ -8610,14 +10187,25 @@
           <w:cs/>
         </w:rPr>
       </w:pPr>
-      <w:r>
-        <w:rPr>
-          <w:rFonts w:ascii="TH SarabunPSK" w:hAnsi="TH SarabunPSK" w:cs="TH SarabunPSK"/>
-          <w:sz w:val="32"/>
-          <w:szCs w:val="32"/>
-          <w:cs/>
-        </w:rPr>
-        <w:t xml:space="preserve">ชลทร  วีระศักดิ์ (2552 </w:t>
+      <w:proofErr w:type="spellStart"/>
+      <w:r>
+        <w:rPr>
+          <w:rFonts w:ascii="TH SarabunPSK" w:hAnsi="TH SarabunPSK" w:cs="TH SarabunPSK"/>
+          <w:sz w:val="32"/>
+          <w:szCs w:val="32"/>
+          <w:cs/>
+        </w:rPr>
+        <w:t>ชลทร</w:t>
+      </w:r>
+      <w:proofErr w:type="spellEnd"/>
+      <w:r>
+        <w:rPr>
+          <w:rFonts w:ascii="TH SarabunPSK" w:hAnsi="TH SarabunPSK" w:cs="TH SarabunPSK"/>
+          <w:sz w:val="32"/>
+          <w:szCs w:val="32"/>
+          <w:cs/>
+        </w:rPr>
+        <w:t xml:space="preserve">  วีระศักดิ์ (2552 </w:t>
       </w:r>
       <w:r>
         <w:rPr>
@@ -8701,23 +10289,54 @@
           <w:szCs w:val="32"/>
         </w:rPr>
       </w:pPr>
-      <w:r>
-        <w:rPr>
-          <w:rFonts w:ascii="TH SarabunPSK" w:hAnsi="TH SarabunPSK" w:cs="TH SarabunPSK"/>
-          <w:sz w:val="32"/>
-          <w:szCs w:val="32"/>
-          <w:cs/>
-        </w:rPr>
-        <w:t>วรชัย  ศรีเมือง และ</w:t>
-      </w:r>
-      <w:r>
-        <w:rPr>
-          <w:rFonts w:ascii="TH SarabunPSK" w:hAnsi="TH SarabunPSK" w:cs="TH SarabunPSK"/>
-          <w:sz w:val="32"/>
-          <w:szCs w:val="32"/>
-          <w:cs/>
-        </w:rPr>
-        <w:t xml:space="preserve"> จิตรนันท์  ศรีเจริญ (2556 </w:t>
+      <w:proofErr w:type="spellStart"/>
+      <w:r>
+        <w:rPr>
+          <w:rFonts w:ascii="TH SarabunPSK" w:hAnsi="TH SarabunPSK" w:cs="TH SarabunPSK"/>
+          <w:sz w:val="32"/>
+          <w:szCs w:val="32"/>
+          <w:cs/>
+        </w:rPr>
+        <w:t>วร</w:t>
+      </w:r>
+      <w:proofErr w:type="spellEnd"/>
+      <w:r>
+        <w:rPr>
+          <w:rFonts w:ascii="TH SarabunPSK" w:hAnsi="TH SarabunPSK" w:cs="TH SarabunPSK"/>
+          <w:sz w:val="32"/>
+          <w:szCs w:val="32"/>
+          <w:cs/>
+        </w:rPr>
+        <w:t>ชัย  ศรีเมือง และ</w:t>
+      </w:r>
+      <w:r>
+        <w:rPr>
+          <w:rFonts w:ascii="TH SarabunPSK" w:hAnsi="TH SarabunPSK" w:cs="TH SarabunPSK"/>
+          <w:sz w:val="32"/>
+          <w:szCs w:val="32"/>
+          <w:cs/>
+        </w:rPr>
+        <w:t xml:space="preserve"> </w:t>
+      </w:r>
+      <w:proofErr w:type="spellStart"/>
+      <w:r>
+        <w:rPr>
+          <w:rFonts w:ascii="TH SarabunPSK" w:hAnsi="TH SarabunPSK" w:cs="TH SarabunPSK"/>
+          <w:sz w:val="32"/>
+          <w:szCs w:val="32"/>
+          <w:cs/>
+        </w:rPr>
+        <w:t>จิตรนันท์</w:t>
+      </w:r>
+      <w:proofErr w:type="spellEnd"/>
+      <w:r>
+        <w:rPr>
+          <w:rFonts w:ascii="TH SarabunPSK" w:hAnsi="TH SarabunPSK" w:cs="TH SarabunPSK"/>
+          <w:sz w:val="32"/>
+          <w:szCs w:val="32"/>
+          <w:cs/>
+        </w:rPr>
+        <w:t xml:space="preserve">  ศรีเจริญ (2556 </w:t>
       </w:r>
       <w:r>
         <w:rPr>
@@ -8754,7 +10373,77 @@
           <w:szCs w:val="32"/>
           <w:cs/>
         </w:rPr>
-        <w:t>งานวิจัยเรื่อง การออกแบบและพัฒนาระบบห้องสมุดสำหรับโรงเรียนขนาดเล็ก กรณีศึกษา โรงเรียน ชุมชนบ้านน้ำร้อน มีวัตถุประสงค์ออกแบบและพัฒนาระบบห้องสมุดสำหรับโรงเรียนขนาดเล็กเป็นประโยชน์ต่อนักเรียน ครู บุคลากรในโรงเรียนในด้านการลดค่าใช้จ่ายเป็นอย่างมาก สามารถสือค้นหนังสือที่ต้องการยืมได้จากเครือข่ายอินเตอร์เน็ต การดำเนินการพัฒนางานวิจัยนี้มี 4 ขั้นตอน คือ การวิเคราะห์ปัญหาและความต้องการ การออกแบบ การสร้างและพัฒนา การทดสอบ โดยใช้เทคนิคการออกแบบและวิเคราะห์ระบบแบบแผนภาพการไหลของข้อมูลและการออกแบบความสำคัญของระบบ สร้างระบบด้วยภาษาพีเอชพี ในการสร้างส่วนตัวติดตั้งกับผู้ใช้งานและฐานข้อมูล อุปกรณ์บาร์โค๊ดแกนเนอร์จัดเก็บหมายเลขรหัสหนังสือลงฐานข้อมูล ผู้ใช้งานระบบมี 3 ระดับ ได้แก่ นักเรียน ครู และบรรณรักษ์ การออกแบบและพัฒนาระบบห้องสมุดสำหรับโรงเรียนขนาดเล็ก กรณีศึกษา โรงเรียน ชุมชนบ้านน้ำร้อน พบว่าเป็นไปตามวัตถุประสงค์ที่ได้กำหนดไว้ มีความรวมเร็วในการยืม คืน หนังสือ ลดปัญหาความผิดพลาดทางด้านเอกสาร ประหยัดทรัพยากรกระดาษ อีกทั้งเป็นการเพิ่มประสิทธิภาพในการจัดเก็บ แก้ไข ค้นหาข้อมูล ทำให้มีความสะดวก รวดเร็ว ประหยัดเวลา ป้องกันการสูญหายของข้อมูลและสามารถใช้งานได้จริงอย่างมีประสิทธิภาพและสามารถขยายเครือข่ายห้องสมุดในโรงเรียนที่ใช้งานระบบห้องสมุดเดียวกันนี้เป็นเครือข่ายการแลกเปลี่ยนข้อมูลห้องสมุดระหว่างโรงเรียนถึงอีกโรงเรียนถึงอีกโรงเรียนหนึ่ง ตลอดจนชุมชนได้อย่างกว้างขวาง</w:t>
+        <w:t>งานวิจัยเรื่อง การออกแบบและพัฒนาระบบห้องสมุดสำหรับโรงเรียนขนาดเล็ก กรณีศึกษา โรงเรียน ชุมชนบ้านน้ำร้อน มีวัตถุประสงค์ออกแบบและพัฒนาระบบห้องสมุดสำหรับโรงเรียนขนาดเล็กเป็นประโยชน์ต่อนักเรียน ครู บุคลากรในโรงเรียนในด้านการลดค่าใช้จ่ายเป็นอย่างมาก สามารถ</w:t>
+      </w:r>
+      <w:proofErr w:type="spellStart"/>
+      <w:r>
+        <w:rPr>
+          <w:rFonts w:ascii="TH SarabunPSK" w:hAnsi="TH SarabunPSK" w:cs="TH SarabunPSK"/>
+          <w:sz w:val="32"/>
+          <w:szCs w:val="32"/>
+          <w:cs/>
+        </w:rPr>
+        <w:t>สือ</w:t>
+      </w:r>
+      <w:proofErr w:type="spellEnd"/>
+      <w:r>
+        <w:rPr>
+          <w:rFonts w:ascii="TH SarabunPSK" w:hAnsi="TH SarabunPSK" w:cs="TH SarabunPSK"/>
+          <w:sz w:val="32"/>
+          <w:szCs w:val="32"/>
+          <w:cs/>
+        </w:rPr>
+        <w:t>ค้นหนังสือที่ต้องการยืมได้จากเครือข่ายอินเตอร์เน็ต การดำเนินการพัฒนางานวิจัยนี้มี 4 ขั้นตอน คือ การวิเคราะห์ปัญหาและความต้องการ การออกแบบ การสร้างและพัฒนา การทดสอบ โดยใช้เทคนิคการ</w:t>
+      </w:r>
+      <w:r>
+        <w:rPr>
+          <w:rFonts w:ascii="TH SarabunPSK" w:hAnsi="TH SarabunPSK" w:cs="TH SarabunPSK"/>
+          <w:sz w:val="32"/>
+          <w:szCs w:val="32"/>
+          <w:cs/>
+        </w:rPr>
+        <w:lastRenderedPageBreak/>
+        <w:t>ออกแบบและวิเคราะห์ระบบแบบแผนภาพการไหลของข้อมูลและการออกแบบความสำคัญของระบบ สร้างระบบด้วยภาษาพี</w:t>
+      </w:r>
+      <w:proofErr w:type="spellStart"/>
+      <w:r>
+        <w:rPr>
+          <w:rFonts w:ascii="TH SarabunPSK" w:hAnsi="TH SarabunPSK" w:cs="TH SarabunPSK"/>
+          <w:sz w:val="32"/>
+          <w:szCs w:val="32"/>
+          <w:cs/>
+        </w:rPr>
+        <w:t>เอช</w:t>
+      </w:r>
+      <w:proofErr w:type="spellEnd"/>
+      <w:r>
+        <w:rPr>
+          <w:rFonts w:ascii="TH SarabunPSK" w:hAnsi="TH SarabunPSK" w:cs="TH SarabunPSK"/>
+          <w:sz w:val="32"/>
+          <w:szCs w:val="32"/>
+          <w:cs/>
+        </w:rPr>
+        <w:t>พี ในการสร้างส่วนตัวติดตั้งกับผู้ใช้งานและฐานข้อมูล อุปกรณ์บาร์โค๊ดแกน</w:t>
+      </w:r>
+      <w:proofErr w:type="spellStart"/>
+      <w:r>
+        <w:rPr>
+          <w:rFonts w:ascii="TH SarabunPSK" w:hAnsi="TH SarabunPSK" w:cs="TH SarabunPSK"/>
+          <w:sz w:val="32"/>
+          <w:szCs w:val="32"/>
+          <w:cs/>
+        </w:rPr>
+        <w:t>เนอร์</w:t>
+      </w:r>
+      <w:proofErr w:type="spellEnd"/>
+      <w:r>
+        <w:rPr>
+          <w:rFonts w:ascii="TH SarabunPSK" w:hAnsi="TH SarabunPSK" w:cs="TH SarabunPSK"/>
+          <w:sz w:val="32"/>
+          <w:szCs w:val="32"/>
+          <w:cs/>
+        </w:rPr>
+        <w:t>จัดเก็บหมายเลขรหัสหนังสือลงฐานข้อมูล ผู้ใช้งานระบบมี 3 ระดับ ได้แก่ นักเรียน ครู และบรรณรักษ์ การออกแบบและพัฒนาระบบห้องสมุดสำหรับโรงเรียนขนาดเล็ก กรณีศึกษา โรงเรียน ชุมชนบ้านน้ำร้อน พบว่าเป็นไปตามวัตถุประสงค์ที่ได้กำหนดไว้ มีความรวมเร็วในการยืม คืน หนังสือ ลดปัญหาความผิดพลาดทางด้านเอกสาร ประหยัดทรัพยากรกระดาษ อีกทั้งเป็นการเพิ่มประสิทธิภาพในการจัดเก็บ แก้ไข ค้นหาข้อมูล ทำให้มีความสะดวก รวดเร็ว ประหยัดเวลา ป้องกันการสูญหายของข้อมูลและสามารถใช้งานได้จริงอย่างมีประสิทธิภาพและสามารถขยายเครือข่ายห้องสมุดในโรงเรียนที่ใช้งานระบบห้องสมุดเดียวกันนี้เป็นเครือข่ายการแลกเปลี่ยนข้อมูลห้องสมุดระหว่างโรงเรียนถึงอีกโรงเรียนถึงอีกโรงเรียนหนึ่ง ตลอดจนชุมชนได้อย่างกว้างขวาง</w:t>
       </w:r>
     </w:p>
     <w:p>
@@ -8894,17 +10583,7 @@
           <w:szCs w:val="32"/>
           <w:cs/>
         </w:rPr>
-        <w:t>งานวิจัยเรื่องนี้เป็นการพัฒนาโปรแกรมที่เข้ามาช่วยในการขายหนังสือ และคิดเงินอย่างเป็นระบบ ทำให้สะดวกในการคิดค่าสินค้า และรายรับรายจ่าย เช็คยอดจำนวนของหนังสือ และการให้บริการ ทำ</w:t>
-      </w:r>
-      <w:r>
-        <w:rPr>
-          <w:rFonts w:ascii="TH SarabunPSK" w:hAnsi="TH SarabunPSK" w:cs="TH SarabunPSK"/>
-          <w:sz w:val="32"/>
-          <w:szCs w:val="32"/>
-          <w:cs/>
-        </w:rPr>
-        <w:lastRenderedPageBreak/>
-        <w:t xml:space="preserve">ให้เกิดข้อผิดพลาดน้อยลงในการบริหารงานและเพื่อแก้ไขปัญหาการสูญหายของข้อมูลและการเรียกดูข้อมูลต่าง ๆ ได้สะดวกรวดเร็วกว่าระบบเดิม </w:t>
+        <w:t xml:space="preserve">งานวิจัยเรื่องนี้เป็นการพัฒนาโปรแกรมที่เข้ามาช่วยในการขายหนังสือ และคิดเงินอย่างเป็นระบบ ทำให้สะดวกในการคิดค่าสินค้า และรายรับรายจ่าย เช็คยอดจำนวนของหนังสือ และการให้บริการ ทำให้เกิดข้อผิดพลาดน้อยลงในการบริหารงานและเพื่อแก้ไขปัญหาการสูญหายของข้อมูลและการเรียกดูข้อมูลต่าง ๆ ได้สะดวกรวดเร็วกว่าระบบเดิม </w:t>
       </w:r>
     </w:p>
     <w:p>
@@ -8958,7 +10637,27 @@
           <w:szCs w:val="32"/>
           <w:cs/>
         </w:rPr>
-        <w:t xml:space="preserve">ได้ทำการวิจัยเรื่อง โครงการพัฒนาระบบร้านเช่าหนังสือการ์ตูน งานวิจัยเรื่องนี้เป็นการศึกษาการดำเนินงานของร้านเช่าหนังสือการ์ตูนเพื่อให้มีการจัดการระบบร้านให้ดีขึ้น ซื้งเป็นการพัฒนาโปรแกรมที่สามารถเก็บรายชื่อลูกค้าได้อย่างแม่นยำ ป้องกันศูนย์หายของข้อมูล เพื่อสะดวกต่อการบริการ และช่วยลดปัญหาที่ซับซ้อนของข้อมูล โปรแกรมเป็นแบบ </w:t>
+        <w:t xml:space="preserve">ได้ทำการวิจัยเรื่อง โครงการพัฒนาระบบร้านเช่าหนังสือการ์ตูน งานวิจัยเรื่องนี้เป็นการศึกษาการดำเนินงานของร้านเช่าหนังสือการ์ตูนเพื่อให้มีการจัดการระบบร้านให้ดีขึ้น </w:t>
+      </w:r>
+      <w:proofErr w:type="spellStart"/>
+      <w:r>
+        <w:rPr>
+          <w:rFonts w:ascii="TH SarabunPSK" w:hAnsi="TH SarabunPSK" w:cs="TH SarabunPSK"/>
+          <w:sz w:val="32"/>
+          <w:szCs w:val="32"/>
+          <w:cs/>
+        </w:rPr>
+        <w:t>ซื้ง</w:t>
+      </w:r>
+      <w:proofErr w:type="spellEnd"/>
+      <w:r>
+        <w:rPr>
+          <w:rFonts w:ascii="TH SarabunPSK" w:hAnsi="TH SarabunPSK" w:cs="TH SarabunPSK"/>
+          <w:sz w:val="32"/>
+          <w:szCs w:val="32"/>
+          <w:cs/>
+        </w:rPr>
+        <w:t xml:space="preserve">เป็นการพัฒนาโปรแกรมที่สามารถเก็บรายชื่อลูกค้าได้อย่างแม่นยำ ป้องกันศูนย์หายของข้อมูล เพื่อสะดวกต่อการบริการ และช่วยลดปัญหาที่ซับซ้อนของข้อมูล โปรแกรมเป็นแบบ </w:t>
       </w:r>
       <w:r>
         <w:rPr>
@@ -9006,15 +10705,43 @@
           <w:szCs w:val="32"/>
           <w:cs/>
         </w:rPr>
-        <w:t xml:space="preserve">จากบทความและงานวิจัยข้างต้น เป็นการทำงานวิจัยเกี่ยวกับการวิเคราะห์ระบบงานห้องสมุด การออกแบบโปรแกรมและจัดทำโปรแกรมที่ใช้ในงานของห้องสมุดทั้งการยืม – คืน หนังสือและการคิดค่าปรับ รวมถึงการออกแบบการใช้งานโปรแกรมจัดการห้องสมุดในลักษณะของเครือข่ายที่สามารถเชื่อมโยงกันได้จากห้องสมุดหลาย ๆ ที่ และมีการใช้โปรแกรมต่าง เช่น </w:t>
-      </w:r>
-      <w:r>
-        <w:rPr>
-          <w:rFonts w:ascii="TH SarabunPSK" w:hAnsi="TH SarabunPSK" w:cs="TH SarabunPSK"/>
-          <w:sz w:val="32"/>
-          <w:szCs w:val="32"/>
-        </w:rPr>
-        <w:t xml:space="preserve">Visual Basic  Dreamwaver CS6  Microsoft Excel </w:t>
+        <w:t>จากบทความและงานวิจัยข้างต้น เป็นการทำงานวิจัยเกี่ยวกับการวิเคราะห์ระบบงานห้องสมุด การออกแบบโปรแกรมและจัดทำโปรแกรมที่ใช้ในงานของห้องสมุดทั้งการยืม – คืน หนังสือและการคิดค่าปรับ รวมถึงการออกแบบการใช้งานโปรแกรมจัดการห้องสมุดในลักษณะของเครือข่ายที่</w:t>
+      </w:r>
+      <w:r>
+        <w:rPr>
+          <w:rFonts w:ascii="TH SarabunPSK" w:hAnsi="TH SarabunPSK" w:cs="TH SarabunPSK"/>
+          <w:sz w:val="32"/>
+          <w:szCs w:val="32"/>
+          <w:cs/>
+        </w:rPr>
+        <w:lastRenderedPageBreak/>
+        <w:t xml:space="preserve">สามารถเชื่อมโยงกันได้จากห้องสมุดหลาย ๆ ที่ และมีการใช้โปรแกรมต่าง เช่น </w:t>
+      </w:r>
+      <w:r>
+        <w:rPr>
+          <w:rFonts w:ascii="TH SarabunPSK" w:hAnsi="TH SarabunPSK" w:cs="TH SarabunPSK"/>
+          <w:sz w:val="32"/>
+          <w:szCs w:val="32"/>
+        </w:rPr>
+        <w:t xml:space="preserve">Visual Basic  </w:t>
+      </w:r>
+      <w:proofErr w:type="spellStart"/>
+      <w:r>
+        <w:rPr>
+          <w:rFonts w:ascii="TH SarabunPSK" w:hAnsi="TH SarabunPSK" w:cs="TH SarabunPSK"/>
+          <w:sz w:val="32"/>
+          <w:szCs w:val="32"/>
+        </w:rPr>
+        <w:t>Dreamwaver</w:t>
+      </w:r>
+      <w:proofErr w:type="spellEnd"/>
+      <w:r>
+        <w:rPr>
+          <w:rFonts w:ascii="TH SarabunPSK" w:hAnsi="TH SarabunPSK" w:cs="TH SarabunPSK"/>
+          <w:sz w:val="32"/>
+          <w:szCs w:val="32"/>
+        </w:rPr>
+        <w:t xml:space="preserve"> CS6  Microsoft Excel </w:t>
       </w:r>
       <w:r>
         <w:rPr>
@@ -9271,7 +10998,29 @@
           <w:szCs w:val="32"/>
           <w:cs/>
         </w:rPr>
-        <w:t>คอมพิวเตอร์โน๊ตบุ๊ค (</w:t>
+        <w:t>คอมพิวเตอร์</w:t>
+      </w:r>
+      <w:proofErr w:type="spellStart"/>
+      <w:r>
+        <w:rPr>
+          <w:rFonts w:ascii="TH SarabunPSK" w:hAnsi="TH SarabunPSK" w:cs="TH SarabunPSK"/>
+          <w:color w:val="000000"/>
+          <w:sz w:val="32"/>
+          <w:szCs w:val="32"/>
+          <w:cs/>
+        </w:rPr>
+        <w:t>โน๊ตบุ๊ค</w:t>
+      </w:r>
+      <w:proofErr w:type="spellEnd"/>
+      <w:r>
+        <w:rPr>
+          <w:rFonts w:ascii="TH SarabunPSK" w:hAnsi="TH SarabunPSK" w:cs="TH SarabunPSK"/>
+          <w:color w:val="000000"/>
+          <w:sz w:val="32"/>
+          <w:szCs w:val="32"/>
+          <w:cs/>
+        </w:rPr>
+        <w:t xml:space="preserve"> (</w:t>
       </w:r>
       <w:r>
         <w:rPr>
@@ -9459,6 +11208,7 @@
         </w:rPr>
         <w:t xml:space="preserve">1.4)  </w:t>
       </w:r>
+      <w:proofErr w:type="spellStart"/>
       <w:proofErr w:type="gramStart"/>
       <w:r>
         <w:rPr>
@@ -9468,7 +11218,18 @@
           <w:szCs w:val="32"/>
           <w:cs/>
         </w:rPr>
-        <w:t>หน่วยความจําหลัก :</w:t>
+        <w:t>หน่วยความจํา</w:t>
+      </w:r>
+      <w:proofErr w:type="spellEnd"/>
+      <w:r>
+        <w:rPr>
+          <w:rFonts w:ascii="TH SarabunPSK" w:hAnsi="TH SarabunPSK" w:cs="TH SarabunPSK"/>
+          <w:color w:val="000000"/>
+          <w:sz w:val="32"/>
+          <w:szCs w:val="32"/>
+          <w:cs/>
+        </w:rPr>
+        <w:t>หลัก :</w:t>
       </w:r>
       <w:proofErr w:type="gramEnd"/>
       <w:r>
@@ -9511,6 +11272,7 @@
         </w:rPr>
         <w:t xml:space="preserve">1.5)  </w:t>
       </w:r>
+      <w:proofErr w:type="spellStart"/>
       <w:proofErr w:type="gramStart"/>
       <w:r>
         <w:rPr>
@@ -9520,7 +11282,18 @@
           <w:szCs w:val="32"/>
           <w:cs/>
         </w:rPr>
-        <w:t>หน่วยความจําสํารอง  :</w:t>
+        <w:t>หน่วยความจําสํารอง</w:t>
+      </w:r>
+      <w:proofErr w:type="spellEnd"/>
+      <w:r>
+        <w:rPr>
+          <w:rFonts w:ascii="TH SarabunPSK" w:hAnsi="TH SarabunPSK" w:cs="TH SarabunPSK"/>
+          <w:color w:val="000000"/>
+          <w:sz w:val="32"/>
+          <w:szCs w:val="32"/>
+          <w:cs/>
+        </w:rPr>
+        <w:t xml:space="preserve">  :</w:t>
       </w:r>
       <w:proofErr w:type="gramEnd"/>
       <w:r>
@@ -9587,7 +11360,6 @@
           <w:sz w:val="32"/>
           <w:szCs w:val="32"/>
         </w:rPr>
-        <w:lastRenderedPageBreak/>
         <w:t xml:space="preserve">      </w:t>
       </w:r>
       <w:r>
@@ -9702,8 +11474,9 @@
           <w:szCs w:val="32"/>
           <w:cs/>
         </w:rPr>
-        <w:t>ภาษาเอชทีเอ</w:t>
-      </w:r>
+        <w:t>ภาษา</w:t>
+      </w:r>
+      <w:proofErr w:type="spellStart"/>
       <w:r>
         <w:rPr>
           <w:rFonts w:ascii="TH SarabunPSK" w:hAnsi="TH SarabunPSK" w:cs="TH SarabunPSK" w:hint="cs"/>
@@ -9713,7 +11486,7 @@
           <w:szCs w:val="32"/>
           <w:cs/>
         </w:rPr>
-        <w:t>็</w:t>
+        <w:t>เอชทีเอ</w:t>
       </w:r>
       <w:r>
         <w:rPr>
@@ -9724,8 +11497,20 @@
           <w:szCs w:val="32"/>
           <w:cs/>
         </w:rPr>
+        <w:t>็</w:t>
+      </w:r>
+      <w:r>
+        <w:rPr>
+          <w:rFonts w:ascii="TH SarabunPSK" w:hAnsi="TH SarabunPSK" w:cs="TH SarabunPSK" w:hint="cs"/>
+          <w:b/>
+          <w:bCs/>
+          <w:sz w:val="32"/>
+          <w:szCs w:val="32"/>
+          <w:cs/>
+        </w:rPr>
         <w:t>มแอล</w:t>
       </w:r>
+      <w:proofErr w:type="spellEnd"/>
       <w:r>
         <w:rPr>
           <w:rFonts w:ascii="TH SarabunPSK" w:hAnsi="TH SarabunPSK" w:cs="TH SarabunPSK"/>
@@ -9791,13 +11576,23 @@
         </w:rPr>
         <w:t xml:space="preserve"> </w:t>
       </w:r>
-      <w:r>
-        <w:rPr>
-          <w:rFonts w:ascii="TH SarabunPSK" w:hAnsi="TH SarabunPSK" w:cs="TH SarabunPSK"/>
-          <w:sz w:val="32"/>
-          <w:szCs w:val="32"/>
-        </w:rPr>
-        <w:t xml:space="preserve">HyperText Markup Language </w:t>
+      <w:proofErr w:type="spellStart"/>
+      <w:r>
+        <w:rPr>
+          <w:rFonts w:ascii="TH SarabunPSK" w:hAnsi="TH SarabunPSK" w:cs="TH SarabunPSK"/>
+          <w:sz w:val="32"/>
+          <w:szCs w:val="32"/>
+        </w:rPr>
+        <w:t>HyperText</w:t>
+      </w:r>
+      <w:proofErr w:type="spellEnd"/>
+      <w:r>
+        <w:rPr>
+          <w:rFonts w:ascii="TH SarabunPSK" w:hAnsi="TH SarabunPSK" w:cs="TH SarabunPSK"/>
+          <w:sz w:val="32"/>
+          <w:szCs w:val="32"/>
+        </w:rPr>
+        <w:t xml:space="preserve"> Markup Language </w:t>
       </w:r>
       <w:r>
         <w:rPr>
@@ -9824,7 +11619,27 @@
           <w:szCs w:val="32"/>
           <w:cs/>
         </w:rPr>
-        <w:t>แบบหนึ่ง มีโครงสร้างการเขียนโดยใช้แท็ก (</w:t>
+        <w:t>แบบหนึ่ง มีโครงสร้างการเขียนโดยใช้</w:t>
+      </w:r>
+      <w:proofErr w:type="spellStart"/>
+      <w:r>
+        <w:rPr>
+          <w:rFonts w:ascii="TH SarabunPSK" w:hAnsi="TH SarabunPSK" w:cs="TH SarabunPSK"/>
+          <w:sz w:val="32"/>
+          <w:szCs w:val="32"/>
+          <w:cs/>
+        </w:rPr>
+        <w:t>แท็ก</w:t>
+      </w:r>
+      <w:proofErr w:type="spellEnd"/>
+      <w:r>
+        <w:rPr>
+          <w:rFonts w:ascii="TH SarabunPSK" w:hAnsi="TH SarabunPSK" w:cs="TH SarabunPSK"/>
+          <w:sz w:val="32"/>
+          <w:szCs w:val="32"/>
+          <w:cs/>
+        </w:rPr>
+        <w:t xml:space="preserve"> (</w:t>
       </w:r>
       <w:r>
         <w:rPr>
@@ -9877,7 +11692,47 @@
           <w:szCs w:val="32"/>
           <w:cs/>
         </w:rPr>
-        <w:t xml:space="preserve">เว็บเบราเซอร์ แต่ละ </w:t>
+        <w:t>เว็บ</w:t>
+      </w:r>
+      <w:proofErr w:type="spellStart"/>
+      <w:r>
+        <w:rPr>
+          <w:rFonts w:ascii="TH SarabunPSK" w:hAnsi="TH SarabunPSK" w:cs="TH SarabunPSK"/>
+          <w:sz w:val="32"/>
+          <w:szCs w:val="32"/>
+          <w:cs/>
+        </w:rPr>
+        <w:t>เบ</w:t>
+      </w:r>
+      <w:proofErr w:type="spellEnd"/>
+      <w:r>
+        <w:rPr>
+          <w:rFonts w:ascii="TH SarabunPSK" w:hAnsi="TH SarabunPSK" w:cs="TH SarabunPSK"/>
+          <w:sz w:val="32"/>
+          <w:szCs w:val="32"/>
+          <w:cs/>
+        </w:rPr>
+        <w:t>รา</w:t>
+      </w:r>
+      <w:proofErr w:type="spellStart"/>
+      <w:r>
+        <w:rPr>
+          <w:rFonts w:ascii="TH SarabunPSK" w:hAnsi="TH SarabunPSK" w:cs="TH SarabunPSK"/>
+          <w:sz w:val="32"/>
+          <w:szCs w:val="32"/>
+          <w:cs/>
+        </w:rPr>
+        <w:t>เซอร์</w:t>
+      </w:r>
+      <w:proofErr w:type="spellEnd"/>
+      <w:r>
+        <w:rPr>
+          <w:rFonts w:ascii="TH SarabunPSK" w:hAnsi="TH SarabunPSK" w:cs="TH SarabunPSK"/>
+          <w:sz w:val="32"/>
+          <w:szCs w:val="32"/>
+          <w:cs/>
+        </w:rPr>
+        <w:t xml:space="preserve"> แต่ละ </w:t>
       </w:r>
       <w:r>
         <w:rPr>
@@ -9983,7 +11838,17 @@
           <w:szCs w:val="32"/>
           <w:cs/>
         </w:rPr>
-        <w:t>จึงถือเป็นพื้นฐานที่สำคัญ ในการต่อยอดเพื่อเขียนภาษาคอมพิวเตอร์อื่น ๆ ที่</w:t>
+        <w:t>จึงถือเป็นพื้นฐานที่สำคัญ ในการต่อยอดเพื่อเขียน</w:t>
+      </w:r>
+      <w:r>
+        <w:rPr>
+          <w:rFonts w:ascii="TH SarabunPSK" w:hAnsi="TH SarabunPSK" w:cs="TH SarabunPSK"/>
+          <w:sz w:val="32"/>
+          <w:szCs w:val="32"/>
+          <w:cs/>
+        </w:rPr>
+        <w:lastRenderedPageBreak/>
+        <w:t>ภาษาคอมพิวเตอร์อื่น ๆ ที่</w:t>
       </w:r>
       <w:r>
         <w:rPr>
@@ -10001,7 +11866,47 @@
           <w:szCs w:val="32"/>
           <w:cs/>
         </w:rPr>
-        <w:t xml:space="preserve">ผ่านเว็บเบราเซอร์ หรือการพัฒนา </w:t>
+        <w:t>ผ่านเว็บ</w:t>
+      </w:r>
+      <w:proofErr w:type="spellStart"/>
+      <w:r>
+        <w:rPr>
+          <w:rFonts w:ascii="TH SarabunPSK" w:hAnsi="TH SarabunPSK" w:cs="TH SarabunPSK"/>
+          <w:sz w:val="32"/>
+          <w:szCs w:val="32"/>
+          <w:cs/>
+        </w:rPr>
+        <w:t>เบ</w:t>
+      </w:r>
+      <w:proofErr w:type="spellEnd"/>
+      <w:r>
+        <w:rPr>
+          <w:rFonts w:ascii="TH SarabunPSK" w:hAnsi="TH SarabunPSK" w:cs="TH SarabunPSK"/>
+          <w:sz w:val="32"/>
+          <w:szCs w:val="32"/>
+          <w:cs/>
+        </w:rPr>
+        <w:t>รา</w:t>
+      </w:r>
+      <w:proofErr w:type="spellStart"/>
+      <w:r>
+        <w:rPr>
+          <w:rFonts w:ascii="TH SarabunPSK" w:hAnsi="TH SarabunPSK" w:cs="TH SarabunPSK"/>
+          <w:sz w:val="32"/>
+          <w:szCs w:val="32"/>
+          <w:cs/>
+        </w:rPr>
+        <w:t>เซอร์</w:t>
+      </w:r>
+      <w:proofErr w:type="spellEnd"/>
+      <w:r>
+        <w:rPr>
+          <w:rFonts w:ascii="TH SarabunPSK" w:hAnsi="TH SarabunPSK" w:cs="TH SarabunPSK"/>
+          <w:sz w:val="32"/>
+          <w:szCs w:val="32"/>
+          <w:cs/>
+        </w:rPr>
+        <w:t xml:space="preserve"> หรือการพัฒนา </w:t>
       </w:r>
       <w:r>
         <w:rPr>
@@ -10053,7 +11958,27 @@
           <w:szCs w:val="32"/>
           <w:cs/>
         </w:rPr>
-        <w:t>เพราะสามารถสร้างโฮมเพจ หรือเว็บเพจโดยอาศัย โปร</w:t>
+        <w:t>เพราะสามารถสร้างโฮมเพจ หรือเว็บ</w:t>
+      </w:r>
+      <w:proofErr w:type="spellStart"/>
+      <w:r>
+        <w:rPr>
+          <w:rFonts w:ascii="TH SarabunPSK" w:hAnsi="TH SarabunPSK" w:cs="TH SarabunPSK"/>
+          <w:sz w:val="32"/>
+          <w:szCs w:val="32"/>
+          <w:cs/>
+        </w:rPr>
+        <w:t>เพจ</w:t>
+      </w:r>
+      <w:proofErr w:type="spellEnd"/>
+      <w:r>
+        <w:rPr>
+          <w:rFonts w:ascii="TH SarabunPSK" w:hAnsi="TH SarabunPSK" w:cs="TH SarabunPSK"/>
+          <w:sz w:val="32"/>
+          <w:szCs w:val="32"/>
+          <w:cs/>
+        </w:rPr>
+        <w:t>โดยอาศัย โปร</w:t>
       </w:r>
       <w:r>
         <w:rPr>
@@ -10096,7 +12021,25 @@
           <w:sz w:val="32"/>
           <w:szCs w:val="32"/>
         </w:rPr>
-        <w:t xml:space="preserve">Dreamweaver Frontpag </w:t>
+        <w:t xml:space="preserve">Dreamweaver </w:t>
+      </w:r>
+      <w:proofErr w:type="spellStart"/>
+      <w:r>
+        <w:rPr>
+          <w:rFonts w:ascii="TH SarabunPSK" w:hAnsi="TH SarabunPSK" w:cs="TH SarabunPSK"/>
+          <w:sz w:val="32"/>
+          <w:szCs w:val="32"/>
+        </w:rPr>
+        <w:t>Frontpag</w:t>
+      </w:r>
+      <w:proofErr w:type="spellEnd"/>
+      <w:r>
+        <w:rPr>
+          <w:rFonts w:ascii="TH SarabunPSK" w:hAnsi="TH SarabunPSK" w:cs="TH SarabunPSK"/>
+          <w:sz w:val="32"/>
+          <w:szCs w:val="32"/>
+        </w:rPr>
+        <w:t xml:space="preserve"> </w:t>
       </w:r>
       <w:r>
         <w:rPr>
@@ -10285,7 +12228,31 @@
           <w:szCs w:val="32"/>
           <w:cs/>
         </w:rPr>
-        <w:t>ภาษาพีเอชพี (</w:t>
+        <w:t>ภาษาพี</w:t>
+      </w:r>
+      <w:proofErr w:type="spellStart"/>
+      <w:r>
+        <w:rPr>
+          <w:rFonts w:ascii="TH SarabunPSK" w:hAnsi="TH SarabunPSK" w:cs="TH SarabunPSK"/>
+          <w:b/>
+          <w:bCs/>
+          <w:sz w:val="32"/>
+          <w:szCs w:val="32"/>
+          <w:cs/>
+        </w:rPr>
+        <w:t>เอช</w:t>
+      </w:r>
+      <w:proofErr w:type="spellEnd"/>
+      <w:r>
+        <w:rPr>
+          <w:rFonts w:ascii="TH SarabunPSK" w:hAnsi="TH SarabunPSK" w:cs="TH SarabunPSK"/>
+          <w:b/>
+          <w:bCs/>
+          <w:sz w:val="32"/>
+          <w:szCs w:val="32"/>
+          <w:cs/>
+        </w:rPr>
+        <w:t>พี (</w:t>
       </w:r>
       <w:r>
         <w:rPr>
@@ -10332,7 +12299,27 @@
           <w:szCs w:val="32"/>
           <w:cs/>
         </w:rPr>
-        <w:t>พีเอชพี คือ ภาษาคอมพิว</w:t>
+        <w:t>พี</w:t>
+      </w:r>
+      <w:proofErr w:type="spellStart"/>
+      <w:r>
+        <w:rPr>
+          <w:rFonts w:ascii="TH SarabunPSK" w:hAnsi="TH SarabunPSK" w:cs="TH SarabunPSK"/>
+          <w:sz w:val="32"/>
+          <w:szCs w:val="32"/>
+          <w:cs/>
+        </w:rPr>
+        <w:t>เอช</w:t>
+      </w:r>
+      <w:proofErr w:type="spellEnd"/>
+      <w:r>
+        <w:rPr>
+          <w:rFonts w:ascii="TH SarabunPSK" w:hAnsi="TH SarabunPSK" w:cs="TH SarabunPSK"/>
+          <w:sz w:val="32"/>
+          <w:szCs w:val="32"/>
+          <w:cs/>
+        </w:rPr>
+        <w:t>พี คือ ภาษาคอมพิว</w:t>
       </w:r>
       <w:r>
         <w:rPr>
@@ -10422,7 +12409,17 @@
           <w:szCs w:val="32"/>
           <w:cs/>
         </w:rPr>
-        <w:t>ในลักษณะ โอเพนซอ</w:t>
+        <w:t>ในลักษณะ โอ</w:t>
+      </w:r>
+      <w:proofErr w:type="spellStart"/>
+      <w:r>
+        <w:rPr>
+          <w:rFonts w:ascii="TH SarabunPSK" w:hAnsi="TH SarabunPSK" w:cs="TH SarabunPSK"/>
+          <w:sz w:val="32"/>
+          <w:szCs w:val="32"/>
+          <w:cs/>
+        </w:rPr>
+        <w:t>เพนซอ</w:t>
       </w:r>
       <w:r>
         <w:rPr>
@@ -10440,7 +12437,37 @@
           <w:szCs w:val="32"/>
           <w:cs/>
         </w:rPr>
-        <w:t>ส ภาษาพีเอชพี</w:t>
+        <w:t>ส</w:t>
+      </w:r>
+      <w:proofErr w:type="spellEnd"/>
+      <w:r>
+        <w:rPr>
+          <w:rFonts w:ascii="TH SarabunPSK" w:hAnsi="TH SarabunPSK" w:cs="TH SarabunPSK"/>
+          <w:sz w:val="32"/>
+          <w:szCs w:val="32"/>
+          <w:cs/>
+        </w:rPr>
+        <w:t xml:space="preserve"> ภาษาพี</w:t>
+      </w:r>
+      <w:proofErr w:type="spellStart"/>
+      <w:r>
+        <w:rPr>
+          <w:rFonts w:ascii="TH SarabunPSK" w:hAnsi="TH SarabunPSK" w:cs="TH SarabunPSK"/>
+          <w:sz w:val="32"/>
+          <w:szCs w:val="32"/>
+          <w:cs/>
+        </w:rPr>
+        <w:t>เอช</w:t>
+      </w:r>
+      <w:proofErr w:type="spellEnd"/>
+      <w:r>
+        <w:rPr>
+          <w:rFonts w:ascii="TH SarabunPSK" w:hAnsi="TH SarabunPSK" w:cs="TH SarabunPSK"/>
+          <w:sz w:val="32"/>
+          <w:szCs w:val="32"/>
+          <w:cs/>
+        </w:rPr>
+        <w:t>พี</w:t>
       </w:r>
       <w:r>
         <w:rPr>
@@ -10512,7 +12539,27 @@
           <w:szCs w:val="32"/>
           <w:cs/>
         </w:rPr>
-        <w:t>ปแบบ เอชทีเอ็มแอล โดย มีรากฐานโครง</w:t>
+        <w:t xml:space="preserve">ปแบบ </w:t>
+      </w:r>
+      <w:proofErr w:type="spellStart"/>
+      <w:r>
+        <w:rPr>
+          <w:rFonts w:ascii="TH SarabunPSK" w:hAnsi="TH SarabunPSK" w:cs="TH SarabunPSK"/>
+          <w:sz w:val="32"/>
+          <w:szCs w:val="32"/>
+          <w:cs/>
+        </w:rPr>
+        <w:t>เอชทีเอ็มแอล</w:t>
+      </w:r>
+      <w:proofErr w:type="spellEnd"/>
+      <w:r>
+        <w:rPr>
+          <w:rFonts w:ascii="TH SarabunPSK" w:hAnsi="TH SarabunPSK" w:cs="TH SarabunPSK"/>
+          <w:sz w:val="32"/>
+          <w:szCs w:val="32"/>
+          <w:cs/>
+        </w:rPr>
+        <w:t xml:space="preserve"> โดย มีรากฐานโครง</w:t>
       </w:r>
       <w:r>
         <w:rPr>
@@ -10584,7 +12631,17 @@
           <w:szCs w:val="32"/>
           <w:cs/>
         </w:rPr>
-        <w:t>วาและภาษาเพิร</w:t>
+        <w:t>วาและภาษา</w:t>
+      </w:r>
+      <w:proofErr w:type="spellStart"/>
+      <w:r>
+        <w:rPr>
+          <w:rFonts w:ascii="TH SarabunPSK" w:hAnsi="TH SarabunPSK" w:cs="TH SarabunPSK"/>
+          <w:sz w:val="32"/>
+          <w:szCs w:val="32"/>
+          <w:cs/>
+        </w:rPr>
+        <w:t>เพิร</w:t>
       </w:r>
       <w:r>
         <w:rPr>
@@ -10602,7 +12659,37 @@
           <w:szCs w:val="32"/>
           <w:cs/>
         </w:rPr>
-        <w:t>ล ซึ่ง ภาษาพีเอชพี นั้น</w:t>
+        <w:t>ล</w:t>
+      </w:r>
+      <w:proofErr w:type="spellEnd"/>
+      <w:r>
+        <w:rPr>
+          <w:rFonts w:ascii="TH SarabunPSK" w:hAnsi="TH SarabunPSK" w:cs="TH SarabunPSK"/>
+          <w:sz w:val="32"/>
+          <w:szCs w:val="32"/>
+          <w:cs/>
+        </w:rPr>
+        <w:t xml:space="preserve"> ซึ่ง ภาษาพี</w:t>
+      </w:r>
+      <w:proofErr w:type="spellStart"/>
+      <w:r>
+        <w:rPr>
+          <w:rFonts w:ascii="TH SarabunPSK" w:hAnsi="TH SarabunPSK" w:cs="TH SarabunPSK"/>
+          <w:sz w:val="32"/>
+          <w:szCs w:val="32"/>
+          <w:cs/>
+        </w:rPr>
+        <w:t>เอช</w:t>
+      </w:r>
+      <w:proofErr w:type="spellEnd"/>
+      <w:r>
+        <w:rPr>
+          <w:rFonts w:ascii="TH SarabunPSK" w:hAnsi="TH SarabunPSK" w:cs="TH SarabunPSK"/>
+          <w:sz w:val="32"/>
+          <w:szCs w:val="32"/>
+          <w:cs/>
+        </w:rPr>
+        <w:t>พี นั้น</w:t>
       </w:r>
       <w:r>
         <w:rPr>
@@ -10656,7 +12743,27 @@
           <w:szCs w:val="32"/>
           <w:cs/>
         </w:rPr>
-        <w:t> ซึ่งเปาหมายหลักของภาษานี้ คือ</w:t>
+        <w:t> ซึ่ง</w:t>
+      </w:r>
+      <w:proofErr w:type="spellStart"/>
+      <w:r>
+        <w:rPr>
+          <w:rFonts w:ascii="TH SarabunPSK" w:hAnsi="TH SarabunPSK" w:cs="TH SarabunPSK"/>
+          <w:sz w:val="32"/>
+          <w:szCs w:val="32"/>
+          <w:cs/>
+        </w:rPr>
+        <w:t>เป</w:t>
+      </w:r>
+      <w:proofErr w:type="spellEnd"/>
+      <w:r>
+        <w:rPr>
+          <w:rFonts w:ascii="TH SarabunPSK" w:hAnsi="TH SarabunPSK" w:cs="TH SarabunPSK"/>
+          <w:sz w:val="32"/>
+          <w:szCs w:val="32"/>
+          <w:cs/>
+        </w:rPr>
+        <w:t>าหมายหลักของภาษานี้ คือ</w:t>
       </w:r>
       <w:r>
         <w:rPr>
@@ -10683,7 +12790,27 @@
           <w:szCs w:val="32"/>
           <w:cs/>
         </w:rPr>
-        <w:t>ไซต์สามารถเขียน เว็บเพจ ที่มีความตอบโต้ได้อย่าง</w:t>
+        <w:t>ไซต์สามารถเขียน เว็บ</w:t>
+      </w:r>
+      <w:proofErr w:type="spellStart"/>
+      <w:r>
+        <w:rPr>
+          <w:rFonts w:ascii="TH SarabunPSK" w:hAnsi="TH SarabunPSK" w:cs="TH SarabunPSK"/>
+          <w:sz w:val="32"/>
+          <w:szCs w:val="32"/>
+          <w:cs/>
+        </w:rPr>
+        <w:t>เพจ</w:t>
+      </w:r>
+      <w:proofErr w:type="spellEnd"/>
+      <w:r>
+        <w:rPr>
+          <w:rFonts w:ascii="TH SarabunPSK" w:hAnsi="TH SarabunPSK" w:cs="TH SarabunPSK"/>
+          <w:sz w:val="32"/>
+          <w:szCs w:val="32"/>
+          <w:cs/>
+        </w:rPr>
+        <w:t xml:space="preserve"> ที่มีความตอบโต้ได้อย่าง</w:t>
       </w:r>
       <w:r>
         <w:rPr>
@@ -10721,7 +12848,27 @@
           <w:szCs w:val="32"/>
           <w:cs/>
         </w:rPr>
-        <w:t xml:space="preserve">  คุณสมบัติของภาษา พีเอชพี (</w:t>
+        <w:t xml:space="preserve">  คุณสมบัติของภาษา พี</w:t>
+      </w:r>
+      <w:proofErr w:type="spellStart"/>
+      <w:r>
+        <w:rPr>
+          <w:rFonts w:ascii="TH SarabunPSK" w:hAnsi="TH SarabunPSK" w:cs="TH SarabunPSK"/>
+          <w:sz w:val="32"/>
+          <w:szCs w:val="32"/>
+          <w:cs/>
+        </w:rPr>
+        <w:t>เอช</w:t>
+      </w:r>
+      <w:proofErr w:type="spellEnd"/>
+      <w:r>
+        <w:rPr>
+          <w:rFonts w:ascii="TH SarabunPSK" w:hAnsi="TH SarabunPSK" w:cs="TH SarabunPSK"/>
+          <w:sz w:val="32"/>
+          <w:szCs w:val="32"/>
+          <w:cs/>
+        </w:rPr>
+        <w:t>พี (</w:t>
       </w:r>
       <w:r>
         <w:rPr>
@@ -10738,7 +12885,47 @@
           <w:szCs w:val="32"/>
           <w:cs/>
         </w:rPr>
-        <w:t>การแสดงผลของพีเอชพี จะปรากฏในลักษณะเอชทีเอ็มแอล ซึ่งจะ</w:t>
+        <w:t>การแสดงผลของพี</w:t>
+      </w:r>
+      <w:proofErr w:type="spellStart"/>
+      <w:r>
+        <w:rPr>
+          <w:rFonts w:ascii="TH SarabunPSK" w:hAnsi="TH SarabunPSK" w:cs="TH SarabunPSK"/>
+          <w:sz w:val="32"/>
+          <w:szCs w:val="32"/>
+          <w:cs/>
+        </w:rPr>
+        <w:t>เอช</w:t>
+      </w:r>
+      <w:proofErr w:type="spellEnd"/>
+      <w:r>
+        <w:rPr>
+          <w:rFonts w:ascii="TH SarabunPSK" w:hAnsi="TH SarabunPSK" w:cs="TH SarabunPSK"/>
+          <w:sz w:val="32"/>
+          <w:szCs w:val="32"/>
+          <w:cs/>
+        </w:rPr>
+        <w:t>พี จะปรากฏในลักษณะ</w:t>
+      </w:r>
+      <w:proofErr w:type="spellStart"/>
+      <w:r>
+        <w:rPr>
+          <w:rFonts w:ascii="TH SarabunPSK" w:hAnsi="TH SarabunPSK" w:cs="TH SarabunPSK"/>
+          <w:sz w:val="32"/>
+          <w:szCs w:val="32"/>
+          <w:cs/>
+        </w:rPr>
+        <w:t>เอชทีเอ็มแอล</w:t>
+      </w:r>
+      <w:proofErr w:type="spellEnd"/>
+      <w:r>
+        <w:rPr>
+          <w:rFonts w:ascii="TH SarabunPSK" w:hAnsi="TH SarabunPSK" w:cs="TH SarabunPSK"/>
+          <w:sz w:val="32"/>
+          <w:szCs w:val="32"/>
+          <w:cs/>
+        </w:rPr>
+        <w:t xml:space="preserve"> ซึ่งจะ</w:t>
       </w:r>
       <w:r>
         <w:rPr>
@@ -10846,7 +13033,27 @@
           <w:szCs w:val="32"/>
           <w:cs/>
         </w:rPr>
-        <w:t>ที่พีเอชพีแตก</w:t>
+        <w:t>ที่พี</w:t>
+      </w:r>
+      <w:proofErr w:type="spellStart"/>
+      <w:r>
+        <w:rPr>
+          <w:rFonts w:ascii="TH SarabunPSK" w:hAnsi="TH SarabunPSK" w:cs="TH SarabunPSK"/>
+          <w:sz w:val="32"/>
+          <w:szCs w:val="32"/>
+          <w:cs/>
+        </w:rPr>
+        <w:t>เอช</w:t>
+      </w:r>
+      <w:proofErr w:type="spellEnd"/>
+      <w:r>
+        <w:rPr>
+          <w:rFonts w:ascii="TH SarabunPSK" w:hAnsi="TH SarabunPSK" w:cs="TH SarabunPSK"/>
+          <w:sz w:val="32"/>
+          <w:szCs w:val="32"/>
+          <w:cs/>
+        </w:rPr>
+        <w:t>พีแตก</w:t>
       </w:r>
       <w:r>
         <w:rPr>
@@ -10873,8 +13080,19 @@
           <w:szCs w:val="32"/>
           <w:cs/>
         </w:rPr>
-        <w:t>ไคลเอนต์-ไซต์</w:t>
-      </w:r>
+        <w:t>ไคลเอนต์-</w:t>
+      </w:r>
+      <w:proofErr w:type="spellStart"/>
+      <w:r>
+        <w:rPr>
+          <w:rFonts w:ascii="TH SarabunPSK" w:hAnsi="TH SarabunPSK" w:cs="TH SarabunPSK"/>
+          <w:sz w:val="32"/>
+          <w:szCs w:val="32"/>
+          <w:cs/>
+        </w:rPr>
+        <w:t>ไซต์</w:t>
+      </w:r>
+      <w:proofErr w:type="spellEnd"/>
       <w:r>
         <w:rPr>
           <w:rFonts w:ascii="TH SarabunPSK" w:hAnsi="TH SarabunPSK" w:cs="TH SarabunPSK"/>
@@ -11080,7 +13298,27 @@
           <w:szCs w:val="32"/>
           <w:cs/>
         </w:rPr>
-        <w:t>พีเอชพียัง</w:t>
+        <w:t>พี</w:t>
+      </w:r>
+      <w:proofErr w:type="spellStart"/>
+      <w:r>
+        <w:rPr>
+          <w:rFonts w:ascii="TH SarabunPSK" w:hAnsi="TH SarabunPSK" w:cs="TH SarabunPSK"/>
+          <w:sz w:val="32"/>
+          <w:szCs w:val="32"/>
+          <w:cs/>
+        </w:rPr>
+        <w:t>เอช</w:t>
+      </w:r>
+      <w:proofErr w:type="spellEnd"/>
+      <w:r>
+        <w:rPr>
+          <w:rFonts w:ascii="TH SarabunPSK" w:hAnsi="TH SarabunPSK" w:cs="TH SarabunPSK"/>
+          <w:sz w:val="32"/>
+          <w:szCs w:val="32"/>
+          <w:cs/>
+        </w:rPr>
+        <w:t>พียัง</w:t>
       </w:r>
       <w:r>
         <w:rPr>
@@ -11206,7 +13444,27 @@
           <w:szCs w:val="32"/>
           <w:cs/>
         </w:rPr>
-        <w:t xml:space="preserve"> ความสามารถการประมวลผลหลักของพีเอชพี </w:t>
+        <w:t xml:space="preserve"> ความสามารถการประมวลผลหลักของพี</w:t>
+      </w:r>
+      <w:proofErr w:type="spellStart"/>
+      <w:r>
+        <w:rPr>
+          <w:rFonts w:ascii="TH SarabunPSK" w:hAnsi="TH SarabunPSK" w:cs="TH SarabunPSK"/>
+          <w:sz w:val="32"/>
+          <w:szCs w:val="32"/>
+          <w:cs/>
+        </w:rPr>
+        <w:t>เอช</w:t>
+      </w:r>
+      <w:proofErr w:type="spellEnd"/>
+      <w:r>
+        <w:rPr>
+          <w:rFonts w:ascii="TH SarabunPSK" w:hAnsi="TH SarabunPSK" w:cs="TH SarabunPSK"/>
+          <w:sz w:val="32"/>
+          <w:szCs w:val="32"/>
+          <w:cs/>
+        </w:rPr>
+        <w:t xml:space="preserve">พี </w:t>
       </w:r>
       <w:r>
         <w:rPr>
@@ -11289,14 +13547,45 @@
         </w:rPr>
         <w:t>ข้อมูลจากผู้ใช้และประมวลผล การอ่านข้อมูลจาก</w:t>
       </w:r>
-      <w:r>
-        <w:rPr>
-          <w:rFonts w:ascii="TH SarabunPSK" w:hAnsi="TH SarabunPSK" w:cs="TH SarabunPSK"/>
-          <w:sz w:val="32"/>
-          <w:szCs w:val="32"/>
-          <w:cs/>
-        </w:rPr>
-        <w:t xml:space="preserve">ดาตาเบส </w:t>
+      <w:proofErr w:type="spellStart"/>
+      <w:r>
+        <w:rPr>
+          <w:rFonts w:ascii="TH SarabunPSK" w:hAnsi="TH SarabunPSK" w:cs="TH SarabunPSK"/>
+          <w:sz w:val="32"/>
+          <w:szCs w:val="32"/>
+          <w:cs/>
+        </w:rPr>
+        <w:t>ดาต</w:t>
+      </w:r>
+      <w:proofErr w:type="spellEnd"/>
+      <w:r>
+        <w:rPr>
+          <w:rFonts w:ascii="TH SarabunPSK" w:hAnsi="TH SarabunPSK" w:cs="TH SarabunPSK"/>
+          <w:sz w:val="32"/>
+          <w:szCs w:val="32"/>
+          <w:cs/>
+        </w:rPr>
+        <w:t></w:t>
+      </w:r>
+      <w:proofErr w:type="spellStart"/>
+      <w:r>
+        <w:rPr>
+          <w:rFonts w:ascii="TH SarabunPSK" w:hAnsi="TH SarabunPSK" w:cs="TH SarabunPSK"/>
+          <w:sz w:val="32"/>
+          <w:szCs w:val="32"/>
+          <w:cs/>
+        </w:rPr>
+        <w:t>าเบส</w:t>
+      </w:r>
+      <w:proofErr w:type="spellEnd"/>
+      <w:r>
+        <w:rPr>
+          <w:rFonts w:ascii="TH SarabunPSK" w:hAnsi="TH SarabunPSK" w:cs="TH SarabunPSK"/>
+          <w:sz w:val="32"/>
+          <w:szCs w:val="32"/>
+          <w:cs/>
+        </w:rPr>
+        <w:t xml:space="preserve"> </w:t>
       </w:r>
       <w:r>
         <w:rPr>
@@ -11421,6 +13710,7 @@
         </w:rPr>
         <w:t xml:space="preserve">command line scripting) </w:t>
       </w:r>
+      <w:proofErr w:type="spellStart"/>
       <w:r>
         <w:rPr>
           <w:rFonts w:ascii="TH SarabunPSK" w:hAnsi="TH SarabunPSK" w:cs="TH SarabunPSK"/>
@@ -11430,6 +13720,7 @@
         </w:rPr>
         <w:t>ทํา</w:t>
       </w:r>
+      <w:proofErr w:type="spellEnd"/>
       <w:r>
         <w:rPr>
           <w:rFonts w:ascii="TH SarabunPSK" w:hAnsi="TH SarabunPSK" w:cs="TH SarabunPSK"/>
@@ -11482,7 +13773,27 @@
           <w:szCs w:val="32"/>
           <w:cs/>
         </w:rPr>
-        <w:t xml:space="preserve">พีเอชพี </w:t>
+        <w:t>พี</w:t>
+      </w:r>
+      <w:proofErr w:type="spellStart"/>
+      <w:r>
+        <w:rPr>
+          <w:rFonts w:ascii="TH SarabunPSK" w:hAnsi="TH SarabunPSK" w:cs="TH SarabunPSK"/>
+          <w:sz w:val="32"/>
+          <w:szCs w:val="32"/>
+          <w:cs/>
+        </w:rPr>
+        <w:t>เอช</w:t>
+      </w:r>
+      <w:proofErr w:type="spellEnd"/>
+      <w:r>
+        <w:rPr>
+          <w:rFonts w:ascii="TH SarabunPSK" w:hAnsi="TH SarabunPSK" w:cs="TH SarabunPSK"/>
+          <w:sz w:val="32"/>
+          <w:szCs w:val="32"/>
+          <w:cs/>
+        </w:rPr>
+        <w:t xml:space="preserve">พี </w:t>
       </w:r>
       <w:r>
         <w:rPr>
@@ -11500,17 +13811,59 @@
           <w:szCs w:val="32"/>
           <w:cs/>
         </w:rPr>
-        <w:t xml:space="preserve">พีเอชพี </w:t>
-      </w:r>
-      <w:r>
-        <w:rPr>
-          <w:rFonts w:ascii="TH SarabunPSK" w:hAnsi="TH SarabunPSK" w:cs="TH SarabunPSK"/>
-          <w:sz w:val="32"/>
-          <w:szCs w:val="32"/>
-          <w:cs/>
-        </w:rPr>
-        <w:t>พาร์ เซอร์</w:t>
-      </w:r>
+        <w:t>พี</w:t>
+      </w:r>
+      <w:proofErr w:type="spellStart"/>
+      <w:r>
+        <w:rPr>
+          <w:rFonts w:ascii="TH SarabunPSK" w:hAnsi="TH SarabunPSK" w:cs="TH SarabunPSK"/>
+          <w:sz w:val="32"/>
+          <w:szCs w:val="32"/>
+          <w:cs/>
+        </w:rPr>
+        <w:t>เอช</w:t>
+      </w:r>
+      <w:proofErr w:type="spellEnd"/>
+      <w:r>
+        <w:rPr>
+          <w:rFonts w:ascii="TH SarabunPSK" w:hAnsi="TH SarabunPSK" w:cs="TH SarabunPSK"/>
+          <w:sz w:val="32"/>
+          <w:szCs w:val="32"/>
+          <w:cs/>
+        </w:rPr>
+        <w:t xml:space="preserve">พี </w:t>
+      </w:r>
+      <w:proofErr w:type="spellStart"/>
+      <w:r>
+        <w:rPr>
+          <w:rFonts w:ascii="TH SarabunPSK" w:hAnsi="TH SarabunPSK" w:cs="TH SarabunPSK"/>
+          <w:sz w:val="32"/>
+          <w:szCs w:val="32"/>
+          <w:cs/>
+        </w:rPr>
+        <w:t>พาร์</w:t>
+      </w:r>
+      <w:proofErr w:type="spellEnd"/>
+      <w:r>
+        <w:rPr>
+          <w:rFonts w:ascii="TH SarabunPSK" w:hAnsi="TH SarabunPSK" w:cs="TH SarabunPSK"/>
+          <w:sz w:val="32"/>
+          <w:szCs w:val="32"/>
+          <w:cs/>
+        </w:rPr>
+        <w:t xml:space="preserve"> </w:t>
+      </w:r>
+      <w:proofErr w:type="spellStart"/>
+      <w:r>
+        <w:rPr>
+          <w:rFonts w:ascii="TH SarabunPSK" w:hAnsi="TH SarabunPSK" w:cs="TH SarabunPSK"/>
+          <w:sz w:val="32"/>
+          <w:szCs w:val="32"/>
+          <w:cs/>
+        </w:rPr>
+        <w:t>เซอร์</w:t>
+      </w:r>
+      <w:proofErr w:type="spellEnd"/>
       <w:r>
         <w:rPr>
           <w:rFonts w:ascii="TH SarabunPSK" w:hAnsi="TH SarabunPSK" w:cs="TH SarabunPSK"/>
@@ -11573,6 +13926,7 @@
         </w:rPr>
         <w:t>หรือ</w:t>
       </w:r>
+      <w:proofErr w:type="spellStart"/>
       <w:r>
         <w:rPr>
           <w:rFonts w:ascii="TH SarabunPSK" w:hAnsi="TH SarabunPSK" w:cs="TH SarabunPSK"/>
@@ -11582,6 +13936,7 @@
         </w:rPr>
         <w:t>เบราว์เซอร์</w:t>
       </w:r>
+      <w:proofErr w:type="spellEnd"/>
       <w:r>
         <w:rPr>
           <w:rFonts w:ascii="TH SarabunPSK" w:hAnsi="TH SarabunPSK" w:cs="TH SarabunPSK"/>
@@ -11591,13 +13946,23 @@
         </w:rPr>
         <w:t xml:space="preserve"> ซึ่งมีลักษณะเหมือนกับ </w:t>
       </w:r>
-      <w:r>
-        <w:rPr>
-          <w:rFonts w:ascii="TH SarabunPSK" w:hAnsi="TH SarabunPSK" w:cs="TH SarabunPSK"/>
-          <w:sz w:val="32"/>
-          <w:szCs w:val="32"/>
-        </w:rPr>
-        <w:t>Cron (</w:t>
+      <w:proofErr w:type="spellStart"/>
+      <w:r>
+        <w:rPr>
+          <w:rFonts w:ascii="TH SarabunPSK" w:hAnsi="TH SarabunPSK" w:cs="TH SarabunPSK"/>
+          <w:sz w:val="32"/>
+          <w:szCs w:val="32"/>
+        </w:rPr>
+        <w:t>Cron</w:t>
+      </w:r>
+      <w:proofErr w:type="spellEnd"/>
+      <w:r>
+        <w:rPr>
+          <w:rFonts w:ascii="TH SarabunPSK" w:hAnsi="TH SarabunPSK" w:cs="TH SarabunPSK"/>
+          <w:sz w:val="32"/>
+          <w:szCs w:val="32"/>
+        </w:rPr>
+        <w:t xml:space="preserve"> (</w:t>
       </w:r>
       <w:r>
         <w:rPr>
@@ -11633,7 +13998,17 @@
           <w:szCs w:val="32"/>
           <w:cs/>
         </w:rPr>
-        <w:t>หรือลีนุกซ</w:t>
+        <w:t>หรือลี</w:t>
+      </w:r>
+      <w:proofErr w:type="spellStart"/>
+      <w:r>
+        <w:rPr>
+          <w:rFonts w:ascii="TH SarabunPSK" w:hAnsi="TH SarabunPSK" w:cs="TH SarabunPSK"/>
+          <w:sz w:val="32"/>
+          <w:szCs w:val="32"/>
+          <w:cs/>
+        </w:rPr>
+        <w:t>นุกซ</w:t>
       </w:r>
       <w:r>
         <w:rPr>
@@ -11644,6 +14019,7 @@
         </w:rPr>
         <w:t>์</w:t>
       </w:r>
+      <w:proofErr w:type="spellEnd"/>
       <w:r>
         <w:rPr>
           <w:rFonts w:ascii="TH SarabunPSK" w:hAnsi="TH SarabunPSK" w:cs="TH SarabunPSK"/>
@@ -11784,7 +14160,27 @@
           <w:szCs w:val="32"/>
           <w:cs/>
         </w:rPr>
-        <w:t xml:space="preserve"> การแสดงผลของพีเอชพี ถึง</w:t>
+        <w:t xml:space="preserve"> การแสดงผลของพี</w:t>
+      </w:r>
+      <w:proofErr w:type="spellStart"/>
+      <w:r>
+        <w:rPr>
+          <w:rFonts w:ascii="TH SarabunPSK" w:hAnsi="TH SarabunPSK" w:cs="TH SarabunPSK"/>
+          <w:sz w:val="32"/>
+          <w:szCs w:val="32"/>
+          <w:cs/>
+        </w:rPr>
+        <w:t>เอช</w:t>
+      </w:r>
+      <w:proofErr w:type="spellEnd"/>
+      <w:r>
+        <w:rPr>
+          <w:rFonts w:ascii="TH SarabunPSK" w:hAnsi="TH SarabunPSK" w:cs="TH SarabunPSK"/>
+          <w:sz w:val="32"/>
+          <w:szCs w:val="32"/>
+          <w:cs/>
+        </w:rPr>
+        <w:t>พี ถึง</w:t>
       </w:r>
       <w:r>
         <w:rPr>
@@ -11838,7 +14234,27 @@
           <w:szCs w:val="32"/>
           <w:cs/>
         </w:rPr>
-        <w:t xml:space="preserve">ในการแสดงผล เอชทีเอ็มแอล </w:t>
+        <w:t xml:space="preserve">ในการแสดงผล </w:t>
+      </w:r>
+      <w:proofErr w:type="spellStart"/>
+      <w:r>
+        <w:rPr>
+          <w:rFonts w:ascii="TH SarabunPSK" w:hAnsi="TH SarabunPSK" w:cs="TH SarabunPSK"/>
+          <w:sz w:val="32"/>
+          <w:szCs w:val="32"/>
+          <w:cs/>
+        </w:rPr>
+        <w:t>เอชทีเอ็มแอล</w:t>
+      </w:r>
+      <w:proofErr w:type="spellEnd"/>
+      <w:r>
+        <w:rPr>
+          <w:rFonts w:ascii="TH SarabunPSK" w:hAnsi="TH SarabunPSK" w:cs="TH SarabunPSK"/>
+          <w:sz w:val="32"/>
+          <w:szCs w:val="32"/>
+          <w:cs/>
+        </w:rPr>
+        <w:t xml:space="preserve"> </w:t>
       </w:r>
       <w:r>
         <w:rPr>
@@ -11865,25 +14281,56 @@
           <w:szCs w:val="32"/>
           <w:cs/>
         </w:rPr>
-        <w:t>สร้าง เอ็กซ์</w:t>
-      </w:r>
-      <w:r>
-        <w:rPr>
-          <w:rFonts w:ascii="TH SarabunPSK" w:hAnsi="TH SarabunPSK" w:cs="TH SarabunPSK"/>
-          <w:sz w:val="32"/>
-          <w:szCs w:val="32"/>
-          <w:cs/>
-        </w:rPr>
-        <w:t xml:space="preserve">เอชทีเอ็มแอล หรือ </w:t>
-      </w:r>
-      <w:r>
-        <w:rPr>
-          <w:rFonts w:ascii="TH SarabunPSK" w:hAnsi="TH SarabunPSK" w:cs="TH SarabunPSK"/>
-          <w:sz w:val="32"/>
-          <w:szCs w:val="32"/>
-          <w:cs/>
-        </w:rPr>
-        <w:t>เอ็กซ์เอ็มแอลได้ นอกจากนี้สามารถทำงานร่วมกับคำ</w:t>
+        <w:t xml:space="preserve">สร้าง </w:t>
+      </w:r>
+      <w:proofErr w:type="spellStart"/>
+      <w:r>
+        <w:rPr>
+          <w:rFonts w:ascii="TH SarabunPSK" w:hAnsi="TH SarabunPSK" w:cs="TH SarabunPSK"/>
+          <w:sz w:val="32"/>
+          <w:szCs w:val="32"/>
+          <w:cs/>
+        </w:rPr>
+        <w:t>เอ็กซ์</w:t>
+      </w:r>
+      <w:r>
+        <w:rPr>
+          <w:rFonts w:ascii="TH SarabunPSK" w:hAnsi="TH SarabunPSK" w:cs="TH SarabunPSK"/>
+          <w:sz w:val="32"/>
+          <w:szCs w:val="32"/>
+          <w:cs/>
+        </w:rPr>
+        <w:t>เอชทีเอ็มแอล</w:t>
+      </w:r>
+      <w:proofErr w:type="spellEnd"/>
+      <w:r>
+        <w:rPr>
+          <w:rFonts w:ascii="TH SarabunPSK" w:hAnsi="TH SarabunPSK" w:cs="TH SarabunPSK"/>
+          <w:sz w:val="32"/>
+          <w:szCs w:val="32"/>
+          <w:cs/>
+        </w:rPr>
+        <w:t xml:space="preserve"> หรือ </w:t>
+      </w:r>
+      <w:proofErr w:type="spellStart"/>
+      <w:r>
+        <w:rPr>
+          <w:rFonts w:ascii="TH SarabunPSK" w:hAnsi="TH SarabunPSK" w:cs="TH SarabunPSK"/>
+          <w:sz w:val="32"/>
+          <w:szCs w:val="32"/>
+          <w:cs/>
+        </w:rPr>
+        <w:t>เอ็กซ์เอ็มแอล</w:t>
+      </w:r>
+      <w:proofErr w:type="spellEnd"/>
+      <w:r>
+        <w:rPr>
+          <w:rFonts w:ascii="TH SarabunPSK" w:hAnsi="TH SarabunPSK" w:cs="TH SarabunPSK"/>
+          <w:sz w:val="32"/>
+          <w:szCs w:val="32"/>
+          <w:cs/>
+        </w:rPr>
+        <w:t>ได้ นอกจากนี้สามารถทำงานร่วมกับคำ</w:t>
       </w:r>
       <w:r>
         <w:rPr>
@@ -11928,7 +14375,47 @@
           <w:szCs w:val="32"/>
           <w:cs/>
         </w:rPr>
-        <w:t>หลัก พีดีเอฟ แฟลช (โดย</w:t>
+        <w:t>หลัก พีดี</w:t>
+      </w:r>
+      <w:proofErr w:type="spellStart"/>
+      <w:r>
+        <w:rPr>
+          <w:rFonts w:ascii="TH SarabunPSK" w:hAnsi="TH SarabunPSK" w:cs="TH SarabunPSK"/>
+          <w:sz w:val="32"/>
+          <w:szCs w:val="32"/>
+          <w:cs/>
+        </w:rPr>
+        <w:t>เอฟ</w:t>
+      </w:r>
+      <w:proofErr w:type="spellEnd"/>
+      <w:r>
+        <w:rPr>
+          <w:rFonts w:ascii="TH SarabunPSK" w:hAnsi="TH SarabunPSK" w:cs="TH SarabunPSK"/>
+          <w:sz w:val="32"/>
+          <w:szCs w:val="32"/>
+          <w:cs/>
+        </w:rPr>
+        <w:t xml:space="preserve"> </w:t>
+      </w:r>
+      <w:proofErr w:type="spellStart"/>
+      <w:r>
+        <w:rPr>
+          <w:rFonts w:ascii="TH SarabunPSK" w:hAnsi="TH SarabunPSK" w:cs="TH SarabunPSK"/>
+          <w:sz w:val="32"/>
+          <w:szCs w:val="32"/>
+          <w:cs/>
+        </w:rPr>
+        <w:t>แฟลช</w:t>
+      </w:r>
+      <w:proofErr w:type="spellEnd"/>
+      <w:r>
+        <w:rPr>
+          <w:rFonts w:ascii="TH SarabunPSK" w:hAnsi="TH SarabunPSK" w:cs="TH SarabunPSK"/>
+          <w:sz w:val="32"/>
+          <w:szCs w:val="32"/>
+          <w:cs/>
+        </w:rPr>
+        <w:t xml:space="preserve"> (โดย</w:t>
       </w:r>
       <w:r>
         <w:rPr>
@@ -11948,13 +14435,23 @@
         </w:rPr>
         <w:t xml:space="preserve"> </w:t>
       </w:r>
-      <w:r>
-        <w:rPr>
-          <w:rFonts w:ascii="TH SarabunPSK" w:hAnsi="TH SarabunPSK" w:cs="TH SarabunPSK"/>
-          <w:sz w:val="32"/>
-          <w:szCs w:val="32"/>
-        </w:rPr>
-        <w:t xml:space="preserve">libswf </w:t>
+      <w:proofErr w:type="spellStart"/>
+      <w:r>
+        <w:rPr>
+          <w:rFonts w:ascii="TH SarabunPSK" w:hAnsi="TH SarabunPSK" w:cs="TH SarabunPSK"/>
+          <w:sz w:val="32"/>
+          <w:szCs w:val="32"/>
+        </w:rPr>
+        <w:t>libswf</w:t>
+      </w:r>
+      <w:proofErr w:type="spellEnd"/>
+      <w:r>
+        <w:rPr>
+          <w:rFonts w:ascii="TH SarabunPSK" w:hAnsi="TH SarabunPSK" w:cs="TH SarabunPSK"/>
+          <w:sz w:val="32"/>
+          <w:szCs w:val="32"/>
+        </w:rPr>
+        <w:t xml:space="preserve"> </w:t>
       </w:r>
       <w:r>
         <w:rPr>
@@ -11980,16 +14477,36 @@
           <w:szCs w:val="32"/>
           <w:cs/>
         </w:rPr>
-        <w:t>พีเ</w:t>
-      </w:r>
-      <w:r>
-        <w:rPr>
-          <w:rFonts w:ascii="TH SarabunPSK" w:hAnsi="TH SarabunPSK" w:cs="TH SarabunPSK"/>
-          <w:sz w:val="32"/>
-          <w:szCs w:val="32"/>
-          <w:cs/>
-        </w:rPr>
-        <w:t>อชพีมี ความสามารถอย่างมากในการทำงานเป็น</w:t>
+        <w:t>พี</w:t>
+      </w:r>
+      <w:proofErr w:type="spellStart"/>
+      <w:r>
+        <w:rPr>
+          <w:rFonts w:ascii="TH SarabunPSK" w:hAnsi="TH SarabunPSK" w:cs="TH SarabunPSK"/>
+          <w:sz w:val="32"/>
+          <w:szCs w:val="32"/>
+          <w:cs/>
+        </w:rPr>
+        <w:t>เ</w:t>
+      </w:r>
+      <w:r>
+        <w:rPr>
+          <w:rFonts w:ascii="TH SarabunPSK" w:hAnsi="TH SarabunPSK" w:cs="TH SarabunPSK"/>
+          <w:sz w:val="32"/>
+          <w:szCs w:val="32"/>
+          <w:cs/>
+        </w:rPr>
+        <w:t>อช</w:t>
+      </w:r>
+      <w:proofErr w:type="spellEnd"/>
+      <w:r>
+        <w:rPr>
+          <w:rFonts w:ascii="TH SarabunPSK" w:hAnsi="TH SarabunPSK" w:cs="TH SarabunPSK"/>
+          <w:sz w:val="32"/>
+          <w:szCs w:val="32"/>
+          <w:cs/>
+        </w:rPr>
+        <w:t>พีมี ความสามารถอย่างมากในการทำงานเป็น</w:t>
       </w:r>
       <w:r>
         <w:rPr>
@@ -12069,7 +14586,27 @@
           <w:szCs w:val="32"/>
           <w:cs/>
         </w:rPr>
-        <w:t>แบบ เพิรล ทั่วไป เพื่อแปลง</w:t>
+        <w:t xml:space="preserve">แบบ </w:t>
+      </w:r>
+      <w:proofErr w:type="spellStart"/>
+      <w:r>
+        <w:rPr>
+          <w:rFonts w:ascii="TH SarabunPSK" w:hAnsi="TH SarabunPSK" w:cs="TH SarabunPSK"/>
+          <w:sz w:val="32"/>
+          <w:szCs w:val="32"/>
+          <w:cs/>
+        </w:rPr>
+        <w:t>เพิร</w:t>
+      </w:r>
+      <w:proofErr w:type="spellEnd"/>
+      <w:r>
+        <w:rPr>
+          <w:rFonts w:ascii="TH SarabunPSK" w:hAnsi="TH SarabunPSK" w:cs="TH SarabunPSK"/>
+          <w:sz w:val="32"/>
+          <w:szCs w:val="32"/>
+          <w:cs/>
+        </w:rPr>
+        <w:t>ล ทั่วไป เพื่อแปลง</w:t>
       </w:r>
       <w:r>
         <w:rPr>
@@ -12089,6 +14626,7 @@
         </w:rPr>
         <w:t xml:space="preserve">เอกสาร </w:t>
       </w:r>
+      <w:proofErr w:type="spellStart"/>
       <w:r>
         <w:rPr>
           <w:rFonts w:ascii="TH SarabunPSK" w:hAnsi="TH SarabunPSK" w:cs="TH SarabunPSK"/>
@@ -12098,6 +14636,7 @@
         </w:rPr>
         <w:t>เอ็กซ์เอ็มแอล</w:t>
       </w:r>
+      <w:proofErr w:type="spellEnd"/>
       <w:r>
         <w:rPr>
           <w:rFonts w:ascii="TH SarabunPSK" w:hAnsi="TH SarabunPSK" w:cs="TH SarabunPSK"/>
@@ -12125,6 +14664,7 @@
         </w:rPr>
         <w:t xml:space="preserve">เอกสาร </w:t>
       </w:r>
+      <w:proofErr w:type="spellStart"/>
       <w:r>
         <w:rPr>
           <w:rFonts w:ascii="TH SarabunPSK" w:hAnsi="TH SarabunPSK" w:cs="TH SarabunPSK"/>
@@ -12134,14 +14674,35 @@
         </w:rPr>
         <w:t>เอ็กซ์เอ็มแอล</w:t>
       </w:r>
-      <w:r>
-        <w:rPr>
-          <w:rFonts w:ascii="TH SarabunPSK" w:hAnsi="TH SarabunPSK" w:cs="TH SarabunPSK"/>
-          <w:sz w:val="32"/>
-          <w:szCs w:val="32"/>
-          <w:cs/>
-        </w:rPr>
-        <w:t xml:space="preserve"> เรา รองรับมาตราฐาน </w:t>
+      <w:proofErr w:type="spellEnd"/>
+      <w:r>
+        <w:rPr>
+          <w:rFonts w:ascii="TH SarabunPSK" w:hAnsi="TH SarabunPSK" w:cs="TH SarabunPSK"/>
+          <w:sz w:val="32"/>
+          <w:szCs w:val="32"/>
+          <w:cs/>
+        </w:rPr>
+        <w:t xml:space="preserve"> เรา รองรับ</w:t>
+      </w:r>
+      <w:proofErr w:type="spellStart"/>
+      <w:r>
+        <w:rPr>
+          <w:rFonts w:ascii="TH SarabunPSK" w:hAnsi="TH SarabunPSK" w:cs="TH SarabunPSK"/>
+          <w:sz w:val="32"/>
+          <w:szCs w:val="32"/>
+          <w:cs/>
+        </w:rPr>
+        <w:t>มาตราฐาน</w:t>
+      </w:r>
+      <w:proofErr w:type="spellEnd"/>
+      <w:r>
+        <w:rPr>
+          <w:rFonts w:ascii="TH SarabunPSK" w:hAnsi="TH SarabunPSK" w:cs="TH SarabunPSK"/>
+          <w:sz w:val="32"/>
+          <w:szCs w:val="32"/>
+          <w:cs/>
+        </w:rPr>
+        <w:t xml:space="preserve"> </w:t>
       </w:r>
       <w:r>
         <w:rPr>
@@ -12166,7 +14727,6 @@
           <w:sz w:val="32"/>
           <w:szCs w:val="32"/>
         </w:rPr>
-        <w:lastRenderedPageBreak/>
         <w:t xml:space="preserve">DOM </w:t>
       </w:r>
       <w:r>
@@ -12231,6 +14791,7 @@
         </w:rPr>
         <w:t>ของเราเพื่อแปลงเอกสาร</w:t>
       </w:r>
+      <w:proofErr w:type="spellStart"/>
       <w:r>
         <w:rPr>
           <w:rFonts w:ascii="TH SarabunPSK" w:hAnsi="TH SarabunPSK" w:cs="TH SarabunPSK"/>
@@ -12240,6 +14801,7 @@
         </w:rPr>
         <w:t>เอ็กซ์เอ็มแอล</w:t>
       </w:r>
+      <w:proofErr w:type="spellEnd"/>
       <w:r>
         <w:rPr>
           <w:rFonts w:ascii="TH SarabunPSK" w:hAnsi="TH SarabunPSK" w:cs="TH SarabunPSK"/>
@@ -12265,7 +14827,27 @@
           <w:szCs w:val="32"/>
           <w:cs/>
         </w:rPr>
-        <w:t>พีเอชพีในการท</w:t>
+        <w:t>พี</w:t>
+      </w:r>
+      <w:proofErr w:type="spellStart"/>
+      <w:r>
+        <w:rPr>
+          <w:rFonts w:ascii="TH SarabunPSK" w:hAnsi="TH SarabunPSK" w:cs="TH SarabunPSK"/>
+          <w:sz w:val="32"/>
+          <w:szCs w:val="32"/>
+          <w:cs/>
+        </w:rPr>
+        <w:t>เอช</w:t>
+      </w:r>
+      <w:proofErr w:type="spellEnd"/>
+      <w:r>
+        <w:rPr>
+          <w:rFonts w:ascii="TH SarabunPSK" w:hAnsi="TH SarabunPSK" w:cs="TH SarabunPSK"/>
+          <w:sz w:val="32"/>
+          <w:szCs w:val="32"/>
+          <w:cs/>
+        </w:rPr>
+        <w:t>พีในการท</w:t>
       </w:r>
       <w:r>
         <w:rPr>
@@ -12330,13 +14912,59 @@
         </w:rPr>
         <w:t xml:space="preserve"> </w:t>
       </w:r>
-      <w:r>
-        <w:rPr>
-          <w:rFonts w:ascii="TH SarabunPSK" w:hAnsi="TH SarabunPSK" w:cs="TH SarabunPSK"/>
-          <w:sz w:val="32"/>
-          <w:szCs w:val="32"/>
-        </w:rPr>
-        <w:t xml:space="preserve">Cybercash payment, CyberMUT, VeriSign Payflow Pro </w:t>
+      <w:proofErr w:type="spellStart"/>
+      <w:r>
+        <w:rPr>
+          <w:rFonts w:ascii="TH SarabunPSK" w:hAnsi="TH SarabunPSK" w:cs="TH SarabunPSK"/>
+          <w:sz w:val="32"/>
+          <w:szCs w:val="32"/>
+        </w:rPr>
+        <w:t>Cybercash</w:t>
+      </w:r>
+      <w:proofErr w:type="spellEnd"/>
+      <w:r>
+        <w:rPr>
+          <w:rFonts w:ascii="TH SarabunPSK" w:hAnsi="TH SarabunPSK" w:cs="TH SarabunPSK"/>
+          <w:sz w:val="32"/>
+          <w:szCs w:val="32"/>
+        </w:rPr>
+        <w:t xml:space="preserve"> payment, </w:t>
+      </w:r>
+      <w:proofErr w:type="spellStart"/>
+      <w:r>
+        <w:rPr>
+          <w:rFonts w:ascii="TH SarabunPSK" w:hAnsi="TH SarabunPSK" w:cs="TH SarabunPSK"/>
+          <w:sz w:val="32"/>
+          <w:szCs w:val="32"/>
+        </w:rPr>
+        <w:t>CyberMUT</w:t>
+      </w:r>
+      <w:proofErr w:type="spellEnd"/>
+      <w:r>
+        <w:rPr>
+          <w:rFonts w:ascii="TH SarabunPSK" w:hAnsi="TH SarabunPSK" w:cs="TH SarabunPSK"/>
+          <w:sz w:val="32"/>
+          <w:szCs w:val="32"/>
+        </w:rPr>
+        <w:t xml:space="preserve">, VeriSign </w:t>
+      </w:r>
+      <w:proofErr w:type="spellStart"/>
+      <w:r>
+        <w:rPr>
+          <w:rFonts w:ascii="TH SarabunPSK" w:hAnsi="TH SarabunPSK" w:cs="TH SarabunPSK"/>
+          <w:sz w:val="32"/>
+          <w:szCs w:val="32"/>
+        </w:rPr>
+        <w:t>Payflow</w:t>
+      </w:r>
+      <w:proofErr w:type="spellEnd"/>
+      <w:r>
+        <w:rPr>
+          <w:rFonts w:ascii="TH SarabunPSK" w:hAnsi="TH SarabunPSK" w:cs="TH SarabunPSK"/>
+          <w:sz w:val="32"/>
+          <w:szCs w:val="32"/>
+        </w:rPr>
+        <w:t xml:space="preserve"> Pro </w:t>
       </w:r>
       <w:r>
         <w:rPr>
@@ -12472,6 +15100,7 @@
           <w:szCs w:val="32"/>
           <w:cs/>
         </w:rPr>
+        <w:lastRenderedPageBreak/>
         <w:t xml:space="preserve">2)  </w:t>
       </w:r>
       <w:r>
@@ -12481,7 +15110,27 @@
           <w:szCs w:val="32"/>
           <w:cs/>
         </w:rPr>
-        <w:t xml:space="preserve">การรองรับพีเอชพี  </w:t>
+        <w:t>การรองรับพี</w:t>
+      </w:r>
+      <w:proofErr w:type="spellStart"/>
+      <w:r>
+        <w:rPr>
+          <w:rFonts w:ascii="TH SarabunPSK" w:hAnsi="TH SarabunPSK" w:cs="TH SarabunPSK"/>
+          <w:sz w:val="32"/>
+          <w:szCs w:val="32"/>
+          <w:cs/>
+        </w:rPr>
+        <w:t>เอช</w:t>
+      </w:r>
+      <w:proofErr w:type="spellEnd"/>
+      <w:r>
+        <w:rPr>
+          <w:rFonts w:ascii="TH SarabunPSK" w:hAnsi="TH SarabunPSK" w:cs="TH SarabunPSK"/>
+          <w:sz w:val="32"/>
+          <w:szCs w:val="32"/>
+          <w:cs/>
+        </w:rPr>
+        <w:t xml:space="preserve">พี  </w:t>
       </w:r>
       <w:r>
         <w:rPr>
@@ -12499,7 +15148,27 @@
           <w:szCs w:val="32"/>
           <w:cs/>
         </w:rPr>
-        <w:t>ของพีเอชพี ส</w:t>
+        <w:t>ของพี</w:t>
+      </w:r>
+      <w:proofErr w:type="spellStart"/>
+      <w:r>
+        <w:rPr>
+          <w:rFonts w:ascii="TH SarabunPSK" w:hAnsi="TH SarabunPSK" w:cs="TH SarabunPSK"/>
+          <w:sz w:val="32"/>
+          <w:szCs w:val="32"/>
+          <w:cs/>
+        </w:rPr>
+        <w:t>เอช</w:t>
+      </w:r>
+      <w:proofErr w:type="spellEnd"/>
+      <w:r>
+        <w:rPr>
+          <w:rFonts w:ascii="TH SarabunPSK" w:hAnsi="TH SarabunPSK" w:cs="TH SarabunPSK"/>
+          <w:sz w:val="32"/>
+          <w:szCs w:val="32"/>
+          <w:cs/>
+        </w:rPr>
+        <w:t>พี ส</w:t>
       </w:r>
       <w:r>
         <w:rPr>
@@ -12535,7 +15204,27 @@
           <w:szCs w:val="32"/>
           <w:cs/>
         </w:rPr>
-        <w:t xml:space="preserve"> โนตแพด หรือ </w:t>
+        <w:t xml:space="preserve"> โน</w:t>
+      </w:r>
+      <w:proofErr w:type="spellStart"/>
+      <w:r>
+        <w:rPr>
+          <w:rFonts w:ascii="TH SarabunPSK" w:hAnsi="TH SarabunPSK" w:cs="TH SarabunPSK"/>
+          <w:sz w:val="32"/>
+          <w:szCs w:val="32"/>
+          <w:cs/>
+        </w:rPr>
+        <w:t>ตแพด</w:t>
+      </w:r>
+      <w:proofErr w:type="spellEnd"/>
+      <w:r>
+        <w:rPr>
+          <w:rFonts w:ascii="TH SarabunPSK" w:hAnsi="TH SarabunPSK" w:cs="TH SarabunPSK"/>
+          <w:sz w:val="32"/>
+          <w:szCs w:val="32"/>
+          <w:cs/>
+        </w:rPr>
+        <w:t xml:space="preserve"> หรือ </w:t>
       </w:r>
       <w:r>
         <w:rPr>
@@ -12588,8 +15277,39 @@
           <w:szCs w:val="32"/>
           <w:cs/>
         </w:rPr>
-        <w:t>พีเอชพี สามารถทํางาน</w:t>
-      </w:r>
+        <w:t>พี</w:t>
+      </w:r>
+      <w:proofErr w:type="spellStart"/>
+      <w:r>
+        <w:rPr>
+          <w:rFonts w:ascii="TH SarabunPSK" w:hAnsi="TH SarabunPSK" w:cs="TH SarabunPSK"/>
+          <w:sz w:val="32"/>
+          <w:szCs w:val="32"/>
+          <w:cs/>
+        </w:rPr>
+        <w:t>เอช</w:t>
+      </w:r>
+      <w:proofErr w:type="spellEnd"/>
+      <w:r>
+        <w:rPr>
+          <w:rFonts w:ascii="TH SarabunPSK" w:hAnsi="TH SarabunPSK" w:cs="TH SarabunPSK"/>
+          <w:sz w:val="32"/>
+          <w:szCs w:val="32"/>
+          <w:cs/>
+        </w:rPr>
+        <w:t>พี สามารถ</w:t>
+      </w:r>
+      <w:proofErr w:type="spellStart"/>
+      <w:r>
+        <w:rPr>
+          <w:rFonts w:ascii="TH SarabunPSK" w:hAnsi="TH SarabunPSK" w:cs="TH SarabunPSK"/>
+          <w:sz w:val="32"/>
+          <w:szCs w:val="32"/>
+          <w:cs/>
+        </w:rPr>
+        <w:t>ทํางาน</w:t>
+      </w:r>
+      <w:proofErr w:type="spellEnd"/>
       <w:r>
         <w:rPr>
           <w:rFonts w:ascii="TH SarabunPSK" w:hAnsi="TH SarabunPSK" w:cs="TH SarabunPSK"/>
@@ -12635,14 +15355,25 @@
         </w:rPr>
         <w:t>แล้ว</w:t>
       </w:r>
-      <w:r>
-        <w:rPr>
-          <w:rFonts w:ascii="TH SarabunPSK" w:hAnsi="TH SarabunPSK" w:cs="TH SarabunPSK"/>
-          <w:sz w:val="32"/>
-          <w:szCs w:val="32"/>
-          <w:cs/>
-        </w:rPr>
-        <w:t xml:space="preserve">นํามาประมวลผล </w:t>
+      <w:proofErr w:type="spellStart"/>
+      <w:r>
+        <w:rPr>
+          <w:rFonts w:ascii="TH SarabunPSK" w:hAnsi="TH SarabunPSK" w:cs="TH SarabunPSK"/>
+          <w:sz w:val="32"/>
+          <w:szCs w:val="32"/>
+          <w:cs/>
+        </w:rPr>
+        <w:t>นํามา</w:t>
+      </w:r>
+      <w:proofErr w:type="spellEnd"/>
+      <w:r>
+        <w:rPr>
+          <w:rFonts w:ascii="TH SarabunPSK" w:hAnsi="TH SarabunPSK" w:cs="TH SarabunPSK"/>
+          <w:sz w:val="32"/>
+          <w:szCs w:val="32"/>
+          <w:cs/>
+        </w:rPr>
+        <w:t xml:space="preserve">ประมวลผล </w:t>
       </w:r>
       <w:r>
         <w:rPr>
@@ -12661,23 +15392,118 @@
         </w:rPr>
         <w:t xml:space="preserve">และ </w:t>
       </w:r>
-      <w:r>
-        <w:rPr>
-          <w:rFonts w:ascii="TH SarabunPSK" w:hAnsi="TH SarabunPSK" w:cs="TH SarabunPSK"/>
-          <w:sz w:val="32"/>
-          <w:szCs w:val="32"/>
-        </w:rPr>
-        <w:t xml:space="preserve">iPlanet servers, Oreilly Website Pro server, Caudium, Xitami, </w:t>
-      </w:r>
-      <w:r>
-        <w:rPr>
-          <w:rFonts w:ascii="TH SarabunPSK" w:hAnsi="TH SarabunPSK" w:cs="TH SarabunPSK"/>
-          <w:sz w:val="32"/>
-          <w:szCs w:val="32"/>
-          <w:cs/>
-        </w:rPr>
-        <w:t>มาตรฐาน ซึ่งพีเอชพีสามารถทํางาน</w:t>
-      </w:r>
+      <w:proofErr w:type="spellStart"/>
+      <w:r>
+        <w:rPr>
+          <w:rFonts w:ascii="TH SarabunPSK" w:hAnsi="TH SarabunPSK" w:cs="TH SarabunPSK"/>
+          <w:sz w:val="32"/>
+          <w:szCs w:val="32"/>
+        </w:rPr>
+        <w:t>iPlanet</w:t>
+      </w:r>
+      <w:proofErr w:type="spellEnd"/>
+      <w:r>
+        <w:rPr>
+          <w:rFonts w:ascii="TH SarabunPSK" w:hAnsi="TH SarabunPSK" w:cs="TH SarabunPSK"/>
+          <w:sz w:val="32"/>
+          <w:szCs w:val="32"/>
+        </w:rPr>
+        <w:t xml:space="preserve"> servers, </w:t>
+      </w:r>
+      <w:proofErr w:type="spellStart"/>
+      <w:r>
+        <w:rPr>
+          <w:rFonts w:ascii="TH SarabunPSK" w:hAnsi="TH SarabunPSK" w:cs="TH SarabunPSK"/>
+          <w:sz w:val="32"/>
+          <w:szCs w:val="32"/>
+        </w:rPr>
+        <w:t>Oreilly</w:t>
+      </w:r>
+      <w:proofErr w:type="spellEnd"/>
+      <w:r>
+        <w:rPr>
+          <w:rFonts w:ascii="TH SarabunPSK" w:hAnsi="TH SarabunPSK" w:cs="TH SarabunPSK"/>
+          <w:sz w:val="32"/>
+          <w:szCs w:val="32"/>
+        </w:rPr>
+        <w:t xml:space="preserve"> Website Pro server, </w:t>
+      </w:r>
+      <w:proofErr w:type="spellStart"/>
+      <w:r>
+        <w:rPr>
+          <w:rFonts w:ascii="TH SarabunPSK" w:hAnsi="TH SarabunPSK" w:cs="TH SarabunPSK"/>
+          <w:sz w:val="32"/>
+          <w:szCs w:val="32"/>
+        </w:rPr>
+        <w:t>Caudium</w:t>
+      </w:r>
+      <w:proofErr w:type="spellEnd"/>
+      <w:r>
+        <w:rPr>
+          <w:rFonts w:ascii="TH SarabunPSK" w:hAnsi="TH SarabunPSK" w:cs="TH SarabunPSK"/>
+          <w:sz w:val="32"/>
+          <w:szCs w:val="32"/>
+        </w:rPr>
+        <w:t xml:space="preserve">, </w:t>
+      </w:r>
+      <w:proofErr w:type="spellStart"/>
+      <w:r>
+        <w:rPr>
+          <w:rFonts w:ascii="TH SarabunPSK" w:hAnsi="TH SarabunPSK" w:cs="TH SarabunPSK"/>
+          <w:sz w:val="32"/>
+          <w:szCs w:val="32"/>
+        </w:rPr>
+        <w:t>Xitami</w:t>
+      </w:r>
+      <w:proofErr w:type="spellEnd"/>
+      <w:r>
+        <w:rPr>
+          <w:rFonts w:ascii="TH SarabunPSK" w:hAnsi="TH SarabunPSK" w:cs="TH SarabunPSK"/>
+          <w:sz w:val="32"/>
+          <w:szCs w:val="32"/>
+        </w:rPr>
+        <w:t xml:space="preserve">, </w:t>
+      </w:r>
+      <w:r>
+        <w:rPr>
+          <w:rFonts w:ascii="TH SarabunPSK" w:hAnsi="TH SarabunPSK" w:cs="TH SarabunPSK"/>
+          <w:sz w:val="32"/>
+          <w:szCs w:val="32"/>
+          <w:cs/>
+        </w:rPr>
+        <w:t>มาตรฐาน ซึ่งพี</w:t>
+      </w:r>
+      <w:proofErr w:type="spellStart"/>
+      <w:r>
+        <w:rPr>
+          <w:rFonts w:ascii="TH SarabunPSK" w:hAnsi="TH SarabunPSK" w:cs="TH SarabunPSK"/>
+          <w:sz w:val="32"/>
+          <w:szCs w:val="32"/>
+          <w:cs/>
+        </w:rPr>
+        <w:t>เอช</w:t>
+      </w:r>
+      <w:proofErr w:type="spellEnd"/>
+      <w:r>
+        <w:rPr>
+          <w:rFonts w:ascii="TH SarabunPSK" w:hAnsi="TH SarabunPSK" w:cs="TH SarabunPSK"/>
+          <w:sz w:val="32"/>
+          <w:szCs w:val="32"/>
+          <w:cs/>
+        </w:rPr>
+        <w:t>พีสามารถ</w:t>
+      </w:r>
+      <w:proofErr w:type="spellStart"/>
+      <w:r>
+        <w:rPr>
+          <w:rFonts w:ascii="TH SarabunPSK" w:hAnsi="TH SarabunPSK" w:cs="TH SarabunPSK"/>
+          <w:sz w:val="32"/>
+          <w:szCs w:val="32"/>
+          <w:cs/>
+        </w:rPr>
+        <w:t>ทํางาน</w:t>
+      </w:r>
+      <w:proofErr w:type="spellEnd"/>
       <w:r>
         <w:rPr>
           <w:rFonts w:ascii="TH SarabunPSK" w:hAnsi="TH SarabunPSK" w:cs="TH SarabunPSK"/>
@@ -12738,7 +15564,27 @@
           <w:szCs w:val="32"/>
           <w:cs/>
         </w:rPr>
-        <w:t>พีเอชพีมีอิสรภาพ ในการเลือกระบบปฏิบัติการและเว็บ</w:t>
+        <w:t>พี</w:t>
+      </w:r>
+      <w:proofErr w:type="spellStart"/>
+      <w:r>
+        <w:rPr>
+          <w:rFonts w:ascii="TH SarabunPSK" w:hAnsi="TH SarabunPSK" w:cs="TH SarabunPSK"/>
+          <w:sz w:val="32"/>
+          <w:szCs w:val="32"/>
+          <w:cs/>
+        </w:rPr>
+        <w:t>เอช</w:t>
+      </w:r>
+      <w:proofErr w:type="spellEnd"/>
+      <w:r>
+        <w:rPr>
+          <w:rFonts w:ascii="TH SarabunPSK" w:hAnsi="TH SarabunPSK" w:cs="TH SarabunPSK"/>
+          <w:sz w:val="32"/>
+          <w:szCs w:val="32"/>
+          <w:cs/>
+        </w:rPr>
+        <w:t>พีมีอิสรภาพ ในการเลือกระบบปฏิบัติการและเว็บ</w:t>
       </w:r>
       <w:r>
         <w:rPr>
@@ -12979,7 +15825,27 @@
           <w:szCs w:val="32"/>
           <w:cs/>
         </w:rPr>
-        <w:t>มาตรฐานในเวอรชันนี้ยัง</w:t>
+        <w:t>มาตรฐานใน</w:t>
+      </w:r>
+      <w:proofErr w:type="spellStart"/>
+      <w:r>
+        <w:rPr>
+          <w:rFonts w:ascii="TH SarabunPSK" w:hAnsi="TH SarabunPSK" w:cs="TH SarabunPSK"/>
+          <w:sz w:val="32"/>
+          <w:szCs w:val="32"/>
+          <w:cs/>
+        </w:rPr>
+        <w:t>เวอร</w:t>
+      </w:r>
+      <w:proofErr w:type="spellEnd"/>
+      <w:r>
+        <w:rPr>
+          <w:rFonts w:ascii="TH SarabunPSK" w:hAnsi="TH SarabunPSK" w:cs="TH SarabunPSK"/>
+          <w:sz w:val="32"/>
+          <w:szCs w:val="32"/>
+          <w:cs/>
+        </w:rPr>
+        <w:t>ชันนี้ยัง</w:t>
       </w:r>
       <w:r>
         <w:rPr>
@@ -13157,8 +16023,39 @@
           <w:szCs w:val="32"/>
           <w:cs/>
         </w:rPr>
-        <w:t>นั้น พีเอชพีสามารถทํางาน</w:t>
-      </w:r>
+        <w:t>นั้น พี</w:t>
+      </w:r>
+      <w:proofErr w:type="spellStart"/>
+      <w:r>
+        <w:rPr>
+          <w:rFonts w:ascii="TH SarabunPSK" w:hAnsi="TH SarabunPSK" w:cs="TH SarabunPSK"/>
+          <w:sz w:val="32"/>
+          <w:szCs w:val="32"/>
+          <w:cs/>
+        </w:rPr>
+        <w:t>เอช</w:t>
+      </w:r>
+      <w:proofErr w:type="spellEnd"/>
+      <w:r>
+        <w:rPr>
+          <w:rFonts w:ascii="TH SarabunPSK" w:hAnsi="TH SarabunPSK" w:cs="TH SarabunPSK"/>
+          <w:sz w:val="32"/>
+          <w:szCs w:val="32"/>
+          <w:cs/>
+        </w:rPr>
+        <w:t>พีสามารถ</w:t>
+      </w:r>
+      <w:proofErr w:type="spellStart"/>
+      <w:r>
+        <w:rPr>
+          <w:rFonts w:ascii="TH SarabunPSK" w:hAnsi="TH SarabunPSK" w:cs="TH SarabunPSK"/>
+          <w:sz w:val="32"/>
+          <w:szCs w:val="32"/>
+          <w:cs/>
+        </w:rPr>
+        <w:t>ทํางาน</w:t>
+      </w:r>
+      <w:proofErr w:type="spellEnd"/>
       <w:r>
         <w:rPr>
           <w:rFonts w:ascii="TH SarabunPSK" w:hAnsi="TH SarabunPSK" w:cs="TH SarabunPSK"/>
@@ -13229,15 +16126,53 @@
           <w:szCs w:val="32"/>
           <w:cs/>
         </w:rPr>
-        <w:t xml:space="preserve"> ออราเคิล </w:t>
-      </w:r>
-      <w:r>
-        <w:rPr>
-          <w:rFonts w:ascii="TH SarabunPSK" w:hAnsi="TH SarabunPSK" w:cs="TH SarabunPSK"/>
-          <w:sz w:val="32"/>
-          <w:szCs w:val="32"/>
-        </w:rPr>
-        <w:t>dBase PostgreSQL IBM DB</w:t>
+        <w:t> ออรา</w:t>
+      </w:r>
+      <w:proofErr w:type="spellStart"/>
+      <w:r>
+        <w:rPr>
+          <w:rFonts w:ascii="TH SarabunPSK" w:hAnsi="TH SarabunPSK" w:cs="TH SarabunPSK"/>
+          <w:sz w:val="32"/>
+          <w:szCs w:val="32"/>
+          <w:cs/>
+        </w:rPr>
+        <w:t>เคิล</w:t>
+      </w:r>
+      <w:proofErr w:type="spellEnd"/>
+      <w:r>
+        <w:rPr>
+          <w:rFonts w:ascii="TH SarabunPSK" w:hAnsi="TH SarabunPSK" w:cs="TH SarabunPSK"/>
+          <w:sz w:val="32"/>
+          <w:szCs w:val="32"/>
+          <w:cs/>
+        </w:rPr>
+        <w:t xml:space="preserve"> </w:t>
+      </w:r>
+      <w:r>
+        <w:rPr>
+          <w:rFonts w:ascii="TH SarabunPSK" w:hAnsi="TH SarabunPSK" w:cs="TH SarabunPSK"/>
+          <w:sz w:val="32"/>
+          <w:szCs w:val="32"/>
+        </w:rPr>
+        <w:t xml:space="preserve">dBase </w:t>
+      </w:r>
+      <w:proofErr w:type="spellStart"/>
+      <w:r>
+        <w:rPr>
+          <w:rFonts w:ascii="TH SarabunPSK" w:hAnsi="TH SarabunPSK" w:cs="TH SarabunPSK"/>
+          <w:sz w:val="32"/>
+          <w:szCs w:val="32"/>
+        </w:rPr>
+        <w:t>PostgreSQL</w:t>
+      </w:r>
+      <w:proofErr w:type="spellEnd"/>
+      <w:r>
+        <w:rPr>
+          <w:rFonts w:ascii="TH SarabunPSK" w:hAnsi="TH SarabunPSK" w:cs="TH SarabunPSK"/>
+          <w:sz w:val="32"/>
+          <w:szCs w:val="32"/>
+        </w:rPr>
+        <w:t xml:space="preserve"> IBM DB</w:t>
       </w:r>
       <w:r>
         <w:rPr>
@@ -13343,7 +16278,27 @@
           <w:szCs w:val="32"/>
           <w:cs/>
         </w:rPr>
-        <w:t>พีเอชพี</w:t>
+        <w:t>พี</w:t>
+      </w:r>
+      <w:proofErr w:type="spellStart"/>
+      <w:r>
+        <w:rPr>
+          <w:rFonts w:ascii="TH SarabunPSK" w:hAnsi="TH SarabunPSK" w:cs="TH SarabunPSK"/>
+          <w:sz w:val="32"/>
+          <w:szCs w:val="32"/>
+          <w:cs/>
+        </w:rPr>
+        <w:t>เอช</w:t>
+      </w:r>
+      <w:proofErr w:type="spellEnd"/>
+      <w:r>
+        <w:rPr>
+          <w:rFonts w:ascii="TH SarabunPSK" w:hAnsi="TH SarabunPSK" w:cs="TH SarabunPSK"/>
+          <w:sz w:val="32"/>
+          <w:szCs w:val="32"/>
+          <w:cs/>
+        </w:rPr>
+        <w:t>พี</w:t>
       </w:r>
       <w:r>
         <w:rPr>
@@ -13415,7 +16370,27 @@
           <w:szCs w:val="32"/>
           <w:cs/>
         </w:rPr>
-        <w:t xml:space="preserve">แบบนี้ และพีเอชพียังรองรับ </w:t>
+        <w:t>แบบนี้ และพี</w:t>
+      </w:r>
+      <w:proofErr w:type="spellStart"/>
+      <w:r>
+        <w:rPr>
+          <w:rFonts w:ascii="TH SarabunPSK" w:hAnsi="TH SarabunPSK" w:cs="TH SarabunPSK"/>
+          <w:sz w:val="32"/>
+          <w:szCs w:val="32"/>
+          <w:cs/>
+        </w:rPr>
+        <w:t>เอช</w:t>
+      </w:r>
+      <w:proofErr w:type="spellEnd"/>
+      <w:r>
+        <w:rPr>
+          <w:rFonts w:ascii="TH SarabunPSK" w:hAnsi="TH SarabunPSK" w:cs="TH SarabunPSK"/>
+          <w:sz w:val="32"/>
+          <w:szCs w:val="32"/>
+          <w:cs/>
+        </w:rPr>
+        <w:t xml:space="preserve">พียังรองรับ </w:t>
       </w:r>
       <w:r>
         <w:rPr>
@@ -13576,8 +16551,59 @@
           <w:szCs w:val="32"/>
           <w:cs/>
         </w:rPr>
-        <w:t xml:space="preserve">   พีเอชพียังสามารถรองรับการสื่อสารกับการบริการในโพรโทคอล</w:t>
-      </w:r>
+        <w:t xml:space="preserve">   พี</w:t>
+      </w:r>
+      <w:proofErr w:type="spellStart"/>
+      <w:r>
+        <w:rPr>
+          <w:rFonts w:ascii="TH SarabunPSK" w:hAnsi="TH SarabunPSK" w:cs="TH SarabunPSK"/>
+          <w:sz w:val="32"/>
+          <w:szCs w:val="32"/>
+          <w:cs/>
+        </w:rPr>
+        <w:t>เอช</w:t>
+      </w:r>
+      <w:proofErr w:type="spellEnd"/>
+      <w:r>
+        <w:rPr>
+          <w:rFonts w:ascii="TH SarabunPSK" w:hAnsi="TH SarabunPSK" w:cs="TH SarabunPSK"/>
+          <w:sz w:val="32"/>
+          <w:szCs w:val="32"/>
+          <w:cs/>
+        </w:rPr>
+        <w:t>พียังสามารถรองรับการสื่อสารกับการบริการใน</w:t>
+      </w:r>
+      <w:proofErr w:type="spellStart"/>
+      <w:r>
+        <w:rPr>
+          <w:rFonts w:ascii="TH SarabunPSK" w:hAnsi="TH SarabunPSK" w:cs="TH SarabunPSK"/>
+          <w:sz w:val="32"/>
+          <w:szCs w:val="32"/>
+          <w:cs/>
+        </w:rPr>
+        <w:t>โพร</w:t>
+      </w:r>
+      <w:proofErr w:type="spellEnd"/>
+      <w:r>
+        <w:rPr>
+          <w:rFonts w:ascii="TH SarabunPSK" w:hAnsi="TH SarabunPSK" w:cs="TH SarabunPSK"/>
+          <w:sz w:val="32"/>
+          <w:szCs w:val="32"/>
+          <w:cs/>
+        </w:rPr>
+        <w:t>โท</w:t>
+      </w:r>
+      <w:proofErr w:type="spellStart"/>
+      <w:r>
+        <w:rPr>
+          <w:rFonts w:ascii="TH SarabunPSK" w:hAnsi="TH SarabunPSK" w:cs="TH SarabunPSK"/>
+          <w:sz w:val="32"/>
+          <w:szCs w:val="32"/>
+          <w:cs/>
+        </w:rPr>
+        <w:t>คอล</w:t>
+      </w:r>
+      <w:proofErr w:type="spellEnd"/>
       <w:r>
         <w:rPr>
           <w:rFonts w:ascii="TH SarabunPSK" w:hAnsi="TH SarabunPSK" w:cs="TH SarabunPSK"/>
@@ -13753,7 +16779,47 @@
           <w:szCs w:val="32"/>
           <w:cs/>
         </w:rPr>
-        <w:t> โพรโทคอลใดๆ ก็</w:t>
+        <w:t xml:space="preserve"> </w:t>
+      </w:r>
+      <w:proofErr w:type="spellStart"/>
+      <w:r>
+        <w:rPr>
+          <w:rFonts w:ascii="TH SarabunPSK" w:hAnsi="TH SarabunPSK" w:cs="TH SarabunPSK"/>
+          <w:sz w:val="32"/>
+          <w:szCs w:val="32"/>
+          <w:cs/>
+        </w:rPr>
+        <w:t>โพร</w:t>
+      </w:r>
+      <w:proofErr w:type="spellEnd"/>
+      <w:r>
+        <w:rPr>
+          <w:rFonts w:ascii="TH SarabunPSK" w:hAnsi="TH SarabunPSK" w:cs="TH SarabunPSK"/>
+          <w:sz w:val="32"/>
+          <w:szCs w:val="32"/>
+          <w:cs/>
+        </w:rPr>
+        <w:t>โท</w:t>
+      </w:r>
+      <w:proofErr w:type="spellStart"/>
+      <w:r>
+        <w:rPr>
+          <w:rFonts w:ascii="TH SarabunPSK" w:hAnsi="TH SarabunPSK" w:cs="TH SarabunPSK"/>
+          <w:sz w:val="32"/>
+          <w:szCs w:val="32"/>
+          <w:cs/>
+        </w:rPr>
+        <w:t>คอล</w:t>
+      </w:r>
+      <w:proofErr w:type="spellEnd"/>
+      <w:r>
+        <w:rPr>
+          <w:rFonts w:ascii="TH SarabunPSK" w:hAnsi="TH SarabunPSK" w:cs="TH SarabunPSK"/>
+          <w:sz w:val="32"/>
+          <w:szCs w:val="32"/>
+          <w:cs/>
+        </w:rPr>
+        <w:t>ใดๆ ก็</w:t>
       </w:r>
       <w:r>
         <w:rPr>
@@ -13771,7 +16837,47 @@
           <w:szCs w:val="32"/>
           <w:cs/>
         </w:rPr>
-        <w:t xml:space="preserve"> พีเอชพี มีการรองรับสําหรับการ แลกเปลี่ยน</w:t>
+        <w:t xml:space="preserve"> พี</w:t>
+      </w:r>
+      <w:proofErr w:type="spellStart"/>
+      <w:r>
+        <w:rPr>
+          <w:rFonts w:ascii="TH SarabunPSK" w:hAnsi="TH SarabunPSK" w:cs="TH SarabunPSK"/>
+          <w:sz w:val="32"/>
+          <w:szCs w:val="32"/>
+          <w:cs/>
+        </w:rPr>
+        <w:t>เอช</w:t>
+      </w:r>
+      <w:proofErr w:type="spellEnd"/>
+      <w:r>
+        <w:rPr>
+          <w:rFonts w:ascii="TH SarabunPSK" w:hAnsi="TH SarabunPSK" w:cs="TH SarabunPSK"/>
+          <w:sz w:val="32"/>
+          <w:szCs w:val="32"/>
+          <w:cs/>
+        </w:rPr>
+        <w:t>พี มีการรองรับ</w:t>
+      </w:r>
+      <w:proofErr w:type="spellStart"/>
+      <w:r>
+        <w:rPr>
+          <w:rFonts w:ascii="TH SarabunPSK" w:hAnsi="TH SarabunPSK" w:cs="TH SarabunPSK"/>
+          <w:sz w:val="32"/>
+          <w:szCs w:val="32"/>
+          <w:cs/>
+        </w:rPr>
+        <w:t>สําหรับ</w:t>
+      </w:r>
+      <w:proofErr w:type="spellEnd"/>
+      <w:r>
+        <w:rPr>
+          <w:rFonts w:ascii="TH SarabunPSK" w:hAnsi="TH SarabunPSK" w:cs="TH SarabunPSK"/>
+          <w:sz w:val="32"/>
+          <w:szCs w:val="32"/>
+          <w:cs/>
+        </w:rPr>
+        <w:t>การ แลกเปลี่ยน</w:t>
       </w:r>
       <w:r>
         <w:rPr>
@@ -13906,8 +17012,21 @@
           <w:szCs w:val="32"/>
           <w:cs/>
         </w:rPr>
-        <w:t>ภาษาซีเอสเอส</w:t>
-      </w:r>
+        <w:t>ภาษาซี</w:t>
+      </w:r>
+      <w:proofErr w:type="spellStart"/>
+      <w:r>
+        <w:rPr>
+          <w:rFonts w:ascii="TH SarabunPSK" w:hAnsi="TH SarabunPSK" w:cs="TH SarabunPSK" w:hint="cs"/>
+          <w:b/>
+          <w:bCs/>
+          <w:sz w:val="32"/>
+          <w:szCs w:val="32"/>
+          <w:cs/>
+        </w:rPr>
+        <w:t>เอสเอส</w:t>
+      </w:r>
+      <w:proofErr w:type="spellEnd"/>
     </w:p>
     <w:p>
       <w:pPr>
@@ -14267,7 +17386,27 @@
           <w:szCs w:val="32"/>
           <w:cs/>
         </w:rPr>
-        <w:t xml:space="preserve">ในการตกแต่งเอกสารเว็บเพจ ทำให้ </w:t>
+        <w:t>ในการตกแต่งเอกสารเว็บ</w:t>
+      </w:r>
+      <w:proofErr w:type="spellStart"/>
+      <w:r>
+        <w:rPr>
+          <w:rFonts w:ascii="TH SarabunPSK" w:hAnsi="TH SarabunPSK" w:cs="TH SarabunPSK"/>
+          <w:sz w:val="32"/>
+          <w:szCs w:val="32"/>
+          <w:cs/>
+        </w:rPr>
+        <w:t>เพจ</w:t>
+      </w:r>
+      <w:proofErr w:type="spellEnd"/>
+      <w:r>
+        <w:rPr>
+          <w:rFonts w:ascii="TH SarabunPSK" w:hAnsi="TH SarabunPSK" w:cs="TH SarabunPSK"/>
+          <w:sz w:val="32"/>
+          <w:szCs w:val="32"/>
+          <w:cs/>
+        </w:rPr>
+        <w:t xml:space="preserve"> ทำให้ </w:t>
       </w:r>
       <w:r>
         <w:rPr>
@@ -14429,6 +17568,7 @@
           <w:szCs w:val="32"/>
           <w:cs/>
         </w:rPr>
+        <w:lastRenderedPageBreak/>
         <w:t xml:space="preserve">1.3  </w:t>
       </w:r>
       <w:r>
@@ -14563,7 +17703,6 @@
           <w:szCs w:val="32"/>
           <w:cs/>
         </w:rPr>
-        <w:lastRenderedPageBreak/>
         <w:t xml:space="preserve">1.4  </w:t>
       </w:r>
       <w:r>
@@ -14806,7 +17945,27 @@
           <w:szCs w:val="32"/>
           <w:cs/>
         </w:rPr>
-        <w:t xml:space="preserve">ตกแต่งเอกสารเว็บเพจ นั้นล้าสมัยแล้ว </w:t>
+        <w:t>ตกแต่งเอกสารเว็บ</w:t>
+      </w:r>
+      <w:proofErr w:type="spellStart"/>
+      <w:r>
+        <w:rPr>
+          <w:rFonts w:ascii="TH SarabunPSK" w:hAnsi="TH SarabunPSK" w:cs="TH SarabunPSK"/>
+          <w:sz w:val="32"/>
+          <w:szCs w:val="32"/>
+          <w:cs/>
+        </w:rPr>
+        <w:t>เพจ</w:t>
+      </w:r>
+      <w:proofErr w:type="spellEnd"/>
+      <w:r>
+        <w:rPr>
+          <w:rFonts w:ascii="TH SarabunPSK" w:hAnsi="TH SarabunPSK" w:cs="TH SarabunPSK"/>
+          <w:sz w:val="32"/>
+          <w:szCs w:val="32"/>
+          <w:cs/>
+        </w:rPr>
+        <w:t xml:space="preserve"> นั้นล้าสมัยแล้ว </w:t>
       </w:r>
       <w:r>
         <w:rPr>
@@ -14891,7 +18050,47 @@
           <w:szCs w:val="32"/>
           <w:cs/>
         </w:rPr>
-        <w:t>ของเรา ก็จะทำให้เข้ากับเว็บเบราเซอร์ในอนาคตได้ดี</w:t>
+        <w:t>ของเรา ก็จะทำให้เข้ากับเว็บ</w:t>
+      </w:r>
+      <w:proofErr w:type="spellStart"/>
+      <w:r>
+        <w:rPr>
+          <w:rFonts w:ascii="TH SarabunPSK" w:hAnsi="TH SarabunPSK" w:cs="TH SarabunPSK"/>
+          <w:sz w:val="32"/>
+          <w:szCs w:val="32"/>
+          <w:cs/>
+        </w:rPr>
+        <w:t>เบ</w:t>
+      </w:r>
+      <w:proofErr w:type="spellEnd"/>
+      <w:r>
+        <w:rPr>
+          <w:rFonts w:ascii="TH SarabunPSK" w:hAnsi="TH SarabunPSK" w:cs="TH SarabunPSK"/>
+          <w:sz w:val="32"/>
+          <w:szCs w:val="32"/>
+          <w:cs/>
+        </w:rPr>
+        <w:t>รา</w:t>
+      </w:r>
+      <w:proofErr w:type="spellStart"/>
+      <w:r>
+        <w:rPr>
+          <w:rFonts w:ascii="TH SarabunPSK" w:hAnsi="TH SarabunPSK" w:cs="TH SarabunPSK"/>
+          <w:sz w:val="32"/>
+          <w:szCs w:val="32"/>
+          <w:cs/>
+        </w:rPr>
+        <w:t>เซอร์</w:t>
+      </w:r>
+      <w:proofErr w:type="spellEnd"/>
+      <w:r>
+        <w:rPr>
+          <w:rFonts w:ascii="TH SarabunPSK" w:hAnsi="TH SarabunPSK" w:cs="TH SarabunPSK"/>
+          <w:sz w:val="32"/>
+          <w:szCs w:val="32"/>
+          <w:cs/>
+        </w:rPr>
+        <w:t>ในอนาคตได้ดี</w:t>
       </w:r>
     </w:p>
     <w:p>
@@ -14959,6 +18158,7 @@
         </w:rPr>
         <w:t>แกรม</w:t>
       </w:r>
+      <w:proofErr w:type="spellStart"/>
       <w:r>
         <w:rPr>
           <w:rFonts w:ascii="TH SarabunPSK" w:hAnsi="TH SarabunPSK" w:cs="TH SarabunPSK"/>
@@ -14970,6 +18170,7 @@
         </w:rPr>
         <w:t>จําลอง</w:t>
       </w:r>
+      <w:proofErr w:type="spellEnd"/>
       <w:r>
         <w:rPr>
           <w:rFonts w:ascii="TH SarabunPSK" w:hAnsi="TH SarabunPSK" w:cs="TH SarabunPSK"/>
@@ -15040,7 +18241,47 @@
           <w:szCs w:val="32"/>
           <w:cs/>
         </w:rPr>
-        <w:t>อาปาเช่ คือโปรเจคที่ทำหน้า</w:t>
+        <w:t>อาปา</w:t>
+      </w:r>
+      <w:proofErr w:type="spellStart"/>
+      <w:r>
+        <w:rPr>
+          <w:rFonts w:ascii="TH SarabunPSK" w:hAnsi="TH SarabunPSK" w:cs="TH SarabunPSK"/>
+          <w:sz w:val="32"/>
+          <w:szCs w:val="32"/>
+          <w:cs/>
+        </w:rPr>
+        <w:t>เช่</w:t>
+      </w:r>
+      <w:proofErr w:type="spellEnd"/>
+      <w:r>
+        <w:rPr>
+          <w:rFonts w:ascii="TH SarabunPSK" w:hAnsi="TH SarabunPSK" w:cs="TH SarabunPSK"/>
+          <w:sz w:val="32"/>
+          <w:szCs w:val="32"/>
+          <w:cs/>
+        </w:rPr>
+        <w:t> คือ</w:t>
+      </w:r>
+      <w:proofErr w:type="spellStart"/>
+      <w:r>
+        <w:rPr>
+          <w:rFonts w:ascii="TH SarabunPSK" w:hAnsi="TH SarabunPSK" w:cs="TH SarabunPSK"/>
+          <w:sz w:val="32"/>
+          <w:szCs w:val="32"/>
+          <w:cs/>
+        </w:rPr>
+        <w:t>โปรเจค</w:t>
+      </w:r>
+      <w:proofErr w:type="spellEnd"/>
+      <w:r>
+        <w:rPr>
+          <w:rFonts w:ascii="TH SarabunPSK" w:hAnsi="TH SarabunPSK" w:cs="TH SarabunPSK"/>
+          <w:sz w:val="32"/>
+          <w:szCs w:val="32"/>
+          <w:cs/>
+        </w:rPr>
+        <w:t>ที่ทำหน้า</w:t>
       </w:r>
       <w:r>
         <w:rPr>
@@ -15166,17 +18407,48 @@
           <w:szCs w:val="32"/>
           <w:cs/>
         </w:rPr>
-        <w:t>โฮมเพจ ไปยัง</w:t>
-      </w:r>
-      <w:r>
-        <w:rPr>
-          <w:rFonts w:ascii="TH SarabunPSK" w:hAnsi="TH SarabunPSK" w:cs="TH SarabunPSK"/>
-          <w:sz w:val="32"/>
-          <w:szCs w:val="32"/>
-          <w:cs/>
-        </w:rPr>
-        <w:t>เบราเซอร์</w:t>
-      </w:r>
+        <w:t>โฮมเพจ ไป</w:t>
+      </w:r>
+      <w:proofErr w:type="spellStart"/>
+      <w:r>
+        <w:rPr>
+          <w:rFonts w:ascii="TH SarabunPSK" w:hAnsi="TH SarabunPSK" w:cs="TH SarabunPSK"/>
+          <w:sz w:val="32"/>
+          <w:szCs w:val="32"/>
+          <w:cs/>
+        </w:rPr>
+        <w:t>ยัง</w:t>
+      </w:r>
+      <w:r>
+        <w:rPr>
+          <w:rFonts w:ascii="TH SarabunPSK" w:hAnsi="TH SarabunPSK" w:cs="TH SarabunPSK"/>
+          <w:sz w:val="32"/>
+          <w:szCs w:val="32"/>
+          <w:cs/>
+        </w:rPr>
+        <w:t>เบ</w:t>
+      </w:r>
+      <w:proofErr w:type="spellEnd"/>
+      <w:r>
+        <w:rPr>
+          <w:rFonts w:ascii="TH SarabunPSK" w:hAnsi="TH SarabunPSK" w:cs="TH SarabunPSK"/>
+          <w:sz w:val="32"/>
+          <w:szCs w:val="32"/>
+          <w:cs/>
+        </w:rPr>
+        <w:t>รา</w:t>
+      </w:r>
+      <w:proofErr w:type="spellStart"/>
+      <w:r>
+        <w:rPr>
+          <w:rFonts w:ascii="TH SarabunPSK" w:hAnsi="TH SarabunPSK" w:cs="TH SarabunPSK"/>
+          <w:sz w:val="32"/>
+          <w:szCs w:val="32"/>
+          <w:cs/>
+        </w:rPr>
+        <w:t>เซอร์</w:t>
+      </w:r>
+      <w:proofErr w:type="spellEnd"/>
       <w:r>
         <w:rPr>
           <w:rFonts w:ascii="TH SarabunPSK" w:hAnsi="TH SarabunPSK" w:cs="TH SarabunPSK"/>
@@ -15319,8 +18591,19 @@
           <w:szCs w:val="32"/>
           <w:cs/>
         </w:rPr>
-        <w:t>อาปาเช่</w:t>
-      </w:r>
+        <w:t>อาปา</w:t>
+      </w:r>
+      <w:proofErr w:type="spellStart"/>
+      <w:r>
+        <w:rPr>
+          <w:rFonts w:ascii="TH SarabunPSK" w:hAnsi="TH SarabunPSK" w:cs="TH SarabunPSK"/>
+          <w:sz w:val="32"/>
+          <w:szCs w:val="32"/>
+          <w:cs/>
+        </w:rPr>
+        <w:t>เช่</w:t>
+      </w:r>
+      <w:proofErr w:type="spellEnd"/>
       <w:r>
         <w:rPr>
           <w:rFonts w:ascii="TH SarabunPSK" w:hAnsi="TH SarabunPSK" w:cs="TH SarabunPSK"/>
@@ -15355,8 +18638,19 @@
           <w:szCs w:val="32"/>
           <w:cs/>
         </w:rPr>
-        <w:t>อาปาเช่</w:t>
-      </w:r>
+        <w:t>อาปา</w:t>
+      </w:r>
+      <w:proofErr w:type="spellStart"/>
+      <w:r>
+        <w:rPr>
+          <w:rFonts w:ascii="TH SarabunPSK" w:hAnsi="TH SarabunPSK" w:cs="TH SarabunPSK"/>
+          <w:sz w:val="32"/>
+          <w:szCs w:val="32"/>
+          <w:cs/>
+        </w:rPr>
+        <w:t>เช่</w:t>
+      </w:r>
+      <w:proofErr w:type="spellEnd"/>
       <w:r>
         <w:rPr>
           <w:rFonts w:ascii="TH SarabunPSK" w:hAnsi="TH SarabunPSK" w:cs="TH SarabunPSK"/>
@@ -15409,8 +18703,19 @@
           <w:szCs w:val="32"/>
           <w:cs/>
         </w:rPr>
-        <w:t>โอเพ่นเซอร์ส</w:t>
-      </w:r>
+        <w:t>โอ</w:t>
+      </w:r>
+      <w:proofErr w:type="spellStart"/>
+      <w:r>
+        <w:rPr>
+          <w:rFonts w:ascii="TH SarabunPSK" w:hAnsi="TH SarabunPSK" w:cs="TH SarabunPSK"/>
+          <w:sz w:val="32"/>
+          <w:szCs w:val="32"/>
+          <w:cs/>
+        </w:rPr>
+        <w:t>เพ่นเซอร์ส</w:t>
+      </w:r>
+      <w:proofErr w:type="spellEnd"/>
       <w:r>
         <w:rPr>
           <w:rFonts w:ascii="TH SarabunPSK" w:hAnsi="TH SarabunPSK" w:cs="TH SarabunPSK"/>
@@ -15499,8 +18804,19 @@
           <w:szCs w:val="32"/>
           <w:cs/>
         </w:rPr>
-        <w:t>อาปาเช่</w:t>
-      </w:r>
+        <w:t>อาปา</w:t>
+      </w:r>
+      <w:proofErr w:type="spellStart"/>
+      <w:r>
+        <w:rPr>
+          <w:rFonts w:ascii="TH SarabunPSK" w:hAnsi="TH SarabunPSK" w:cs="TH SarabunPSK"/>
+          <w:sz w:val="32"/>
+          <w:szCs w:val="32"/>
+          <w:cs/>
+        </w:rPr>
+        <w:t>เช่</w:t>
+      </w:r>
+      <w:proofErr w:type="spellEnd"/>
       <w:r>
         <w:rPr>
           <w:rFonts w:ascii="TH SarabunPSK" w:hAnsi="TH SarabunPSK" w:cs="TH SarabunPSK"/>
@@ -15526,8 +18842,19 @@
           <w:szCs w:val="32"/>
           <w:cs/>
         </w:rPr>
-        <w:t xml:space="preserve"> ซึ่งทํา</w:t>
-      </w:r>
+        <w:t xml:space="preserve"> ซึ่ง</w:t>
+      </w:r>
+      <w:proofErr w:type="spellStart"/>
+      <w:r>
+        <w:rPr>
+          <w:rFonts w:ascii="TH SarabunPSK" w:hAnsi="TH SarabunPSK" w:cs="TH SarabunPSK"/>
+          <w:sz w:val="32"/>
+          <w:szCs w:val="32"/>
+          <w:cs/>
+        </w:rPr>
+        <w:t>ทํา</w:t>
+      </w:r>
+      <w:proofErr w:type="spellEnd"/>
       <w:r>
         <w:rPr>
           <w:rFonts w:ascii="TH SarabunPSK" w:hAnsi="TH SarabunPSK" w:cs="TH SarabunPSK"/>
@@ -15600,13 +18927,41 @@
         </w:rPr>
         <w:t xml:space="preserve"> </w:t>
       </w:r>
-      <w:r>
-        <w:rPr>
-          <w:rFonts w:ascii="TH SarabunPSK" w:hAnsi="TH SarabunPSK" w:cs="TH SarabunPSK"/>
-          <w:sz w:val="32"/>
-          <w:szCs w:val="32"/>
-        </w:rPr>
-        <w:t xml:space="preserve">mod_perl, mod_python </w:t>
+      <w:proofErr w:type="spellStart"/>
+      <w:r>
+        <w:rPr>
+          <w:rFonts w:ascii="TH SarabunPSK" w:hAnsi="TH SarabunPSK" w:cs="TH SarabunPSK"/>
+          <w:sz w:val="32"/>
+          <w:szCs w:val="32"/>
+        </w:rPr>
+        <w:t>mod_perl</w:t>
+      </w:r>
+      <w:proofErr w:type="spellEnd"/>
+      <w:r>
+        <w:rPr>
+          <w:rFonts w:ascii="TH SarabunPSK" w:hAnsi="TH SarabunPSK" w:cs="TH SarabunPSK"/>
+          <w:sz w:val="32"/>
+          <w:szCs w:val="32"/>
+        </w:rPr>
+        <w:t xml:space="preserve">, </w:t>
+      </w:r>
+      <w:proofErr w:type="spellStart"/>
+      <w:r>
+        <w:rPr>
+          <w:rFonts w:ascii="TH SarabunPSK" w:hAnsi="TH SarabunPSK" w:cs="TH SarabunPSK"/>
+          <w:sz w:val="32"/>
+          <w:szCs w:val="32"/>
+        </w:rPr>
+        <w:t>mod_python</w:t>
+      </w:r>
+      <w:proofErr w:type="spellEnd"/>
+      <w:r>
+        <w:rPr>
+          <w:rFonts w:ascii="TH SarabunPSK" w:hAnsi="TH SarabunPSK" w:cs="TH SarabunPSK"/>
+          <w:sz w:val="32"/>
+          <w:szCs w:val="32"/>
+        </w:rPr>
+        <w:t xml:space="preserve"> </w:t>
       </w:r>
       <w:r>
         <w:rPr>
@@ -15617,13 +18972,23 @@
         </w:rPr>
         <w:t xml:space="preserve">หรือ </w:t>
       </w:r>
-      <w:r>
-        <w:rPr>
-          <w:rFonts w:ascii="TH SarabunPSK" w:hAnsi="TH SarabunPSK" w:cs="TH SarabunPSK"/>
-          <w:sz w:val="32"/>
-          <w:szCs w:val="32"/>
-        </w:rPr>
-        <w:t xml:space="preserve">mod_php </w:t>
+      <w:proofErr w:type="spellStart"/>
+      <w:r>
+        <w:rPr>
+          <w:rFonts w:ascii="TH SarabunPSK" w:hAnsi="TH SarabunPSK" w:cs="TH SarabunPSK"/>
+          <w:sz w:val="32"/>
+          <w:szCs w:val="32"/>
+        </w:rPr>
+        <w:t>mod_php</w:t>
+      </w:r>
+      <w:proofErr w:type="spellEnd"/>
+      <w:r>
+        <w:rPr>
+          <w:rFonts w:ascii="TH SarabunPSK" w:hAnsi="TH SarabunPSK" w:cs="TH SarabunPSK"/>
+          <w:sz w:val="32"/>
+          <w:szCs w:val="32"/>
+        </w:rPr>
+        <w:t xml:space="preserve"> </w:t>
       </w:r>
       <w:r>
         <w:rPr>
@@ -15650,8 +19015,19 @@
           <w:szCs w:val="32"/>
           <w:cs/>
         </w:rPr>
-        <w:t>โมดูลที่ทํา</w:t>
-      </w:r>
+        <w:t>โมดูลที่</w:t>
+      </w:r>
+      <w:proofErr w:type="spellStart"/>
+      <w:r>
+        <w:rPr>
+          <w:rFonts w:ascii="TH SarabunPSK" w:hAnsi="TH SarabunPSK" w:cs="TH SarabunPSK"/>
+          <w:sz w:val="32"/>
+          <w:szCs w:val="32"/>
+          <w:cs/>
+        </w:rPr>
+        <w:t>ทํา</w:t>
+      </w:r>
+      <w:proofErr w:type="spellEnd"/>
       <w:r>
         <w:rPr>
           <w:rFonts w:ascii="TH SarabunPSK" w:hAnsi="TH SarabunPSK" w:cs="TH SarabunPSK"/>
@@ -15677,8 +19053,19 @@
           <w:szCs w:val="32"/>
           <w:cs/>
         </w:rPr>
-        <w:t>อาปาเช่</w:t>
-      </w:r>
+        <w:t>อาปา</w:t>
+      </w:r>
+      <w:proofErr w:type="spellStart"/>
+      <w:r>
+        <w:rPr>
+          <w:rFonts w:ascii="TH SarabunPSK" w:hAnsi="TH SarabunPSK" w:cs="TH SarabunPSK"/>
+          <w:sz w:val="32"/>
+          <w:szCs w:val="32"/>
+          <w:cs/>
+        </w:rPr>
+        <w:t>เช่</w:t>
+      </w:r>
+      <w:proofErr w:type="spellEnd"/>
       <w:r>
         <w:rPr>
           <w:rFonts w:ascii="TH SarabunPSK" w:hAnsi="TH SarabunPSK" w:cs="TH SarabunPSK"/>
@@ -15722,8 +19109,19 @@
           <w:szCs w:val="32"/>
           <w:cs/>
         </w:rPr>
-        <w:t> และทํางาน</w:t>
-      </w:r>
+        <w:t> และ</w:t>
+      </w:r>
+      <w:proofErr w:type="spellStart"/>
+      <w:r>
+        <w:rPr>
+          <w:rFonts w:ascii="TH SarabunPSK" w:hAnsi="TH SarabunPSK" w:cs="TH SarabunPSK"/>
+          <w:sz w:val="32"/>
+          <w:szCs w:val="32"/>
+          <w:cs/>
+        </w:rPr>
+        <w:t>ทํางาน</w:t>
+      </w:r>
+      <w:proofErr w:type="spellEnd"/>
       <w:r>
         <w:rPr>
           <w:rFonts w:ascii="TH SarabunPSK" w:hAnsi="TH SarabunPSK" w:cs="TH SarabunPSK"/>
@@ -15812,7 +19210,37 @@
           <w:szCs w:val="32"/>
           <w:cs/>
         </w:rPr>
-        <w:t>บริการเพียงแคเอชทีเอ็มแอล</w:t>
+        <w:t>บริการเพียงแค</w:t>
+      </w:r>
+      <w:proofErr w:type="spellStart"/>
+      <w:r>
+        <w:rPr>
+          <w:rFonts w:ascii="TH SarabunPSK" w:hAnsi="TH SarabunPSK" w:cs="TH SarabunPSK"/>
+          <w:sz w:val="32"/>
+          <w:szCs w:val="32"/>
+          <w:cs/>
+        </w:rPr>
+        <w:t>เอชทีเอ็ม</w:t>
+      </w:r>
+      <w:proofErr w:type="spellEnd"/>
+      <w:r>
+        <w:rPr>
+          <w:rFonts w:ascii="TH SarabunPSK" w:hAnsi="TH SarabunPSK" w:cs="TH SarabunPSK"/>
+          <w:sz w:val="32"/>
+          <w:szCs w:val="32"/>
+          <w:cs/>
+        </w:rPr>
+        <w:t>แอ</w:t>
+      </w:r>
+      <w:proofErr w:type="spellStart"/>
+      <w:r>
+        <w:rPr>
+          <w:rFonts w:ascii="TH SarabunPSK" w:hAnsi="TH SarabunPSK" w:cs="TH SarabunPSK"/>
+          <w:sz w:val="32"/>
+          <w:szCs w:val="32"/>
+          <w:cs/>
+        </w:rPr>
+        <w:t>ล</w:t>
       </w:r>
       <w:r>
         <w:rPr>
@@ -15823,6 +19251,7 @@
         </w:rPr>
         <w:t>อย่าง</w:t>
       </w:r>
+      <w:proofErr w:type="spellEnd"/>
       <w:r>
         <w:rPr>
           <w:rFonts w:ascii="TH SarabunPSK" w:hAnsi="TH SarabunPSK" w:cs="TH SarabunPSK"/>
@@ -15857,8 +19286,19 @@
           <w:szCs w:val="32"/>
           <w:cs/>
         </w:rPr>
-        <w:t>อาปาเช่</w:t>
-      </w:r>
+        <w:t>อาปา</w:t>
+      </w:r>
+      <w:proofErr w:type="spellStart"/>
+      <w:r>
+        <w:rPr>
+          <w:rFonts w:ascii="TH SarabunPSK" w:hAnsi="TH SarabunPSK" w:cs="TH SarabunPSK"/>
+          <w:sz w:val="32"/>
+          <w:szCs w:val="32"/>
+          <w:cs/>
+        </w:rPr>
+        <w:t>เช่</w:t>
+      </w:r>
+      <w:proofErr w:type="spellEnd"/>
       <w:r>
         <w:rPr>
           <w:rFonts w:ascii="TH SarabunPSK" w:hAnsi="TH SarabunPSK" w:cs="TH SarabunPSK"/>
@@ -15886,13 +19326,41 @@
         </w:rPr>
         <w:t>การยืนยันตัวบุคคล (</w:t>
       </w:r>
-      <w:r>
-        <w:rPr>
-          <w:rFonts w:ascii="TH SarabunPSK" w:hAnsi="TH SarabunPSK" w:cs="TH SarabunPSK"/>
-          <w:sz w:val="32"/>
-          <w:szCs w:val="32"/>
-        </w:rPr>
-        <w:t xml:space="preserve">mod_auth,mod_access, mod_digest) </w:t>
+      <w:proofErr w:type="spellStart"/>
+      <w:r>
+        <w:rPr>
+          <w:rFonts w:ascii="TH SarabunPSK" w:hAnsi="TH SarabunPSK" w:cs="TH SarabunPSK"/>
+          <w:sz w:val="32"/>
+          <w:szCs w:val="32"/>
+        </w:rPr>
+        <w:t>mod_auth,mod_access</w:t>
+      </w:r>
+      <w:proofErr w:type="spellEnd"/>
+      <w:r>
+        <w:rPr>
+          <w:rFonts w:ascii="TH SarabunPSK" w:hAnsi="TH SarabunPSK" w:cs="TH SarabunPSK"/>
+          <w:sz w:val="32"/>
+          <w:szCs w:val="32"/>
+        </w:rPr>
+        <w:t xml:space="preserve">, </w:t>
+      </w:r>
+      <w:proofErr w:type="spellStart"/>
+      <w:r>
+        <w:rPr>
+          <w:rFonts w:ascii="TH SarabunPSK" w:hAnsi="TH SarabunPSK" w:cs="TH SarabunPSK"/>
+          <w:sz w:val="32"/>
+          <w:szCs w:val="32"/>
+        </w:rPr>
+        <w:t>mod_digest</w:t>
+      </w:r>
+      <w:proofErr w:type="spellEnd"/>
+      <w:r>
+        <w:rPr>
+          <w:rFonts w:ascii="TH SarabunPSK" w:hAnsi="TH SarabunPSK" w:cs="TH SarabunPSK"/>
+          <w:sz w:val="32"/>
+          <w:szCs w:val="32"/>
+        </w:rPr>
+        <w:t xml:space="preserve">) </w:t>
       </w:r>
       <w:r>
         <w:rPr>
@@ -15927,7 +19395,25 @@
           <w:sz w:val="32"/>
           <w:szCs w:val="32"/>
         </w:rPr>
-        <w:t xml:space="preserve">https (mod_ssl) </w:t>
+        <w:t>https (</w:t>
+      </w:r>
+      <w:proofErr w:type="spellStart"/>
+      <w:r>
+        <w:rPr>
+          <w:rFonts w:ascii="TH SarabunPSK" w:hAnsi="TH SarabunPSK" w:cs="TH SarabunPSK"/>
+          <w:sz w:val="32"/>
+          <w:szCs w:val="32"/>
+        </w:rPr>
+        <w:t>mod_ssl</w:t>
+      </w:r>
+      <w:proofErr w:type="spellEnd"/>
+      <w:r>
+        <w:rPr>
+          <w:rFonts w:ascii="TH SarabunPSK" w:hAnsi="TH SarabunPSK" w:cs="TH SarabunPSK"/>
+          <w:sz w:val="32"/>
+          <w:szCs w:val="32"/>
+        </w:rPr>
+        <w:t xml:space="preserve">) </w:t>
       </w:r>
       <w:r>
         <w:rPr>
@@ -15981,8 +19467,19 @@
           <w:szCs w:val="32"/>
           <w:cs/>
         </w:rPr>
-        <w:t>แกรมอาปาเช่</w:t>
-      </w:r>
+        <w:t>แกรมอาปา</w:t>
+      </w:r>
+      <w:proofErr w:type="spellStart"/>
+      <w:r>
+        <w:rPr>
+          <w:rFonts w:ascii="TH SarabunPSK" w:hAnsi="TH SarabunPSK" w:cs="TH SarabunPSK"/>
+          <w:sz w:val="32"/>
+          <w:szCs w:val="32"/>
+          <w:cs/>
+        </w:rPr>
+        <w:t>เช่</w:t>
+      </w:r>
+      <w:proofErr w:type="spellEnd"/>
       <w:r>
         <w:rPr>
           <w:rFonts w:ascii="TH SarabunPSK" w:hAnsi="TH SarabunPSK" w:cs="TH SarabunPSK"/>
@@ -16098,8 +19595,9 @@
           <w:szCs w:val="32"/>
           <w:cs/>
         </w:rPr>
-        <w:t xml:space="preserve"> พีเอชพีมายแอ็ดมิน (</w:t>
-      </w:r>
+        <w:t xml:space="preserve"> พี</w:t>
+      </w:r>
+      <w:proofErr w:type="spellStart"/>
       <w:r>
         <w:rPr>
           <w:rFonts w:ascii="TH SarabunPSK" w:hAnsi="TH SarabunPSK" w:cs="TH SarabunPSK"/>
@@ -16107,8 +19605,67 @@
           <w:bCs/>
           <w:sz w:val="32"/>
           <w:szCs w:val="32"/>
-        </w:rPr>
-        <w:t>phpMyAdmin)</w:t>
+          <w:cs/>
+        </w:rPr>
+        <w:t>เอช</w:t>
+      </w:r>
+      <w:proofErr w:type="spellEnd"/>
+      <w:r>
+        <w:rPr>
+          <w:rFonts w:ascii="TH SarabunPSK" w:hAnsi="TH SarabunPSK" w:cs="TH SarabunPSK"/>
+          <w:b/>
+          <w:bCs/>
+          <w:sz w:val="32"/>
+          <w:szCs w:val="32"/>
+          <w:cs/>
+        </w:rPr>
+        <w:t>พีมาย</w:t>
+      </w:r>
+      <w:proofErr w:type="spellStart"/>
+      <w:r>
+        <w:rPr>
+          <w:rFonts w:ascii="TH SarabunPSK" w:hAnsi="TH SarabunPSK" w:cs="TH SarabunPSK"/>
+          <w:b/>
+          <w:bCs/>
+          <w:sz w:val="32"/>
+          <w:szCs w:val="32"/>
+          <w:cs/>
+        </w:rPr>
+        <w:t>แอ็ดมิน</w:t>
+      </w:r>
+      <w:proofErr w:type="spellEnd"/>
+      <w:r>
+        <w:rPr>
+          <w:rFonts w:ascii="TH SarabunPSK" w:hAnsi="TH SarabunPSK" w:cs="TH SarabunPSK"/>
+          <w:b/>
+          <w:bCs/>
+          <w:sz w:val="32"/>
+          <w:szCs w:val="32"/>
+          <w:cs/>
+        </w:rPr>
+        <w:t xml:space="preserve"> (</w:t>
+      </w:r>
+      <w:proofErr w:type="spellStart"/>
+      <w:r>
+        <w:rPr>
+          <w:rFonts w:ascii="TH SarabunPSK" w:hAnsi="TH SarabunPSK" w:cs="TH SarabunPSK"/>
+          <w:b/>
+          <w:bCs/>
+          <w:sz w:val="32"/>
+          <w:szCs w:val="32"/>
+        </w:rPr>
+        <w:t>phpMyAdmin</w:t>
+      </w:r>
+      <w:proofErr w:type="spellEnd"/>
+      <w:r>
+        <w:rPr>
+          <w:rFonts w:ascii="TH SarabunPSK" w:hAnsi="TH SarabunPSK" w:cs="TH SarabunPSK"/>
+          <w:b/>
+          <w:bCs/>
+          <w:sz w:val="32"/>
+          <w:szCs w:val="32"/>
+        </w:rPr>
+        <w:t>)</w:t>
       </w:r>
       <w:r>
         <w:rPr>
@@ -16136,7 +19693,47 @@
           <w:szCs w:val="32"/>
           <w:cs/>
         </w:rPr>
-        <w:t xml:space="preserve">พีเอชพี มายแอดมิน </w:t>
+        <w:t>พี</w:t>
+      </w:r>
+      <w:proofErr w:type="spellStart"/>
+      <w:r>
+        <w:rPr>
+          <w:rFonts w:ascii="TH SarabunPSK" w:hAnsi="TH SarabunPSK" w:cs="TH SarabunPSK"/>
+          <w:sz w:val="32"/>
+          <w:szCs w:val="32"/>
+          <w:cs/>
+        </w:rPr>
+        <w:t>เอช</w:t>
+      </w:r>
+      <w:proofErr w:type="spellEnd"/>
+      <w:r>
+        <w:rPr>
+          <w:rFonts w:ascii="TH SarabunPSK" w:hAnsi="TH SarabunPSK" w:cs="TH SarabunPSK"/>
+          <w:sz w:val="32"/>
+          <w:szCs w:val="32"/>
+          <w:cs/>
+        </w:rPr>
+        <w:t>พี มายแอด</w:t>
+      </w:r>
+      <w:proofErr w:type="spellStart"/>
+      <w:r>
+        <w:rPr>
+          <w:rFonts w:ascii="TH SarabunPSK" w:hAnsi="TH SarabunPSK" w:cs="TH SarabunPSK"/>
+          <w:sz w:val="32"/>
+          <w:szCs w:val="32"/>
+          <w:cs/>
+        </w:rPr>
+        <w:t>มิน</w:t>
+      </w:r>
+      <w:proofErr w:type="spellEnd"/>
+      <w:r>
+        <w:rPr>
+          <w:rFonts w:ascii="TH SarabunPSK" w:hAnsi="TH SarabunPSK" w:cs="TH SarabunPSK"/>
+          <w:sz w:val="32"/>
+          <w:szCs w:val="32"/>
+          <w:cs/>
+        </w:rPr>
+        <w:t xml:space="preserve"> </w:t>
       </w:r>
       <w:r>
         <w:rPr>
@@ -16172,7 +19769,67 @@
           <w:szCs w:val="32"/>
           <w:cs/>
         </w:rPr>
-        <w:t>ประเภท มายเอสคิวแอล ไคลเอ็นท ตัวหนึ่งที่</w:t>
+        <w:t>ประเภท มาย</w:t>
+      </w:r>
+      <w:proofErr w:type="spellStart"/>
+      <w:r>
+        <w:rPr>
+          <w:rFonts w:ascii="TH SarabunPSK" w:hAnsi="TH SarabunPSK" w:cs="TH SarabunPSK"/>
+          <w:sz w:val="32"/>
+          <w:szCs w:val="32"/>
+          <w:cs/>
+        </w:rPr>
+        <w:t>เอส</w:t>
+      </w:r>
+      <w:proofErr w:type="spellEnd"/>
+      <w:r>
+        <w:rPr>
+          <w:rFonts w:ascii="TH SarabunPSK" w:hAnsi="TH SarabunPSK" w:cs="TH SarabunPSK"/>
+          <w:sz w:val="32"/>
+          <w:szCs w:val="32"/>
+          <w:cs/>
+        </w:rPr>
+        <w:t>คิว</w:t>
+      </w:r>
+      <w:proofErr w:type="spellStart"/>
+      <w:r>
+        <w:rPr>
+          <w:rFonts w:ascii="TH SarabunPSK" w:hAnsi="TH SarabunPSK" w:cs="TH SarabunPSK"/>
+          <w:sz w:val="32"/>
+          <w:szCs w:val="32"/>
+          <w:cs/>
+        </w:rPr>
+        <w:t>แอล</w:t>
+      </w:r>
+      <w:proofErr w:type="spellEnd"/>
+      <w:r>
+        <w:rPr>
+          <w:rFonts w:ascii="TH SarabunPSK" w:hAnsi="TH SarabunPSK" w:cs="TH SarabunPSK"/>
+          <w:sz w:val="32"/>
+          <w:szCs w:val="32"/>
+          <w:cs/>
+        </w:rPr>
+        <w:t xml:space="preserve"> ไคล</w:t>
+      </w:r>
+      <w:proofErr w:type="spellStart"/>
+      <w:r>
+        <w:rPr>
+          <w:rFonts w:ascii="TH SarabunPSK" w:hAnsi="TH SarabunPSK" w:cs="TH SarabunPSK"/>
+          <w:sz w:val="32"/>
+          <w:szCs w:val="32"/>
+          <w:cs/>
+        </w:rPr>
+        <w:t>เอ็นท</w:t>
+      </w:r>
+      <w:proofErr w:type="spellEnd"/>
+      <w:r>
+        <w:rPr>
+          <w:rFonts w:ascii="TH SarabunPSK" w:hAnsi="TH SarabunPSK" w:cs="TH SarabunPSK"/>
+          <w:sz w:val="32"/>
+          <w:szCs w:val="32"/>
+          <w:cs/>
+        </w:rPr>
+        <w:t> ตัวหนึ่งที่</w:t>
       </w:r>
       <w:r>
         <w:rPr>
@@ -16208,7 +19865,47 @@
           <w:szCs w:val="32"/>
           <w:cs/>
         </w:rPr>
-        <w:t xml:space="preserve"> มายเอสคิวแอล </w:t>
+        <w:t xml:space="preserve"> มาย</w:t>
+      </w:r>
+      <w:proofErr w:type="spellStart"/>
+      <w:r>
+        <w:rPr>
+          <w:rFonts w:ascii="TH SarabunPSK" w:hAnsi="TH SarabunPSK" w:cs="TH SarabunPSK"/>
+          <w:sz w:val="32"/>
+          <w:szCs w:val="32"/>
+          <w:cs/>
+        </w:rPr>
+        <w:t>เอส</w:t>
+      </w:r>
+      <w:proofErr w:type="spellEnd"/>
+      <w:r>
+        <w:rPr>
+          <w:rFonts w:ascii="TH SarabunPSK" w:hAnsi="TH SarabunPSK" w:cs="TH SarabunPSK"/>
+          <w:sz w:val="32"/>
+          <w:szCs w:val="32"/>
+          <w:cs/>
+        </w:rPr>
+        <w:t>คิว</w:t>
+      </w:r>
+      <w:proofErr w:type="spellStart"/>
+      <w:r>
+        <w:rPr>
+          <w:rFonts w:ascii="TH SarabunPSK" w:hAnsi="TH SarabunPSK" w:cs="TH SarabunPSK"/>
+          <w:sz w:val="32"/>
+          <w:szCs w:val="32"/>
+          <w:cs/>
+        </w:rPr>
+        <w:t>แอล</w:t>
+      </w:r>
+      <w:proofErr w:type="spellEnd"/>
+      <w:r>
+        <w:rPr>
+          <w:rFonts w:ascii="TH SarabunPSK" w:hAnsi="TH SarabunPSK" w:cs="TH SarabunPSK"/>
+          <w:sz w:val="32"/>
+          <w:szCs w:val="32"/>
+          <w:cs/>
+        </w:rPr>
+        <w:t xml:space="preserve"> </w:t>
       </w:r>
       <w:r>
         <w:rPr>
@@ -16246,14 +19943,65 @@
         </w:rPr>
         <w:t>โดยตรง เว็บ</w:t>
       </w:r>
-      <w:r>
-        <w:rPr>
-          <w:rFonts w:ascii="TH SarabunPSK" w:hAnsi="TH SarabunPSK" w:cs="TH SarabunPSK"/>
-          <w:sz w:val="32"/>
-          <w:szCs w:val="32"/>
-          <w:cs/>
-        </w:rPr>
-        <w:t>เบราว์เซอร์พีเอชพีมายแอดมิน ตัวนี้จะ</w:t>
+      <w:proofErr w:type="spellStart"/>
+      <w:r>
+        <w:rPr>
+          <w:rFonts w:ascii="TH SarabunPSK" w:hAnsi="TH SarabunPSK" w:cs="TH SarabunPSK"/>
+          <w:sz w:val="32"/>
+          <w:szCs w:val="32"/>
+          <w:cs/>
+        </w:rPr>
+        <w:t>เบราว์เซอร์</w:t>
+      </w:r>
+      <w:proofErr w:type="spellEnd"/>
+      <w:r>
+        <w:rPr>
+          <w:rFonts w:ascii="TH SarabunPSK" w:hAnsi="TH SarabunPSK" w:cs="TH SarabunPSK"/>
+          <w:sz w:val="32"/>
+          <w:szCs w:val="32"/>
+          <w:cs/>
+        </w:rPr>
+        <w:t>พี</w:t>
+      </w:r>
+      <w:proofErr w:type="spellStart"/>
+      <w:r>
+        <w:rPr>
+          <w:rFonts w:ascii="TH SarabunPSK" w:hAnsi="TH SarabunPSK" w:cs="TH SarabunPSK"/>
+          <w:sz w:val="32"/>
+          <w:szCs w:val="32"/>
+          <w:cs/>
+        </w:rPr>
+        <w:t>เอช</w:t>
+      </w:r>
+      <w:proofErr w:type="spellEnd"/>
+      <w:r>
+        <w:rPr>
+          <w:rFonts w:ascii="TH SarabunPSK" w:hAnsi="TH SarabunPSK" w:cs="TH SarabunPSK"/>
+          <w:sz w:val="32"/>
+          <w:szCs w:val="32"/>
+          <w:cs/>
+        </w:rPr>
+        <w:t>พีมายแอด</w:t>
+      </w:r>
+      <w:proofErr w:type="spellStart"/>
+      <w:r>
+        <w:rPr>
+          <w:rFonts w:ascii="TH SarabunPSK" w:hAnsi="TH SarabunPSK" w:cs="TH SarabunPSK"/>
+          <w:sz w:val="32"/>
+          <w:szCs w:val="32"/>
+          <w:cs/>
+        </w:rPr>
+        <w:t>มิน</w:t>
+      </w:r>
+      <w:proofErr w:type="spellEnd"/>
+      <w:r>
+        <w:rPr>
+          <w:rFonts w:ascii="TH SarabunPSK" w:hAnsi="TH SarabunPSK" w:cs="TH SarabunPSK"/>
+          <w:sz w:val="32"/>
+          <w:szCs w:val="32"/>
+          <w:cs/>
+        </w:rPr>
+        <w:t xml:space="preserve"> ตัวนี้จะ</w:t>
       </w:r>
       <w:r>
         <w:rPr>
@@ -16307,7 +20055,27 @@
           <w:szCs w:val="32"/>
           <w:cs/>
         </w:rPr>
-        <w:t xml:space="preserve"> พีเอชพี แอพพลิเคชั่น ที่</w:t>
+        <w:t xml:space="preserve"> พี</w:t>
+      </w:r>
+      <w:proofErr w:type="spellStart"/>
+      <w:r>
+        <w:rPr>
+          <w:rFonts w:ascii="TH SarabunPSK" w:hAnsi="TH SarabunPSK" w:cs="TH SarabunPSK"/>
+          <w:sz w:val="32"/>
+          <w:szCs w:val="32"/>
+          <w:cs/>
+        </w:rPr>
+        <w:t>เอช</w:t>
+      </w:r>
+      <w:proofErr w:type="spellEnd"/>
+      <w:r>
+        <w:rPr>
+          <w:rFonts w:ascii="TH SarabunPSK" w:hAnsi="TH SarabunPSK" w:cs="TH SarabunPSK"/>
+          <w:sz w:val="32"/>
+          <w:szCs w:val="32"/>
+          <w:cs/>
+        </w:rPr>
+        <w:t>พี แอพพลิเคชั่น ที่</w:t>
       </w:r>
       <w:r>
         <w:rPr>
@@ -16325,7 +20093,47 @@
           <w:szCs w:val="32"/>
           <w:cs/>
         </w:rPr>
-        <w:t xml:space="preserve">ควบคุมจัดการ มายเอสคิวแอล </w:t>
+        <w:t>ควบคุมจัดการ มาย</w:t>
+      </w:r>
+      <w:proofErr w:type="spellStart"/>
+      <w:r>
+        <w:rPr>
+          <w:rFonts w:ascii="TH SarabunPSK" w:hAnsi="TH SarabunPSK" w:cs="TH SarabunPSK"/>
+          <w:sz w:val="32"/>
+          <w:szCs w:val="32"/>
+          <w:cs/>
+        </w:rPr>
+        <w:t>เอส</w:t>
+      </w:r>
+      <w:proofErr w:type="spellEnd"/>
+      <w:r>
+        <w:rPr>
+          <w:rFonts w:ascii="TH SarabunPSK" w:hAnsi="TH SarabunPSK" w:cs="TH SarabunPSK"/>
+          <w:sz w:val="32"/>
+          <w:szCs w:val="32"/>
+          <w:cs/>
+        </w:rPr>
+        <w:t>คิว</w:t>
+      </w:r>
+      <w:proofErr w:type="spellStart"/>
+      <w:r>
+        <w:rPr>
+          <w:rFonts w:ascii="TH SarabunPSK" w:hAnsi="TH SarabunPSK" w:cs="TH SarabunPSK"/>
+          <w:sz w:val="32"/>
+          <w:szCs w:val="32"/>
+          <w:cs/>
+        </w:rPr>
+        <w:t>แอล</w:t>
+      </w:r>
+      <w:proofErr w:type="spellEnd"/>
+      <w:r>
+        <w:rPr>
+          <w:rFonts w:ascii="TH SarabunPSK" w:hAnsi="TH SarabunPSK" w:cs="TH SarabunPSK"/>
+          <w:sz w:val="32"/>
+          <w:szCs w:val="32"/>
+          <w:cs/>
+        </w:rPr>
+        <w:t xml:space="preserve"> </w:t>
       </w:r>
       <w:r>
         <w:rPr>
@@ -16343,7 +20151,47 @@
           <w:szCs w:val="32"/>
           <w:cs/>
         </w:rPr>
-        <w:t xml:space="preserve"> ความสามารถของ พีเอชพี มายแอดมิน คือ   </w:t>
+        <w:t> ความสามารถของ พี</w:t>
+      </w:r>
+      <w:proofErr w:type="spellStart"/>
+      <w:r>
+        <w:rPr>
+          <w:rFonts w:ascii="TH SarabunPSK" w:hAnsi="TH SarabunPSK" w:cs="TH SarabunPSK"/>
+          <w:sz w:val="32"/>
+          <w:szCs w:val="32"/>
+          <w:cs/>
+        </w:rPr>
+        <w:t>เอช</w:t>
+      </w:r>
+      <w:proofErr w:type="spellEnd"/>
+      <w:r>
+        <w:rPr>
+          <w:rFonts w:ascii="TH SarabunPSK" w:hAnsi="TH SarabunPSK" w:cs="TH SarabunPSK"/>
+          <w:sz w:val="32"/>
+          <w:szCs w:val="32"/>
+          <w:cs/>
+        </w:rPr>
+        <w:t>พี มายแอด</w:t>
+      </w:r>
+      <w:proofErr w:type="spellStart"/>
+      <w:r>
+        <w:rPr>
+          <w:rFonts w:ascii="TH SarabunPSK" w:hAnsi="TH SarabunPSK" w:cs="TH SarabunPSK"/>
+          <w:sz w:val="32"/>
+          <w:szCs w:val="32"/>
+          <w:cs/>
+        </w:rPr>
+        <w:t>มิน</w:t>
+      </w:r>
+      <w:proofErr w:type="spellEnd"/>
+      <w:r>
+        <w:rPr>
+          <w:rFonts w:ascii="TH SarabunPSK" w:hAnsi="TH SarabunPSK" w:cs="TH SarabunPSK"/>
+          <w:sz w:val="32"/>
+          <w:szCs w:val="32"/>
+          <w:cs/>
+        </w:rPr>
+        <w:t xml:space="preserve"> คือ   </w:t>
       </w:r>
     </w:p>
     <w:p>
@@ -16381,7 +20229,47 @@
           <w:szCs w:val="32"/>
           <w:cs/>
         </w:rPr>
-        <w:t xml:space="preserve">และลบดาตาเบส   </w:t>
+        <w:t>และลบ</w:t>
+      </w:r>
+      <w:proofErr w:type="spellStart"/>
+      <w:r>
+        <w:rPr>
+          <w:rFonts w:ascii="TH SarabunPSK" w:hAnsi="TH SarabunPSK" w:cs="TH SarabunPSK"/>
+          <w:sz w:val="32"/>
+          <w:szCs w:val="32"/>
+          <w:cs/>
+        </w:rPr>
+        <w:t>ดาต</w:t>
+      </w:r>
+      <w:proofErr w:type="spellEnd"/>
+      <w:r>
+        <w:rPr>
+          <w:rFonts w:ascii="TH SarabunPSK" w:hAnsi="TH SarabunPSK" w:cs="TH SarabunPSK"/>
+          <w:sz w:val="32"/>
+          <w:szCs w:val="32"/>
+          <w:cs/>
+        </w:rPr>
+        <w:t></w:t>
+      </w:r>
+      <w:proofErr w:type="spellStart"/>
+      <w:r>
+        <w:rPr>
+          <w:rFonts w:ascii="TH SarabunPSK" w:hAnsi="TH SarabunPSK" w:cs="TH SarabunPSK"/>
+          <w:sz w:val="32"/>
+          <w:szCs w:val="32"/>
+          <w:cs/>
+        </w:rPr>
+        <w:t>าเบส</w:t>
+      </w:r>
+      <w:proofErr w:type="spellEnd"/>
+      <w:r>
+        <w:rPr>
+          <w:rFonts w:ascii="TH SarabunPSK" w:hAnsi="TH SarabunPSK" w:cs="TH SarabunPSK"/>
+          <w:sz w:val="32"/>
+          <w:szCs w:val="32"/>
+          <w:cs/>
+        </w:rPr>
+        <w:t xml:space="preserve">   </w:t>
       </w:r>
     </w:p>
     <w:p>
@@ -16579,14 +20467,25 @@
         </w:rPr>
         <w:t>- โหลดเท็กซ์</w:t>
       </w:r>
-      <w:r>
-        <w:rPr>
-          <w:rFonts w:ascii="TH SarabunPSK" w:hAnsi="TH SarabunPSK" w:cs="TH SarabunPSK"/>
-          <w:sz w:val="32"/>
-          <w:szCs w:val="32"/>
-          <w:cs/>
-        </w:rPr>
-        <w:t>ไฟล</w:t>
+      <w:proofErr w:type="spellStart"/>
+      <w:r>
+        <w:rPr>
+          <w:rFonts w:ascii="TH SarabunPSK" w:hAnsi="TH SarabunPSK" w:cs="TH SarabunPSK"/>
+          <w:sz w:val="32"/>
+          <w:szCs w:val="32"/>
+          <w:cs/>
+        </w:rPr>
+        <w:t>ไฟล</w:t>
+      </w:r>
+      <w:proofErr w:type="spellEnd"/>
+      <w:r>
+        <w:rPr>
+          <w:rFonts w:ascii="TH SarabunPSK" w:hAnsi="TH SarabunPSK" w:cs="TH SarabunPSK"/>
+          <w:sz w:val="32"/>
+          <w:szCs w:val="32"/>
+          <w:cs/>
+        </w:rPr>
+        <w:t></w:t>
       </w:r>
       <w:r>
         <w:rPr>
@@ -16660,6 +20559,7 @@
           <w:szCs w:val="32"/>
           <w:cs/>
         </w:rPr>
+        <w:lastRenderedPageBreak/>
         <w:t>- หาผลสรุป (</w:t>
       </w:r>
       <w:r>
@@ -16679,23 +20579,65 @@
         </w:rPr>
         <w:t>ด้วยคำสั่ง</w:t>
       </w:r>
-      <w:r>
-        <w:rPr>
-          <w:rFonts w:ascii="TH SarabunPSK" w:hAnsi="TH SarabunPSK" w:cs="TH SarabunPSK"/>
-          <w:sz w:val="32"/>
-          <w:szCs w:val="32"/>
-          <w:cs/>
-        </w:rPr>
-        <w:t xml:space="preserve">เอสคิวแอล และอีกหลาย ๆ ความสามารถที่ </w:t>
-      </w:r>
-      <w:r>
-        <w:rPr>
-          <w:rFonts w:ascii="TH SarabunPSK" w:hAnsi="TH SarabunPSK" w:cs="TH SarabunPSK"/>
-          <w:sz w:val="32"/>
-          <w:szCs w:val="32"/>
-        </w:rPr>
-        <w:t xml:space="preserve">phpMyAdmin </w:t>
-      </w:r>
+      <w:proofErr w:type="spellStart"/>
+      <w:r>
+        <w:rPr>
+          <w:rFonts w:ascii="TH SarabunPSK" w:hAnsi="TH SarabunPSK" w:cs="TH SarabunPSK"/>
+          <w:sz w:val="32"/>
+          <w:szCs w:val="32"/>
+          <w:cs/>
+        </w:rPr>
+        <w:t>เอส</w:t>
+      </w:r>
+      <w:proofErr w:type="spellEnd"/>
+      <w:r>
+        <w:rPr>
+          <w:rFonts w:ascii="TH SarabunPSK" w:hAnsi="TH SarabunPSK" w:cs="TH SarabunPSK"/>
+          <w:sz w:val="32"/>
+          <w:szCs w:val="32"/>
+          <w:cs/>
+        </w:rPr>
+        <w:t>คิว</w:t>
+      </w:r>
+      <w:proofErr w:type="spellStart"/>
+      <w:r>
+        <w:rPr>
+          <w:rFonts w:ascii="TH SarabunPSK" w:hAnsi="TH SarabunPSK" w:cs="TH SarabunPSK"/>
+          <w:sz w:val="32"/>
+          <w:szCs w:val="32"/>
+          <w:cs/>
+        </w:rPr>
+        <w:t>แอล</w:t>
+      </w:r>
+      <w:proofErr w:type="spellEnd"/>
+      <w:r>
+        <w:rPr>
+          <w:rFonts w:ascii="TH SarabunPSK" w:hAnsi="TH SarabunPSK" w:cs="TH SarabunPSK"/>
+          <w:sz w:val="32"/>
+          <w:szCs w:val="32"/>
+          <w:cs/>
+        </w:rPr>
+        <w:t xml:space="preserve"> และอีกหลาย ๆ ความสามารถที่ </w:t>
+      </w:r>
+      <w:proofErr w:type="spellStart"/>
+      <w:r>
+        <w:rPr>
+          <w:rFonts w:ascii="TH SarabunPSK" w:hAnsi="TH SarabunPSK" w:cs="TH SarabunPSK"/>
+          <w:sz w:val="32"/>
+          <w:szCs w:val="32"/>
+        </w:rPr>
+        <w:t>phpMyAdmin</w:t>
+      </w:r>
+      <w:proofErr w:type="spellEnd"/>
+      <w:r>
+        <w:rPr>
+          <w:rFonts w:ascii="TH SarabunPSK" w:hAnsi="TH SarabunPSK" w:cs="TH SarabunPSK"/>
+          <w:sz w:val="32"/>
+          <w:szCs w:val="32"/>
+        </w:rPr>
+        <w:t xml:space="preserve"> </w:t>
+      </w:r>
+      <w:proofErr w:type="spellStart"/>
       <w:r>
         <w:rPr>
           <w:rFonts w:ascii="TH SarabunPSK" w:hAnsi="TH SarabunPSK" w:cs="TH SarabunPSK"/>
@@ -16705,6 +20647,7 @@
         </w:rPr>
         <w:t>ทํา</w:t>
       </w:r>
+      <w:proofErr w:type="spellEnd"/>
       <w:r>
         <w:rPr>
           <w:rFonts w:ascii="TH SarabunPSK" w:hAnsi="TH SarabunPSK" w:cs="TH SarabunPSK"/>
@@ -17172,7 +21115,27 @@
           <w:szCs w:val="32"/>
           <w:cs/>
         </w:rPr>
-        <w:t xml:space="preserve">กรที่กําหนดมาตรฐาน </w:t>
+        <w:t>กรที่</w:t>
+      </w:r>
+      <w:proofErr w:type="spellStart"/>
+      <w:r>
+        <w:rPr>
+          <w:rFonts w:ascii="TH SarabunPSK" w:hAnsi="TH SarabunPSK" w:cs="TH SarabunPSK"/>
+          <w:sz w:val="32"/>
+          <w:szCs w:val="32"/>
+          <w:cs/>
+        </w:rPr>
+        <w:t>กําหนด</w:t>
+      </w:r>
+      <w:proofErr w:type="spellEnd"/>
+      <w:r>
+        <w:rPr>
+          <w:rFonts w:ascii="TH SarabunPSK" w:hAnsi="TH SarabunPSK" w:cs="TH SarabunPSK"/>
+          <w:sz w:val="32"/>
+          <w:szCs w:val="32"/>
+          <w:cs/>
+        </w:rPr>
+        <w:t xml:space="preserve">มาตรฐาน </w:t>
       </w:r>
       <w:r>
         <w:rPr>
@@ -17408,7 +21371,6 @@
           <w:sz w:val="32"/>
           <w:szCs w:val="32"/>
         </w:rPr>
-        <w:lastRenderedPageBreak/>
         <w:t xml:space="preserve">ISO </w:t>
       </w:r>
       <w:r>
@@ -17613,7 +21575,27 @@
           <w:szCs w:val="32"/>
           <w:cs/>
         </w:rPr>
-        <w:t>องการกําหนด มาตรฐานเพื่อ</w:t>
+        <w:t>องการ</w:t>
+      </w:r>
+      <w:proofErr w:type="spellStart"/>
+      <w:r>
+        <w:rPr>
+          <w:rFonts w:ascii="TH SarabunPSK" w:hAnsi="TH SarabunPSK" w:cs="TH SarabunPSK"/>
+          <w:sz w:val="32"/>
+          <w:szCs w:val="32"/>
+          <w:cs/>
+        </w:rPr>
+        <w:t>กําหนด</w:t>
+      </w:r>
+      <w:proofErr w:type="spellEnd"/>
+      <w:r>
+        <w:rPr>
+          <w:rFonts w:ascii="TH SarabunPSK" w:hAnsi="TH SarabunPSK" w:cs="TH SarabunPSK"/>
+          <w:sz w:val="32"/>
+          <w:szCs w:val="32"/>
+          <w:cs/>
+        </w:rPr>
+        <w:t xml:space="preserve"> มาตรฐานเพื่อ</w:t>
       </w:r>
       <w:r>
         <w:rPr>
@@ -17841,7 +21823,27 @@
           <w:szCs w:val="32"/>
           <w:cs/>
         </w:rPr>
-        <w:t>1)  ภาษาสําหรับนิยาม</w:t>
+        <w:t>1)  ภาษา</w:t>
+      </w:r>
+      <w:proofErr w:type="spellStart"/>
+      <w:r>
+        <w:rPr>
+          <w:rFonts w:ascii="TH SarabunPSK" w:hAnsi="TH SarabunPSK" w:cs="TH SarabunPSK"/>
+          <w:sz w:val="32"/>
+          <w:szCs w:val="32"/>
+          <w:cs/>
+        </w:rPr>
+        <w:t>สําหรับ</w:t>
+      </w:r>
+      <w:proofErr w:type="spellEnd"/>
+      <w:r>
+        <w:rPr>
+          <w:rFonts w:ascii="TH SarabunPSK" w:hAnsi="TH SarabunPSK" w:cs="TH SarabunPSK"/>
+          <w:sz w:val="32"/>
+          <w:szCs w:val="32"/>
+          <w:cs/>
+        </w:rPr>
+        <w:t>นิยาม</w:t>
       </w:r>
       <w:r>
         <w:rPr>
@@ -17921,7 +21923,27 @@
           <w:szCs w:val="32"/>
           <w:cs/>
         </w:rPr>
-        <w:t>ในการกําหนดโครง</w:t>
+        <w:t>ในการ</w:t>
+      </w:r>
+      <w:proofErr w:type="spellStart"/>
+      <w:r>
+        <w:rPr>
+          <w:rFonts w:ascii="TH SarabunPSK" w:hAnsi="TH SarabunPSK" w:cs="TH SarabunPSK"/>
+          <w:sz w:val="32"/>
+          <w:szCs w:val="32"/>
+          <w:cs/>
+        </w:rPr>
+        <w:t>กําหนด</w:t>
+      </w:r>
+      <w:proofErr w:type="spellEnd"/>
+      <w:r>
+        <w:rPr>
+          <w:rFonts w:ascii="TH SarabunPSK" w:hAnsi="TH SarabunPSK" w:cs="TH SarabunPSK"/>
+          <w:sz w:val="32"/>
+          <w:szCs w:val="32"/>
+          <w:cs/>
+        </w:rPr>
+        <w:t>โครง</w:t>
       </w:r>
       <w:r>
         <w:rPr>
@@ -18011,7 +22033,47 @@
           <w:szCs w:val="32"/>
           <w:cs/>
         </w:rPr>
-        <w:t xml:space="preserve"> การกําหนดดัชนี การกําหนดวิว </w:t>
+        <w:t xml:space="preserve"> การ</w:t>
+      </w:r>
+      <w:proofErr w:type="spellStart"/>
+      <w:r>
+        <w:rPr>
+          <w:rFonts w:ascii="TH SarabunPSK" w:hAnsi="TH SarabunPSK" w:cs="TH SarabunPSK"/>
+          <w:sz w:val="32"/>
+          <w:szCs w:val="32"/>
+          <w:cs/>
+        </w:rPr>
+        <w:t>กําหนด</w:t>
+      </w:r>
+      <w:proofErr w:type="spellEnd"/>
+      <w:r>
+        <w:rPr>
+          <w:rFonts w:ascii="TH SarabunPSK" w:hAnsi="TH SarabunPSK" w:cs="TH SarabunPSK"/>
+          <w:sz w:val="32"/>
+          <w:szCs w:val="32"/>
+          <w:cs/>
+        </w:rPr>
+        <w:t>ดัชนี การ</w:t>
+      </w:r>
+      <w:proofErr w:type="spellStart"/>
+      <w:r>
+        <w:rPr>
+          <w:rFonts w:ascii="TH SarabunPSK" w:hAnsi="TH SarabunPSK" w:cs="TH SarabunPSK"/>
+          <w:sz w:val="32"/>
+          <w:szCs w:val="32"/>
+          <w:cs/>
+        </w:rPr>
+        <w:t>กําหนด</w:t>
+      </w:r>
+      <w:proofErr w:type="spellEnd"/>
+      <w:r>
+        <w:rPr>
+          <w:rFonts w:ascii="TH SarabunPSK" w:hAnsi="TH SarabunPSK" w:cs="TH SarabunPSK"/>
+          <w:sz w:val="32"/>
+          <w:szCs w:val="32"/>
+          <w:cs/>
+        </w:rPr>
+        <w:t xml:space="preserve">วิว </w:t>
       </w:r>
       <w:r>
         <w:rPr>
@@ -18499,8 +22561,19 @@
           <w:szCs w:val="32"/>
           <w:cs/>
         </w:rPr>
-        <w:t>นี้ ทํา</w:t>
-      </w:r>
+        <w:t xml:space="preserve">นี้ </w:t>
+      </w:r>
+      <w:proofErr w:type="spellStart"/>
+      <w:r>
+        <w:rPr>
+          <w:rFonts w:ascii="TH SarabunPSK" w:hAnsi="TH SarabunPSK" w:cs="TH SarabunPSK"/>
+          <w:sz w:val="32"/>
+          <w:szCs w:val="32"/>
+          <w:cs/>
+        </w:rPr>
+        <w:t>ทํา</w:t>
+      </w:r>
+      <w:proofErr w:type="spellEnd"/>
       <w:r>
         <w:rPr>
           <w:rFonts w:ascii="TH SarabunPSK" w:hAnsi="TH SarabunPSK" w:cs="TH SarabunPSK"/>
@@ -18979,8 +23052,19 @@
           <w:szCs w:val="32"/>
           <w:cs/>
         </w:rPr>
-        <w:t>สามารถจําแนก</w:t>
-      </w:r>
+        <w:t>สามารถ</w:t>
+      </w:r>
+      <w:proofErr w:type="spellStart"/>
+      <w:r>
+        <w:rPr>
+          <w:rFonts w:ascii="TH SarabunPSK" w:hAnsi="TH SarabunPSK" w:cs="TH SarabunPSK"/>
+          <w:sz w:val="32"/>
+          <w:szCs w:val="32"/>
+          <w:cs/>
+        </w:rPr>
+        <w:t>จําแนก</w:t>
+      </w:r>
+      <w:proofErr w:type="spellEnd"/>
       <w:r>
         <w:rPr>
           <w:rFonts w:ascii="TH SarabunPSK" w:hAnsi="TH SarabunPSK" w:cs="TH SarabunPSK"/>
@@ -19699,7 +23783,17 @@
           <w:szCs w:val="32"/>
           <w:cs/>
         </w:rPr>
-        <w:t>ระหยัดเวลาในการพัฒนาระบบงาน หรือนําไ</w:t>
+        <w:t>ระหยัดเวลาในการพัฒนาระบบงาน หรือ</w:t>
+      </w:r>
+      <w:proofErr w:type="spellStart"/>
+      <w:r>
+        <w:rPr>
+          <w:rFonts w:ascii="TH SarabunPSK" w:hAnsi="TH SarabunPSK" w:cs="TH SarabunPSK"/>
+          <w:sz w:val="32"/>
+          <w:szCs w:val="32"/>
+          <w:cs/>
+        </w:rPr>
+        <w:t>นําไ</w:t>
       </w:r>
       <w:r>
         <w:rPr>
@@ -19719,6 +23813,7 @@
         </w:rPr>
         <w:t>ใช้</w:t>
       </w:r>
+      <w:proofErr w:type="spellEnd"/>
       <w:r>
         <w:rPr>
           <w:rFonts w:ascii="TH SarabunPSK" w:hAnsi="TH SarabunPSK" w:cs="TH SarabunPSK"/>
@@ -19872,6 +23967,7 @@
           <w:szCs w:val="32"/>
           <w:cs/>
         </w:rPr>
+        <w:lastRenderedPageBreak/>
         <w:t xml:space="preserve"> </w:t>
       </w:r>
       <w:r>
@@ -20105,14 +24201,35 @@
         </w:rPr>
         <w:t>เป็น</w:t>
       </w:r>
-      <w:r>
-        <w:rPr>
-          <w:rFonts w:ascii="TH SarabunPSK" w:hAnsi="TH SarabunPSK" w:cs="TH SarabunPSK"/>
-          <w:sz w:val="32"/>
-          <w:szCs w:val="32"/>
-          <w:cs/>
-        </w:rPr>
-        <w:t>แบบจําลองการะบวนการที่นํามา</w:t>
+      <w:proofErr w:type="spellStart"/>
+      <w:r>
+        <w:rPr>
+          <w:rFonts w:ascii="TH SarabunPSK" w:hAnsi="TH SarabunPSK" w:cs="TH SarabunPSK"/>
+          <w:sz w:val="32"/>
+          <w:szCs w:val="32"/>
+          <w:cs/>
+        </w:rPr>
+        <w:t>แบบจําลอง</w:t>
+      </w:r>
+      <w:proofErr w:type="spellEnd"/>
+      <w:r>
+        <w:rPr>
+          <w:rFonts w:ascii="TH SarabunPSK" w:hAnsi="TH SarabunPSK" w:cs="TH SarabunPSK"/>
+          <w:sz w:val="32"/>
+          <w:szCs w:val="32"/>
+          <w:cs/>
+        </w:rPr>
+        <w:t>การะบวนการที่</w:t>
+      </w:r>
+      <w:proofErr w:type="spellStart"/>
+      <w:r>
+        <w:rPr>
+          <w:rFonts w:ascii="TH SarabunPSK" w:hAnsi="TH SarabunPSK" w:cs="TH SarabunPSK"/>
+          <w:sz w:val="32"/>
+          <w:szCs w:val="32"/>
+          <w:cs/>
+        </w:rPr>
+        <w:t>นํามา</w:t>
       </w:r>
       <w:r>
         <w:rPr>
@@ -20123,6 +24240,7 @@
         </w:rPr>
         <w:t>ใช้</w:t>
       </w:r>
+      <w:proofErr w:type="spellEnd"/>
       <w:r>
         <w:rPr>
           <w:rFonts w:ascii="TH SarabunPSK" w:hAnsi="TH SarabunPSK" w:cs="TH SarabunPSK"/>
@@ -20344,8 +24462,19 @@
           <w:szCs w:val="32"/>
           <w:cs/>
         </w:rPr>
-        <w:t>ในแผนภาพจะทํา</w:t>
-      </w:r>
+        <w:t>ในแผนภาพจะ</w:t>
+      </w:r>
+      <w:proofErr w:type="spellStart"/>
+      <w:r>
+        <w:rPr>
+          <w:rFonts w:ascii="TH SarabunPSK" w:hAnsi="TH SarabunPSK" w:cs="TH SarabunPSK"/>
+          <w:sz w:val="32"/>
+          <w:szCs w:val="32"/>
+          <w:cs/>
+        </w:rPr>
+        <w:t>ทํา</w:t>
+      </w:r>
+      <w:proofErr w:type="spellEnd"/>
       <w:r>
         <w:rPr>
           <w:rFonts w:ascii="TH SarabunPSK" w:hAnsi="TH SarabunPSK" w:cs="TH SarabunPSK"/>
@@ -20605,7 +24734,27 @@
           <w:szCs w:val="32"/>
           <w:cs/>
         </w:rPr>
-        <w:t>การกําหนดรายละเอียดที่นอกเหนือไ</w:t>
+        <w:t>การ</w:t>
+      </w:r>
+      <w:proofErr w:type="spellStart"/>
+      <w:r>
+        <w:rPr>
+          <w:rFonts w:ascii="TH SarabunPSK" w:hAnsi="TH SarabunPSK" w:cs="TH SarabunPSK"/>
+          <w:sz w:val="32"/>
+          <w:szCs w:val="32"/>
+          <w:cs/>
+        </w:rPr>
+        <w:t>กําหนด</w:t>
+      </w:r>
+      <w:proofErr w:type="spellEnd"/>
+      <w:r>
+        <w:rPr>
+          <w:rFonts w:ascii="TH SarabunPSK" w:hAnsi="TH SarabunPSK" w:cs="TH SarabunPSK"/>
+          <w:sz w:val="32"/>
+          <w:szCs w:val="32"/>
+          <w:cs/>
+        </w:rPr>
+        <w:t>รายละเอียดที่นอกเหนือไ</w:t>
       </w:r>
       <w:r>
         <w:rPr>
@@ -20650,16 +24799,36 @@
           <w:szCs w:val="32"/>
           <w:cs/>
         </w:rPr>
-        <w:t>ระบบอาจ จํา</w:t>
-      </w:r>
-      <w:r>
-        <w:rPr>
-          <w:rFonts w:ascii="TH SarabunPSK" w:hAnsi="TH SarabunPSK" w:cs="TH SarabunPSK"/>
-          <w:sz w:val="32"/>
-          <w:szCs w:val="32"/>
-          <w:cs/>
-        </w:rPr>
-        <w:t>เป็นต้องใช้</w:t>
+        <w:t xml:space="preserve">ระบบอาจ </w:t>
+      </w:r>
+      <w:proofErr w:type="spellStart"/>
+      <w:r>
+        <w:rPr>
+          <w:rFonts w:ascii="TH SarabunPSK" w:hAnsi="TH SarabunPSK" w:cs="TH SarabunPSK"/>
+          <w:sz w:val="32"/>
+          <w:szCs w:val="32"/>
+          <w:cs/>
+        </w:rPr>
+        <w:t>จํา</w:t>
+      </w:r>
+      <w:r>
+        <w:rPr>
+          <w:rFonts w:ascii="TH SarabunPSK" w:hAnsi="TH SarabunPSK" w:cs="TH SarabunPSK"/>
+          <w:sz w:val="32"/>
+          <w:szCs w:val="32"/>
+          <w:cs/>
+        </w:rPr>
+        <w:t>เป็นต้อง</w:t>
+      </w:r>
+      <w:proofErr w:type="spellEnd"/>
+      <w:r>
+        <w:rPr>
+          <w:rFonts w:ascii="TH SarabunPSK" w:hAnsi="TH SarabunPSK" w:cs="TH SarabunPSK"/>
+          <w:sz w:val="32"/>
+          <w:szCs w:val="32"/>
+          <w:cs/>
+        </w:rPr>
+        <w:t>ใช้</w:t>
       </w:r>
       <w:r>
         <w:rPr>
@@ -20749,7 +24918,27 @@
           <w:szCs w:val="32"/>
           <w:cs/>
         </w:rPr>
-        <w:t>การทําความ</w:t>
+        <w:t>การ</w:t>
+      </w:r>
+      <w:proofErr w:type="spellStart"/>
+      <w:r>
+        <w:rPr>
+          <w:rFonts w:ascii="TH SarabunPSK" w:hAnsi="TH SarabunPSK" w:cs="TH SarabunPSK"/>
+          <w:sz w:val="32"/>
+          <w:szCs w:val="32"/>
+          <w:cs/>
+        </w:rPr>
+        <w:t>ทํา</w:t>
+      </w:r>
+      <w:proofErr w:type="spellEnd"/>
+      <w:r>
+        <w:rPr>
+          <w:rFonts w:ascii="TH SarabunPSK" w:hAnsi="TH SarabunPSK" w:cs="TH SarabunPSK"/>
+          <w:sz w:val="32"/>
+          <w:szCs w:val="32"/>
+          <w:cs/>
+        </w:rPr>
+        <w:t>ความ</w:t>
       </w:r>
       <w:r>
         <w:rPr>
@@ -21135,7 +25324,6 @@
           <w:szCs w:val="32"/>
           <w:cs/>
         </w:rPr>
-        <w:lastRenderedPageBreak/>
         <w:t xml:space="preserve">1.3)  </w:t>
       </w:r>
       <w:r>
@@ -21154,7 +25342,17 @@
           <w:szCs w:val="32"/>
           <w:cs/>
         </w:rPr>
-        <w:t>แผนภาพที่นําไ</w:t>
+        <w:t>แผนภาพที่</w:t>
+      </w:r>
+      <w:proofErr w:type="spellStart"/>
+      <w:r>
+        <w:rPr>
+          <w:rFonts w:ascii="TH SarabunPSK" w:hAnsi="TH SarabunPSK" w:cs="TH SarabunPSK"/>
+          <w:sz w:val="32"/>
+          <w:szCs w:val="32"/>
+          <w:cs/>
+        </w:rPr>
+        <w:t>นําไ</w:t>
       </w:r>
       <w:r>
         <w:rPr>
@@ -21174,6 +25372,7 @@
         </w:rPr>
         <w:t>ใช้</w:t>
       </w:r>
+      <w:proofErr w:type="spellEnd"/>
       <w:r>
         <w:rPr>
           <w:rFonts w:ascii="TH SarabunPSK" w:hAnsi="TH SarabunPSK" w:cs="TH SarabunPSK"/>
@@ -21336,7 +25535,27 @@
           <w:szCs w:val="32"/>
           <w:cs/>
         </w:rPr>
-        <w:t>สําหรับการ</w:t>
+        <w:t></w:t>
+      </w:r>
+      <w:proofErr w:type="spellStart"/>
+      <w:r>
+        <w:rPr>
+          <w:rFonts w:ascii="TH SarabunPSK" w:hAnsi="TH SarabunPSK" w:cs="TH SarabunPSK"/>
+          <w:sz w:val="32"/>
+          <w:szCs w:val="32"/>
+          <w:cs/>
+        </w:rPr>
+        <w:t>สําหรับ</w:t>
+      </w:r>
+      <w:proofErr w:type="spellEnd"/>
+      <w:r>
+        <w:rPr>
+          <w:rFonts w:ascii="TH SarabunPSK" w:hAnsi="TH SarabunPSK" w:cs="TH SarabunPSK"/>
+          <w:sz w:val="32"/>
+          <w:szCs w:val="32"/>
+          <w:cs/>
+        </w:rPr>
+        <w:t>การ</w:t>
       </w:r>
       <w:r>
         <w:rPr>
@@ -21502,7 +25721,27 @@
           <w:szCs w:val="32"/>
           <w:cs/>
         </w:rPr>
-        <w:t>2)  สัญลักษณที่</w:t>
+        <w:t xml:space="preserve">2)  </w:t>
+      </w:r>
+      <w:proofErr w:type="spellStart"/>
+      <w:r>
+        <w:rPr>
+          <w:rFonts w:ascii="TH SarabunPSK" w:hAnsi="TH SarabunPSK" w:cs="TH SarabunPSK"/>
+          <w:sz w:val="32"/>
+          <w:szCs w:val="32"/>
+          <w:cs/>
+        </w:rPr>
+        <w:t>สัญลักษณ</w:t>
+      </w:r>
+      <w:proofErr w:type="spellEnd"/>
+      <w:r>
+        <w:rPr>
+          <w:rFonts w:ascii="TH SarabunPSK" w:hAnsi="TH SarabunPSK" w:cs="TH SarabunPSK"/>
+          <w:sz w:val="32"/>
+          <w:szCs w:val="32"/>
+          <w:cs/>
+        </w:rPr>
+        <w:t>ที่</w:t>
       </w:r>
       <w:r>
         <w:rPr>
@@ -21698,6 +25937,7 @@
         </w:rPr>
         <w:t>โดยทุกๆ คนในทีมงานพัฒนาระบบ สามารถเห็น</w:t>
       </w:r>
+      <w:proofErr w:type="spellStart"/>
       <w:r>
         <w:rPr>
           <w:rFonts w:ascii="TH SarabunPSK" w:hAnsi="TH SarabunPSK" w:cs="TH SarabunPSK"/>
@@ -21714,8 +25954,29 @@
           <w:szCs w:val="32"/>
           <w:cs/>
         </w:rPr>
-        <w:t>ราง</w:t>
-      </w:r>
+        <w:t>ร</w:t>
+      </w:r>
+      <w:proofErr w:type="spellEnd"/>
+      <w:r>
+        <w:rPr>
+          <w:rFonts w:ascii="TH SarabunPSK" w:hAnsi="TH SarabunPSK" w:cs="TH SarabunPSK"/>
+          <w:sz w:val="32"/>
+          <w:szCs w:val="32"/>
+          <w:cs/>
+        </w:rPr>
+        <w:t></w:t>
+      </w:r>
+      <w:proofErr w:type="spellStart"/>
+      <w:r>
+        <w:rPr>
+          <w:rFonts w:ascii="TH SarabunPSK" w:hAnsi="TH SarabunPSK" w:cs="TH SarabunPSK"/>
+          <w:sz w:val="32"/>
+          <w:szCs w:val="32"/>
+          <w:cs/>
+        </w:rPr>
+        <w:t>าง</w:t>
+      </w:r>
+      <w:proofErr w:type="spellEnd"/>
       <w:r>
         <w:rPr>
           <w:rFonts w:ascii="TH SarabunPSK" w:hAnsi="TH SarabunPSK" w:cs="TH SarabunPSK"/>
@@ -21768,8 +26029,19 @@
           <w:szCs w:val="32"/>
           <w:cs/>
         </w:rPr>
-        <w:t>สําหรับ</w:t>
-      </w:r>
+        <w:t></w:t>
+      </w:r>
+      <w:proofErr w:type="spellStart"/>
+      <w:r>
+        <w:rPr>
+          <w:rFonts w:ascii="TH SarabunPSK" w:hAnsi="TH SarabunPSK" w:cs="TH SarabunPSK"/>
+          <w:sz w:val="32"/>
+          <w:szCs w:val="32"/>
+          <w:cs/>
+        </w:rPr>
+        <w:t>สําหรับ</w:t>
+      </w:r>
+      <w:proofErr w:type="spellEnd"/>
       <w:r>
         <w:rPr>
           <w:rFonts w:ascii="TH SarabunPSK" w:hAnsi="TH SarabunPSK" w:cs="TH SarabunPSK"/>
@@ -21813,7 +26085,17 @@
           <w:szCs w:val="32"/>
           <w:cs/>
         </w:rPr>
-        <w:t>เหตุผลหนึ่งที่ทํา</w:t>
+        <w:t>เหตุผลหนึ่งที่</w:t>
+      </w:r>
+      <w:proofErr w:type="spellStart"/>
+      <w:r>
+        <w:rPr>
+          <w:rFonts w:ascii="TH SarabunPSK" w:hAnsi="TH SarabunPSK" w:cs="TH SarabunPSK"/>
+          <w:sz w:val="32"/>
+          <w:szCs w:val="32"/>
+          <w:cs/>
+        </w:rPr>
+        <w:t>ทํา</w:t>
       </w:r>
       <w:r>
         <w:rPr>
@@ -21831,7 +26113,37 @@
           <w:szCs w:val="32"/>
           <w:cs/>
         </w:rPr>
-        <w:t>แผนภาพกระแส</w:t>
+        <w:t>แ</w:t>
+      </w:r>
+      <w:proofErr w:type="spellEnd"/>
+      <w:r>
+        <w:rPr>
+          <w:rFonts w:ascii="TH SarabunPSK" w:hAnsi="TH SarabunPSK" w:cs="TH SarabunPSK"/>
+          <w:sz w:val="32"/>
+          <w:szCs w:val="32"/>
+          <w:cs/>
+        </w:rPr>
+        <w:t></w:t>
+      </w:r>
+      <w:proofErr w:type="spellStart"/>
+      <w:r>
+        <w:rPr>
+          <w:rFonts w:ascii="TH SarabunPSK" w:hAnsi="TH SarabunPSK" w:cs="TH SarabunPSK"/>
+          <w:sz w:val="32"/>
+          <w:szCs w:val="32"/>
+          <w:cs/>
+        </w:rPr>
+        <w:t>ผนภา</w:t>
+      </w:r>
+      <w:proofErr w:type="spellEnd"/>
+      <w:r>
+        <w:rPr>
+          <w:rFonts w:ascii="TH SarabunPSK" w:hAnsi="TH SarabunPSK" w:cs="TH SarabunPSK"/>
+          <w:sz w:val="32"/>
+          <w:szCs w:val="32"/>
+          <w:cs/>
+        </w:rPr>
+        <w:t>พกระแส</w:t>
       </w:r>
       <w:r>
         <w:rPr>
@@ -21842,14 +26154,25 @@
         </w:rPr>
         <w:t>ข้อมูลเป็น</w:t>
       </w:r>
-      <w:r>
-        <w:rPr>
-          <w:rFonts w:ascii="TH SarabunPSK" w:hAnsi="TH SarabunPSK" w:cs="TH SarabunPSK"/>
-          <w:sz w:val="32"/>
-          <w:szCs w:val="32"/>
-          <w:cs/>
-        </w:rPr>
-        <w:t>แบบจําลองที่นิยม</w:t>
+      <w:proofErr w:type="spellStart"/>
+      <w:r>
+        <w:rPr>
+          <w:rFonts w:ascii="TH SarabunPSK" w:hAnsi="TH SarabunPSK" w:cs="TH SarabunPSK"/>
+          <w:sz w:val="32"/>
+          <w:szCs w:val="32"/>
+          <w:cs/>
+        </w:rPr>
+        <w:t>แบบจําลอง</w:t>
+      </w:r>
+      <w:proofErr w:type="spellEnd"/>
+      <w:r>
+        <w:rPr>
+          <w:rFonts w:ascii="TH SarabunPSK" w:hAnsi="TH SarabunPSK" w:cs="TH SarabunPSK"/>
+          <w:sz w:val="32"/>
+          <w:szCs w:val="32"/>
+          <w:cs/>
+        </w:rPr>
+        <w:t>ที่นิยม</w:t>
       </w:r>
       <w:r>
         <w:rPr>
@@ -21921,7 +26244,27 @@
           <w:szCs w:val="32"/>
           <w:cs/>
         </w:rPr>
-        <w:t>การทําความ</w:t>
+        <w:t>การ</w:t>
+      </w:r>
+      <w:proofErr w:type="spellStart"/>
+      <w:r>
+        <w:rPr>
+          <w:rFonts w:ascii="TH SarabunPSK" w:hAnsi="TH SarabunPSK" w:cs="TH SarabunPSK"/>
+          <w:sz w:val="32"/>
+          <w:szCs w:val="32"/>
+          <w:cs/>
+        </w:rPr>
+        <w:t>ทํา</w:t>
+      </w:r>
+      <w:proofErr w:type="spellEnd"/>
+      <w:r>
+        <w:rPr>
+          <w:rFonts w:ascii="TH SarabunPSK" w:hAnsi="TH SarabunPSK" w:cs="TH SarabunPSK"/>
+          <w:sz w:val="32"/>
+          <w:szCs w:val="32"/>
+          <w:cs/>
+        </w:rPr>
+        <w:t>ความ</w:t>
       </w:r>
       <w:r>
         <w:rPr>
@@ -21950,14 +26293,45 @@
         </w:rPr>
         <w:t>จากเป็น</w:t>
       </w:r>
-      <w:r>
-        <w:rPr>
-          <w:rFonts w:ascii="TH SarabunPSK" w:hAnsi="TH SarabunPSK" w:cs="TH SarabunPSK"/>
-          <w:sz w:val="32"/>
-          <w:szCs w:val="32"/>
-          <w:cs/>
-        </w:rPr>
-        <w:t xml:space="preserve">แบบจําลองในลักษณะแผนภาพ ที่มีเพียง 4 สัญลักษณหลักๆ </w:t>
+      <w:proofErr w:type="spellStart"/>
+      <w:r>
+        <w:rPr>
+          <w:rFonts w:ascii="TH SarabunPSK" w:hAnsi="TH SarabunPSK" w:cs="TH SarabunPSK"/>
+          <w:sz w:val="32"/>
+          <w:szCs w:val="32"/>
+          <w:cs/>
+        </w:rPr>
+        <w:t>แบบจําลอง</w:t>
+      </w:r>
+      <w:proofErr w:type="spellEnd"/>
+      <w:r>
+        <w:rPr>
+          <w:rFonts w:ascii="TH SarabunPSK" w:hAnsi="TH SarabunPSK" w:cs="TH SarabunPSK"/>
+          <w:sz w:val="32"/>
+          <w:szCs w:val="32"/>
+          <w:cs/>
+        </w:rPr>
+        <w:t xml:space="preserve">ในลักษณะแผนภาพ ที่มีเพียง 4 </w:t>
+      </w:r>
+      <w:proofErr w:type="spellStart"/>
+      <w:r>
+        <w:rPr>
+          <w:rFonts w:ascii="TH SarabunPSK" w:hAnsi="TH SarabunPSK" w:cs="TH SarabunPSK"/>
+          <w:sz w:val="32"/>
+          <w:szCs w:val="32"/>
+          <w:cs/>
+        </w:rPr>
+        <w:t>สัญลักษณ</w:t>
+      </w:r>
+      <w:proofErr w:type="spellEnd"/>
+      <w:r>
+        <w:rPr>
+          <w:rFonts w:ascii="TH SarabunPSK" w:hAnsi="TH SarabunPSK" w:cs="TH SarabunPSK"/>
+          <w:sz w:val="32"/>
+          <w:szCs w:val="32"/>
+          <w:cs/>
+        </w:rPr>
+        <w:t xml:space="preserve">หลักๆ </w:t>
       </w:r>
       <w:r>
         <w:rPr>
@@ -22034,14 +26408,25 @@
         </w:rPr>
         <w:t xml:space="preserve">  </w:t>
       </w:r>
-      <w:r>
-        <w:rPr>
-          <w:rFonts w:ascii="TH SarabunPSK" w:hAnsi="TH SarabunPSK" w:cs="TH SarabunPSK"/>
-          <w:sz w:val="32"/>
-          <w:szCs w:val="32"/>
-          <w:cs/>
-        </w:rPr>
-        <w:t>สัญลักษณที่</w:t>
+      <w:proofErr w:type="spellStart"/>
+      <w:r>
+        <w:rPr>
+          <w:rFonts w:ascii="TH SarabunPSK" w:hAnsi="TH SarabunPSK" w:cs="TH SarabunPSK"/>
+          <w:sz w:val="32"/>
+          <w:szCs w:val="32"/>
+          <w:cs/>
+        </w:rPr>
+        <w:t>สัญลักษณ</w:t>
+      </w:r>
+      <w:proofErr w:type="spellEnd"/>
+      <w:r>
+        <w:rPr>
+          <w:rFonts w:ascii="TH SarabunPSK" w:hAnsi="TH SarabunPSK" w:cs="TH SarabunPSK"/>
+          <w:sz w:val="32"/>
+          <w:szCs w:val="32"/>
+          <w:cs/>
+        </w:rPr>
+        <w:t>ที่</w:t>
       </w:r>
       <w:r>
         <w:rPr>
@@ -22059,7 +26444,27 @@
           <w:szCs w:val="32"/>
           <w:cs/>
         </w:rPr>
-        <w:t>สําหรับการเขียนแผนภาพกระแส</w:t>
+        <w:t></w:t>
+      </w:r>
+      <w:proofErr w:type="spellStart"/>
+      <w:r>
+        <w:rPr>
+          <w:rFonts w:ascii="TH SarabunPSK" w:hAnsi="TH SarabunPSK" w:cs="TH SarabunPSK"/>
+          <w:sz w:val="32"/>
+          <w:szCs w:val="32"/>
+          <w:cs/>
+        </w:rPr>
+        <w:t>สําหรับ</w:t>
+      </w:r>
+      <w:proofErr w:type="spellEnd"/>
+      <w:r>
+        <w:rPr>
+          <w:rFonts w:ascii="TH SarabunPSK" w:hAnsi="TH SarabunPSK" w:cs="TH SarabunPSK"/>
+          <w:sz w:val="32"/>
+          <w:szCs w:val="32"/>
+          <w:cs/>
+        </w:rPr>
+        <w:t>การเขียนแผนภาพกระแส</w:t>
       </w:r>
       <w:r>
         <w:rPr>
@@ -22079,18 +26484,38 @@
         </w:rPr>
         <w:t xml:space="preserve">ของ </w:t>
       </w:r>
-      <w:r>
-        <w:rPr>
-          <w:rFonts w:ascii="TH SarabunPSK" w:hAnsi="TH SarabunPSK" w:cs="TH SarabunPSK"/>
-          <w:sz w:val="32"/>
-          <w:szCs w:val="32"/>
-        </w:rPr>
-        <w:t>Gane &amp; Sarson</w:t>
-      </w:r>
+      <w:proofErr w:type="spellStart"/>
+      <w:r>
+        <w:rPr>
+          <w:rFonts w:ascii="TH SarabunPSK" w:hAnsi="TH SarabunPSK" w:cs="TH SarabunPSK"/>
+          <w:sz w:val="32"/>
+          <w:szCs w:val="32"/>
+        </w:rPr>
+        <w:t>Gane</w:t>
+      </w:r>
+      <w:proofErr w:type="spellEnd"/>
+      <w:r>
+        <w:rPr>
+          <w:rFonts w:ascii="TH SarabunPSK" w:hAnsi="TH SarabunPSK" w:cs="TH SarabunPSK"/>
+          <w:sz w:val="32"/>
+          <w:szCs w:val="32"/>
+        </w:rPr>
+        <w:t xml:space="preserve"> &amp; </w:t>
+      </w:r>
+      <w:proofErr w:type="spellStart"/>
+      <w:r>
+        <w:rPr>
+          <w:rFonts w:ascii="TH SarabunPSK" w:hAnsi="TH SarabunPSK" w:cs="TH SarabunPSK"/>
+          <w:sz w:val="32"/>
+          <w:szCs w:val="32"/>
+        </w:rPr>
+        <w:t>Sarson</w:t>
+      </w:r>
+      <w:proofErr w:type="spellEnd"/>
     </w:p>
     <w:tbl>
       <w:tblPr>
-        <w:tblStyle w:val="TableGrid0"/>
+        <w:tblStyle w:val="TableGrid"/>
         <w:tblW w:w="8222" w:type="dxa"/>
         <w:tblInd w:w="0" w:type="dxa"/>
         <w:tblCellMar>
@@ -22129,6 +26554,7 @@
                 <w:sz w:val="32"/>
               </w:rPr>
             </w:pPr>
+            <w:proofErr w:type="spellStart"/>
             <w:r>
               <w:rPr>
                 <w:rFonts w:ascii="TH SarabunPSK" w:eastAsia="TH SarabunPSK" w:hAnsi="TH SarabunPSK" w:cs="TH SarabunPSK"/>
@@ -22141,6 +26567,7 @@
               </w:rPr>
               <w:t>สัญลักษณ</w:t>
             </w:r>
+            <w:proofErr w:type="spellEnd"/>
             <w:r>
               <w:rPr>
                 <w:rFonts w:ascii="TH SarabunPSK" w:eastAsia="TH SarabunPSK" w:hAnsi="TH SarabunPSK" w:cs="TH SarabunPSK"/>
@@ -22533,6 +26960,7 @@
                 <w:sz w:val="32"/>
               </w:rPr>
             </w:pPr>
+            <w:proofErr w:type="spellStart"/>
             <w:r>
               <w:rPr>
                 <w:rFonts w:ascii="TH SarabunPSK" w:eastAsia="TH SarabunPSK" w:hAnsi="TH SarabunPSK" w:cs="TH SarabunPSK"/>
@@ -22543,6 +26971,7 @@
               </w:rPr>
               <w:t>สัญลักษณ</w:t>
             </w:r>
+            <w:proofErr w:type="spellEnd"/>
             <w:r>
               <w:rPr>
                 <w:rFonts w:ascii="TH SarabunPSK" w:eastAsia="TH SarabunPSK" w:hAnsi="TH SarabunPSK" w:cs="TH SarabunPSK"/>
@@ -22600,7 +27029,29 @@
                 <w:szCs w:val="32"/>
                 <w:cs/>
               </w:rPr>
-              <w:t xml:space="preserve">ที่ทํา </w:t>
+              <w:t>ที่</w:t>
+            </w:r>
+            <w:proofErr w:type="spellStart"/>
+            <w:r>
+              <w:rPr>
+                <w:rFonts w:ascii="TH SarabunPSK" w:eastAsia="TH SarabunPSK" w:hAnsi="TH SarabunPSK" w:cs="TH SarabunPSK"/>
+                <w:color w:val="000000"/>
+                <w:sz w:val="32"/>
+                <w:szCs w:val="32"/>
+                <w:cs/>
+              </w:rPr>
+              <w:t>ทํา</w:t>
+            </w:r>
+            <w:proofErr w:type="spellEnd"/>
+            <w:r>
+              <w:rPr>
+                <w:rFonts w:ascii="TH SarabunPSK" w:eastAsia="TH SarabunPSK" w:hAnsi="TH SarabunPSK" w:cs="TH SarabunPSK"/>
+                <w:color w:val="000000"/>
+                <w:sz w:val="32"/>
+                <w:szCs w:val="32"/>
+                <w:cs/>
+              </w:rPr>
+              <w:t xml:space="preserve"> </w:t>
             </w:r>
             <w:r>
               <w:rPr>
@@ -22715,6 +27166,7 @@
                 <w:noProof/>
                 <w:color w:val="000000"/>
               </w:rPr>
+              <w:lastRenderedPageBreak/>
               <mc:AlternateContent>
                 <mc:Choice Requires="wpg">
                   <w:drawing>
@@ -23476,6 +27928,7 @@
               </w:rPr>
               <w:t></w:t>
             </w:r>
+            <w:proofErr w:type="spellStart"/>
             <w:r>
               <w:rPr>
                 <w:rFonts w:ascii="TH SarabunPSK" w:eastAsia="TH SarabunPSK" w:hAnsi="TH SarabunPSK" w:cs="TH SarabunPSK"/>
@@ -23486,6 +27939,7 @@
               </w:rPr>
               <w:t>งกําเนิด</w:t>
             </w:r>
+            <w:proofErr w:type="spellEnd"/>
             <w:r>
               <w:rPr>
                 <w:rFonts w:ascii="TH SarabunPSK" w:eastAsia="TH SarabunPSK" w:hAnsi="TH SarabunPSK" w:cs="TH SarabunPSK"/>
@@ -23546,15 +28000,27 @@
               </w:rPr>
               <w:t>เป็นต้น</w:t>
             </w:r>
-            <w:r>
-              <w:rPr>
-                <w:rFonts w:ascii="TH SarabunPSK" w:eastAsia="TH SarabunPSK" w:hAnsi="TH SarabunPSK" w:cs="TH SarabunPSK"/>
-                <w:color w:val="000000"/>
-                <w:sz w:val="32"/>
-                <w:szCs w:val="32"/>
-                <w:cs/>
-              </w:rPr>
-              <w:t>กําเนิดและ</w:t>
+            <w:proofErr w:type="spellStart"/>
+            <w:r>
+              <w:rPr>
+                <w:rFonts w:ascii="TH SarabunPSK" w:eastAsia="TH SarabunPSK" w:hAnsi="TH SarabunPSK" w:cs="TH SarabunPSK"/>
+                <w:color w:val="000000"/>
+                <w:sz w:val="32"/>
+                <w:szCs w:val="32"/>
+                <w:cs/>
+              </w:rPr>
+              <w:t>กําเนิด</w:t>
+            </w:r>
+            <w:proofErr w:type="spellEnd"/>
+            <w:r>
+              <w:rPr>
+                <w:rFonts w:ascii="TH SarabunPSK" w:eastAsia="TH SarabunPSK" w:hAnsi="TH SarabunPSK" w:cs="TH SarabunPSK"/>
+                <w:color w:val="000000"/>
+                <w:sz w:val="32"/>
+                <w:szCs w:val="32"/>
+                <w:cs/>
+              </w:rPr>
+              <w:t>และ</w:t>
             </w:r>
             <w:r>
               <w:rPr>
@@ -24267,7 +28733,6 @@
           <w:szCs w:val="32"/>
           <w:cs/>
         </w:rPr>
-        <w:lastRenderedPageBreak/>
         <w:t>สร้างแผนภาพ</w:t>
       </w:r>
       <w:r>
@@ -24315,6 +28780,7 @@
         </w:rPr>
         <w:t>โดย</w:t>
       </w:r>
+      <w:proofErr w:type="spellStart"/>
       <w:r>
         <w:rPr>
           <w:rFonts w:ascii="TH SarabunPSK" w:hAnsi="TH SarabunPSK" w:cs="TH SarabunPSK"/>
@@ -24324,14 +28790,35 @@
         </w:rPr>
         <w:t>ใช</w:t>
       </w:r>
-      <w:r>
-        <w:rPr>
-          <w:rFonts w:ascii="TH SarabunPSK" w:hAnsi="TH SarabunPSK" w:cs="TH SarabunPSK"/>
-          <w:sz w:val="32"/>
-          <w:szCs w:val="32"/>
-          <w:cs/>
-        </w:rPr>
-        <w:t xml:space="preserve">ภาพสัญลักษณดังตาราง </w:t>
+      <w:proofErr w:type="spellEnd"/>
+      <w:r>
+        <w:rPr>
+          <w:rFonts w:ascii="TH SarabunPSK" w:hAnsi="TH SarabunPSK" w:cs="TH SarabunPSK"/>
+          <w:sz w:val="32"/>
+          <w:szCs w:val="32"/>
+          <w:cs/>
+        </w:rPr>
+        <w:t>ภาพ</w:t>
+      </w:r>
+      <w:proofErr w:type="spellStart"/>
+      <w:r>
+        <w:rPr>
+          <w:rFonts w:ascii="TH SarabunPSK" w:hAnsi="TH SarabunPSK" w:cs="TH SarabunPSK"/>
+          <w:sz w:val="32"/>
+          <w:szCs w:val="32"/>
+          <w:cs/>
+        </w:rPr>
+        <w:t>สัญลักษณ</w:t>
+      </w:r>
+      <w:proofErr w:type="spellEnd"/>
+      <w:r>
+        <w:rPr>
+          <w:rFonts w:ascii="TH SarabunPSK" w:hAnsi="TH SarabunPSK" w:cs="TH SarabunPSK"/>
+          <w:sz w:val="32"/>
+          <w:szCs w:val="32"/>
+          <w:cs/>
+        </w:rPr>
+        <w:t xml:space="preserve">ดังตาราง </w:t>
       </w:r>
       <w:r>
         <w:rPr>
@@ -24386,7 +28873,27 @@
           <w:szCs w:val="32"/>
           <w:cs/>
         </w:rPr>
-        <w:t>แสดงสัญลักษณที่</w:t>
+        <w:t>แสดง</w:t>
+      </w:r>
+      <w:proofErr w:type="spellStart"/>
+      <w:r>
+        <w:rPr>
+          <w:rFonts w:ascii="TH SarabunPSK" w:hAnsi="TH SarabunPSK" w:cs="TH SarabunPSK"/>
+          <w:sz w:val="32"/>
+          <w:szCs w:val="32"/>
+          <w:cs/>
+        </w:rPr>
+        <w:t>สัญลักษณ</w:t>
+      </w:r>
+      <w:proofErr w:type="spellEnd"/>
+      <w:r>
+        <w:rPr>
+          <w:rFonts w:ascii="TH SarabunPSK" w:hAnsi="TH SarabunPSK" w:cs="TH SarabunPSK"/>
+          <w:sz w:val="32"/>
+          <w:szCs w:val="32"/>
+          <w:cs/>
+        </w:rPr>
+        <w:t>ที่</w:t>
       </w:r>
       <w:r>
         <w:rPr>
@@ -24631,7 +29138,29 @@
                 <w:szCs w:val="32"/>
                 <w:cs/>
               </w:rPr>
-              <w:t xml:space="preserve">แสดงเอนทิตี้ </w:t>
+              <w:t>แสดง</w:t>
+            </w:r>
+            <w:proofErr w:type="spellStart"/>
+            <w:r>
+              <w:rPr>
+                <w:rFonts w:ascii="TH SarabunPSK" w:eastAsia="TH SarabunPSK" w:hAnsi="TH SarabunPSK" w:cs="TH SarabunPSK"/>
+                <w:color w:val="000000"/>
+                <w:sz w:val="32"/>
+                <w:szCs w:val="32"/>
+                <w:cs/>
+              </w:rPr>
+              <w:t>เอนทิตี้</w:t>
+            </w:r>
+            <w:proofErr w:type="spellEnd"/>
+            <w:r>
+              <w:rPr>
+                <w:rFonts w:ascii="TH SarabunPSK" w:eastAsia="TH SarabunPSK" w:hAnsi="TH SarabunPSK" w:cs="TH SarabunPSK"/>
+                <w:color w:val="000000"/>
+                <w:sz w:val="32"/>
+                <w:szCs w:val="32"/>
+                <w:cs/>
+              </w:rPr>
+              <w:t xml:space="preserve"> </w:t>
             </w:r>
             <w:r>
               <w:rPr>
@@ -25073,16 +29602,40 @@
                 <w:sz w:val="32"/>
               </w:rPr>
             </w:pPr>
-            <w:r>
-              <w:rPr>
-                <w:rFonts w:ascii="TH SarabunPSK" w:eastAsia="TH SarabunPSK" w:hAnsi="TH SarabunPSK" w:cs="TH SarabunPSK"/>
-                <w:color w:val="000000"/>
-                <w:sz w:val="32"/>
-                <w:szCs w:val="32"/>
-                <w:cs/>
-              </w:rPr>
-              <w:t>แอตตริบิวต์</w:t>
-            </w:r>
+            <w:proofErr w:type="spellStart"/>
+            <w:r>
+              <w:rPr>
+                <w:rFonts w:ascii="TH SarabunPSK" w:eastAsia="TH SarabunPSK" w:hAnsi="TH SarabunPSK" w:cs="TH SarabunPSK"/>
+                <w:color w:val="000000"/>
+                <w:sz w:val="32"/>
+                <w:szCs w:val="32"/>
+                <w:cs/>
+              </w:rPr>
+              <w:t>แอตต</w:t>
+            </w:r>
+            <w:proofErr w:type="spellEnd"/>
+            <w:r>
+              <w:rPr>
+                <w:rFonts w:ascii="TH SarabunPSK" w:eastAsia="TH SarabunPSK" w:hAnsi="TH SarabunPSK" w:cs="TH SarabunPSK"/>
+                <w:color w:val="000000"/>
+                <w:sz w:val="32"/>
+                <w:szCs w:val="32"/>
+                <w:cs/>
+              </w:rPr>
+              <w:t>ริ</w:t>
+            </w:r>
+            <w:proofErr w:type="spellStart"/>
+            <w:r>
+              <w:rPr>
+                <w:rFonts w:ascii="TH SarabunPSK" w:eastAsia="TH SarabunPSK" w:hAnsi="TH SarabunPSK" w:cs="TH SarabunPSK"/>
+                <w:color w:val="000000"/>
+                <w:sz w:val="32"/>
+                <w:szCs w:val="32"/>
+                <w:cs/>
+              </w:rPr>
+              <w:t>บิวต์</w:t>
+            </w:r>
+            <w:proofErr w:type="spellEnd"/>
             <w:r>
               <w:rPr>
                 <w:rFonts w:ascii="TH SarabunPSK" w:eastAsia="TH SarabunPSK" w:hAnsi="TH SarabunPSK" w:cs="TH SarabunPSK"/>
@@ -25100,6 +29653,7 @@
               </w:rPr>
               <w:t xml:space="preserve">(Attribute) </w:t>
             </w:r>
+            <w:proofErr w:type="spellStart"/>
             <w:r>
               <w:rPr>
                 <w:rFonts w:ascii="TH SarabunPSK" w:eastAsia="TH SarabunPSK" w:hAnsi="TH SarabunPSK" w:cs="TH SarabunPSK"/>
@@ -25110,6 +29664,7 @@
               </w:rPr>
               <w:t>ใช</w:t>
             </w:r>
+            <w:proofErr w:type="spellEnd"/>
             <w:r>
               <w:rPr>
                 <w:rFonts w:ascii="TH SarabunPSK" w:eastAsia="TH SarabunPSK" w:hAnsi="TH SarabunPSK" w:cs="TH SarabunPSK"/>
@@ -25129,16 +29684,40 @@
               </w:rPr>
               <w:t>แสดง</w:t>
             </w:r>
-            <w:r>
-              <w:rPr>
-                <w:rFonts w:ascii="TH SarabunPSK" w:eastAsia="TH SarabunPSK" w:hAnsi="TH SarabunPSK" w:cs="TH SarabunPSK"/>
-                <w:color w:val="000000"/>
-                <w:sz w:val="32"/>
-                <w:szCs w:val="32"/>
-                <w:cs/>
-              </w:rPr>
-              <w:t>แอตตริบิวต์</w:t>
-            </w:r>
+            <w:proofErr w:type="spellStart"/>
+            <w:r>
+              <w:rPr>
+                <w:rFonts w:ascii="TH SarabunPSK" w:eastAsia="TH SarabunPSK" w:hAnsi="TH SarabunPSK" w:cs="TH SarabunPSK"/>
+                <w:color w:val="000000"/>
+                <w:sz w:val="32"/>
+                <w:szCs w:val="32"/>
+                <w:cs/>
+              </w:rPr>
+              <w:t>แอตต</w:t>
+            </w:r>
+            <w:proofErr w:type="spellEnd"/>
+            <w:r>
+              <w:rPr>
+                <w:rFonts w:ascii="TH SarabunPSK" w:eastAsia="TH SarabunPSK" w:hAnsi="TH SarabunPSK" w:cs="TH SarabunPSK"/>
+                <w:color w:val="000000"/>
+                <w:sz w:val="32"/>
+                <w:szCs w:val="32"/>
+                <w:cs/>
+              </w:rPr>
+              <w:t>ริ</w:t>
+            </w:r>
+            <w:proofErr w:type="spellStart"/>
+            <w:r>
+              <w:rPr>
+                <w:rFonts w:ascii="TH SarabunPSK" w:eastAsia="TH SarabunPSK" w:hAnsi="TH SarabunPSK" w:cs="TH SarabunPSK"/>
+                <w:color w:val="000000"/>
+                <w:sz w:val="32"/>
+                <w:szCs w:val="32"/>
+                <w:cs/>
+              </w:rPr>
+              <w:t>บิวต์</w:t>
+            </w:r>
+            <w:proofErr w:type="spellEnd"/>
             <w:r>
               <w:rPr>
                 <w:rFonts w:ascii="TH SarabunPSK" w:eastAsia="TH SarabunPSK" w:hAnsi="TH SarabunPSK" w:cs="TH SarabunPSK"/>
@@ -25156,7 +29735,18 @@
                 <w:szCs w:val="32"/>
                 <w:cs/>
               </w:rPr>
-              <w:t>ของเอนทิต</w:t>
+              <w:t>ของ</w:t>
+            </w:r>
+            <w:proofErr w:type="spellStart"/>
+            <w:r>
+              <w:rPr>
+                <w:rFonts w:ascii="TH SarabunPSK" w:eastAsia="TH SarabunPSK" w:hAnsi="TH SarabunPSK" w:cs="TH SarabunPSK"/>
+                <w:color w:val="000000"/>
+                <w:sz w:val="32"/>
+                <w:szCs w:val="32"/>
+                <w:cs/>
+              </w:rPr>
+              <w:t>เอนทิต</w:t>
             </w:r>
             <w:r>
               <w:rPr>
@@ -25168,6 +29758,7 @@
               </w:rPr>
               <w:t>ี้</w:t>
             </w:r>
+            <w:proofErr w:type="spellEnd"/>
             <w:r>
               <w:rPr>
                 <w:rFonts w:ascii="TH SarabunPSK" w:eastAsia="TH SarabunPSK" w:hAnsi="TH SarabunPSK" w:cs="TH SarabunPSK"/>
@@ -25192,6 +29783,7 @@
                 <w:color w:val="000000"/>
                 <w:sz w:val="32"/>
               </w:rPr>
+              <w:lastRenderedPageBreak/>
               <w:t xml:space="preserve"> </w:t>
             </w:r>
           </w:p>
@@ -25614,6 +30206,7 @@
               </w:rPr>
               <w:t></w:t>
             </w:r>
+            <w:proofErr w:type="spellStart"/>
             <w:r>
               <w:rPr>
                 <w:rFonts w:ascii="TH SarabunPSK" w:eastAsia="TH SarabunPSK" w:hAnsi="TH SarabunPSK" w:cs="TH SarabunPSK"/>
@@ -25634,6 +30227,7 @@
               </w:rPr>
               <w:t>คีย</w:t>
             </w:r>
+            <w:proofErr w:type="spellEnd"/>
             <w:r>
               <w:rPr>
                 <w:rFonts w:ascii="TH SarabunPSK" w:eastAsia="TH SarabunPSK" w:hAnsi="TH SarabunPSK" w:cs="TH SarabunPSK"/>
@@ -25661,6 +30255,7 @@
               </w:rPr>
               <w:t xml:space="preserve">(Primary key) </w:t>
             </w:r>
+            <w:proofErr w:type="spellStart"/>
             <w:r>
               <w:rPr>
                 <w:rFonts w:ascii="TH SarabunPSK" w:eastAsia="TH SarabunPSK" w:hAnsi="TH SarabunPSK" w:cs="TH SarabunPSK"/>
@@ -25681,6 +30276,7 @@
               </w:rPr>
               <w:t>คีย</w:t>
             </w:r>
+            <w:proofErr w:type="spellEnd"/>
             <w:r>
               <w:rPr>
                 <w:rFonts w:ascii="TH SarabunPSK" w:eastAsia="TH SarabunPSK" w:hAnsi="TH SarabunPSK" w:cs="TH SarabunPSK"/>
@@ -25726,6 +30322,7 @@
               </w:rPr>
               <w:t xml:space="preserve">PK = </w:t>
             </w:r>
+            <w:proofErr w:type="spellStart"/>
             <w:r>
               <w:rPr>
                 <w:rFonts w:ascii="TH SarabunPSK" w:eastAsia="TH SarabunPSK" w:hAnsi="TH SarabunPSK" w:cs="TH SarabunPSK"/>
@@ -25736,6 +30333,7 @@
               </w:rPr>
               <w:t>คีย</w:t>
             </w:r>
+            <w:proofErr w:type="spellEnd"/>
             <w:r>
               <w:rPr>
                 <w:rFonts w:ascii="TH SarabunPSK" w:eastAsia="TH SarabunPSK" w:hAnsi="TH SarabunPSK" w:cs="TH SarabunPSK"/>
@@ -25781,6 +30379,7 @@
               </w:rPr>
               <w:t xml:space="preserve">FK = </w:t>
             </w:r>
+            <w:proofErr w:type="spellStart"/>
             <w:r>
               <w:rPr>
                 <w:rFonts w:ascii="TH SarabunPSK" w:eastAsia="TH SarabunPSK" w:hAnsi="TH SarabunPSK" w:cs="TH SarabunPSK"/>
@@ -25791,6 +30390,7 @@
               </w:rPr>
               <w:t>คีย</w:t>
             </w:r>
+            <w:proofErr w:type="spellEnd"/>
             <w:r>
               <w:rPr>
                 <w:rFonts w:ascii="TH SarabunPSK" w:eastAsia="TH SarabunPSK" w:hAnsi="TH SarabunPSK" w:cs="TH SarabunPSK"/>
@@ -26507,7 +31107,17 @@
                 <w:sz w:val="32"/>
                 <w:cs/>
               </w:rPr>
-              <w:t>แสดงความสัม</w:t>
+              <w:t>แสดงความ</w:t>
+            </w:r>
+            <w:proofErr w:type="spellStart"/>
+            <w:r>
+              <w:rPr>
+                <w:rFonts w:ascii="TH SarabunPSK" w:eastAsia="TH SarabunPSK" w:hAnsi="TH SarabunPSK" w:cs="TH SarabunPSK"/>
+                <w:color w:val="000000"/>
+                <w:sz w:val="32"/>
+                <w:cs/>
+              </w:rPr>
+              <w:t>สัม</w:t>
             </w:r>
             <w:r>
               <w:rPr>
@@ -26518,6 +31128,7 @@
               </w:rPr>
               <w:t>พันธ</w:t>
             </w:r>
+            <w:proofErr w:type="spellEnd"/>
             <w:r>
               <w:rPr>
                 <w:rFonts w:ascii="TH SarabunPSK" w:eastAsia="TH SarabunPSK" w:hAnsi="TH SarabunPSK" w:cs="TH SarabunPSK"/>
@@ -26576,7 +31187,6 @@
           <w:szCs w:val="32"/>
           <w:cs/>
         </w:rPr>
-        <w:lastRenderedPageBreak/>
         <w:t xml:space="preserve">ตารางที่ </w:t>
       </w:r>
       <w:r>
@@ -26604,7 +31214,27 @@
           <w:szCs w:val="32"/>
           <w:cs/>
         </w:rPr>
-        <w:t>แสดงสัญลักษณที่</w:t>
+        <w:t>แสดง</w:t>
+      </w:r>
+      <w:proofErr w:type="spellStart"/>
+      <w:r>
+        <w:rPr>
+          <w:rFonts w:ascii="TH SarabunPSK" w:hAnsi="TH SarabunPSK" w:cs="TH SarabunPSK"/>
+          <w:sz w:val="32"/>
+          <w:szCs w:val="32"/>
+          <w:cs/>
+        </w:rPr>
+        <w:t>สัญลักษณ</w:t>
+      </w:r>
+      <w:proofErr w:type="spellEnd"/>
+      <w:r>
+        <w:rPr>
+          <w:rFonts w:ascii="TH SarabunPSK" w:hAnsi="TH SarabunPSK" w:cs="TH SarabunPSK"/>
+          <w:sz w:val="32"/>
+          <w:szCs w:val="32"/>
+          <w:cs/>
+        </w:rPr>
+        <w:t>ที่</w:t>
       </w:r>
       <w:r>
         <w:rPr>
@@ -27900,15 +32530,27 @@
               </w:rPr>
               <w:t>เป็นค่า</w:t>
             </w:r>
-            <w:r>
-              <w:rPr>
-                <w:rFonts w:ascii="TH SarabunPSK" w:eastAsia="TH SarabunPSK" w:hAnsi="TH SarabunPSK" w:cs="TH SarabunPSK"/>
-                <w:color w:val="000000"/>
-                <w:sz w:val="32"/>
-                <w:szCs w:val="32"/>
-                <w:cs/>
-              </w:rPr>
-              <w:t xml:space="preserve">จํานวนเต็มขนาดเล็กมาก </w:t>
+            <w:proofErr w:type="spellStart"/>
+            <w:r>
+              <w:rPr>
+                <w:rFonts w:ascii="TH SarabunPSK" w:eastAsia="TH SarabunPSK" w:hAnsi="TH SarabunPSK" w:cs="TH SarabunPSK"/>
+                <w:color w:val="000000"/>
+                <w:sz w:val="32"/>
+                <w:szCs w:val="32"/>
+                <w:cs/>
+              </w:rPr>
+              <w:t>จํานวน</w:t>
+            </w:r>
+            <w:proofErr w:type="spellEnd"/>
+            <w:r>
+              <w:rPr>
+                <w:rFonts w:ascii="TH SarabunPSK" w:eastAsia="TH SarabunPSK" w:hAnsi="TH SarabunPSK" w:cs="TH SarabunPSK"/>
+                <w:color w:val="000000"/>
+                <w:sz w:val="32"/>
+                <w:szCs w:val="32"/>
+                <w:cs/>
+              </w:rPr>
+              <w:t xml:space="preserve">เต็มขนาดเล็กมาก </w:t>
             </w:r>
             <w:r>
               <w:rPr>
@@ -28281,15 +32923,27 @@
               </w:rPr>
               <w:t>เป็นค่า</w:t>
             </w:r>
-            <w:r>
-              <w:rPr>
-                <w:rFonts w:ascii="TH SarabunPSK" w:eastAsia="TH SarabunPSK" w:hAnsi="TH SarabunPSK" w:cs="TH SarabunPSK"/>
-                <w:color w:val="000000"/>
-                <w:sz w:val="32"/>
-                <w:szCs w:val="32"/>
-                <w:cs/>
-              </w:rPr>
-              <w:t xml:space="preserve">จํานวนเต็มขนาดเล็ก </w:t>
+            <w:proofErr w:type="spellStart"/>
+            <w:r>
+              <w:rPr>
+                <w:rFonts w:ascii="TH SarabunPSK" w:eastAsia="TH SarabunPSK" w:hAnsi="TH SarabunPSK" w:cs="TH SarabunPSK"/>
+                <w:color w:val="000000"/>
+                <w:sz w:val="32"/>
+                <w:szCs w:val="32"/>
+                <w:cs/>
+              </w:rPr>
+              <w:t>จํานวน</w:t>
+            </w:r>
+            <w:proofErr w:type="spellEnd"/>
+            <w:r>
+              <w:rPr>
+                <w:rFonts w:ascii="TH SarabunPSK" w:eastAsia="TH SarabunPSK" w:hAnsi="TH SarabunPSK" w:cs="TH SarabunPSK"/>
+                <w:color w:val="000000"/>
+                <w:sz w:val="32"/>
+                <w:szCs w:val="32"/>
+                <w:cs/>
+              </w:rPr>
+              <w:t xml:space="preserve">เต็มขนาดเล็ก </w:t>
             </w:r>
             <w:r>
               <w:rPr>
@@ -28633,15 +33287,27 @@
               </w:rPr>
               <w:t>เป็นค่า</w:t>
             </w:r>
-            <w:r>
-              <w:rPr>
-                <w:rFonts w:ascii="TH SarabunPSK" w:eastAsia="TH SarabunPSK" w:hAnsi="TH SarabunPSK" w:cs="TH SarabunPSK"/>
-                <w:color w:val="000000"/>
-                <w:sz w:val="32"/>
-                <w:szCs w:val="32"/>
-                <w:cs/>
-              </w:rPr>
-              <w:t xml:space="preserve">จํานวนเต็มขนาดกลาง </w:t>
+            <w:proofErr w:type="spellStart"/>
+            <w:r>
+              <w:rPr>
+                <w:rFonts w:ascii="TH SarabunPSK" w:eastAsia="TH SarabunPSK" w:hAnsi="TH SarabunPSK" w:cs="TH SarabunPSK"/>
+                <w:color w:val="000000"/>
+                <w:sz w:val="32"/>
+                <w:szCs w:val="32"/>
+                <w:cs/>
+              </w:rPr>
+              <w:t>จํานวน</w:t>
+            </w:r>
+            <w:proofErr w:type="spellEnd"/>
+            <w:r>
+              <w:rPr>
+                <w:rFonts w:ascii="TH SarabunPSK" w:eastAsia="TH SarabunPSK" w:hAnsi="TH SarabunPSK" w:cs="TH SarabunPSK"/>
+                <w:color w:val="000000"/>
+                <w:sz w:val="32"/>
+                <w:szCs w:val="32"/>
+                <w:cs/>
+              </w:rPr>
+              <w:t xml:space="preserve">เต็มขนาดกลาง </w:t>
             </w:r>
             <w:r>
               <w:rPr>
@@ -28913,7 +33579,6 @@
           <w:szCs w:val="32"/>
           <w:cs/>
         </w:rPr>
-        <w:lastRenderedPageBreak/>
         <w:t xml:space="preserve">ตารางที่ </w:t>
       </w:r>
       <w:r>
@@ -29291,15 +33956,27 @@
               </w:rPr>
               <w:t>เป็นค่า</w:t>
             </w:r>
-            <w:r>
-              <w:rPr>
-                <w:rFonts w:ascii="TH SarabunPSK" w:eastAsia="TH SarabunPSK" w:hAnsi="TH SarabunPSK" w:cs="TH SarabunPSK"/>
-                <w:color w:val="000000"/>
-                <w:sz w:val="32"/>
-                <w:szCs w:val="32"/>
-                <w:cs/>
-              </w:rPr>
-              <w:t>จํานวนเต็มขนาด</w:t>
+            <w:proofErr w:type="spellStart"/>
+            <w:r>
+              <w:rPr>
+                <w:rFonts w:ascii="TH SarabunPSK" w:eastAsia="TH SarabunPSK" w:hAnsi="TH SarabunPSK" w:cs="TH SarabunPSK"/>
+                <w:color w:val="000000"/>
+                <w:sz w:val="32"/>
+                <w:szCs w:val="32"/>
+                <w:cs/>
+              </w:rPr>
+              <w:t>จํานวน</w:t>
+            </w:r>
+            <w:proofErr w:type="spellEnd"/>
+            <w:r>
+              <w:rPr>
+                <w:rFonts w:ascii="TH SarabunPSK" w:eastAsia="TH SarabunPSK" w:hAnsi="TH SarabunPSK" w:cs="TH SarabunPSK"/>
+                <w:color w:val="000000"/>
+                <w:sz w:val="32"/>
+                <w:szCs w:val="32"/>
+                <w:cs/>
+              </w:rPr>
+              <w:t>เต็มขนาด</w:t>
             </w:r>
             <w:r>
               <w:rPr>
@@ -29579,6 +34256,7 @@
                 <w:sz w:val="32"/>
                 <w:szCs w:val="32"/>
               </w:rPr>
+              <w:lastRenderedPageBreak/>
               <w:t xml:space="preserve">BIGINT </w:t>
             </w:r>
             <w:r>
@@ -29684,6 +34362,7 @@
               </w:rPr>
               <w:t>เป็นค่า</w:t>
             </w:r>
+            <w:proofErr w:type="spellStart"/>
             <w:r>
               <w:rPr>
                 <w:rFonts w:ascii="TH SarabunPSK" w:hAnsi="TH SarabunPSK" w:cs="TH SarabunPSK"/>
@@ -29691,7 +34370,17 @@
                 <w:szCs w:val="32"/>
                 <w:cs/>
               </w:rPr>
-              <w:t>จํานวนเต็มขนาด</w:t>
+              <w:t>จํานวน</w:t>
+            </w:r>
+            <w:proofErr w:type="spellEnd"/>
+            <w:r>
+              <w:rPr>
+                <w:rFonts w:ascii="TH SarabunPSK" w:hAnsi="TH SarabunPSK" w:cs="TH SarabunPSK"/>
+                <w:sz w:val="32"/>
+                <w:szCs w:val="32"/>
+                <w:cs/>
+              </w:rPr>
+              <w:t>เต็มขนาด</w:t>
             </w:r>
             <w:r>
               <w:rPr>
@@ -30807,8 +35496,9 @@
                 <w:szCs w:val="32"/>
                 <w:cs/>
               </w:rPr>
-              <w:t>กําหนด</w:t>
-            </w:r>
+              <w:t></w:t>
+            </w:r>
+            <w:proofErr w:type="spellStart"/>
             <w:r>
               <w:rPr>
                 <w:rFonts w:ascii="TH SarabunPSK" w:hAnsi="TH SarabunPSK" w:cs="TH SarabunPSK"/>
@@ -30816,8 +35506,18 @@
                 <w:szCs w:val="32"/>
                 <w:cs/>
               </w:rPr>
+              <w:t>กําหนด</w:t>
+            </w:r>
+            <w:r>
+              <w:rPr>
+                <w:rFonts w:ascii="TH SarabunPSK" w:hAnsi="TH SarabunPSK" w:cs="TH SarabunPSK"/>
+                <w:sz w:val="32"/>
+                <w:szCs w:val="32"/>
+                <w:cs/>
+              </w:rPr>
               <w:t>ค่า</w:t>
             </w:r>
+            <w:proofErr w:type="spellEnd"/>
             <w:r>
               <w:rPr>
                 <w:rFonts w:ascii="TH SarabunPSK" w:hAnsi="TH SarabunPSK" w:cs="TH SarabunPSK"/>
@@ -31130,7 +35830,6 @@
           <w:szCs w:val="32"/>
           <w:cs/>
         </w:rPr>
-        <w:lastRenderedPageBreak/>
         <w:t xml:space="preserve">ตารางที่ </w:t>
       </w:r>
       <w:r>
@@ -31651,6 +36350,7 @@
                 <w:sz w:val="32"/>
                 <w:szCs w:val="32"/>
               </w:rPr>
+              <w:lastRenderedPageBreak/>
               <w:t xml:space="preserve">YEAR  </w:t>
             </w:r>
           </w:p>
@@ -32139,8 +36839,19 @@
                 <w:szCs w:val="32"/>
                 <w:cs/>
               </w:rPr>
-              <w:t>ตามจํานวน</w:t>
-            </w:r>
+              <w:t>ตาม</w:t>
+            </w:r>
+            <w:proofErr w:type="spellStart"/>
+            <w:r>
+              <w:rPr>
+                <w:rFonts w:ascii="TH SarabunPSK" w:hAnsi="TH SarabunPSK" w:cs="TH SarabunPSK"/>
+                <w:sz w:val="32"/>
+                <w:szCs w:val="32"/>
+                <w:cs/>
+              </w:rPr>
+              <w:t>จํานวน</w:t>
+            </w:r>
+            <w:proofErr w:type="spellEnd"/>
           </w:p>
           <w:p>
             <w:pPr>
@@ -32199,8 +36910,9 @@
                 <w:szCs w:val="32"/>
                 <w:cs/>
               </w:rPr>
-              <w:t>สตริงที่จํากัดความ</w:t>
-            </w:r>
+              <w:t>สตริงที่</w:t>
+            </w:r>
+            <w:proofErr w:type="spellStart"/>
             <w:r>
               <w:rPr>
                 <w:rFonts w:ascii="TH SarabunPSK" w:hAnsi="TH SarabunPSK" w:cs="TH SarabunPSK"/>
@@ -32208,6 +36920,25 @@
                 <w:szCs w:val="32"/>
                 <w:cs/>
               </w:rPr>
+              <w:t>จํากัด</w:t>
+            </w:r>
+            <w:proofErr w:type="spellEnd"/>
+            <w:r>
+              <w:rPr>
+                <w:rFonts w:ascii="TH SarabunPSK" w:hAnsi="TH SarabunPSK" w:cs="TH SarabunPSK"/>
+                <w:sz w:val="32"/>
+                <w:szCs w:val="32"/>
+                <w:cs/>
+              </w:rPr>
+              <w:t>ความ</w:t>
+            </w:r>
+            <w:r>
+              <w:rPr>
+                <w:rFonts w:ascii="TH SarabunPSK" w:hAnsi="TH SarabunPSK" w:cs="TH SarabunPSK"/>
+                <w:sz w:val="32"/>
+                <w:szCs w:val="32"/>
+                <w:cs/>
+              </w:rPr>
               <w:t>กว้าง</w:t>
             </w:r>
             <w:r>
@@ -32219,6 +36950,7 @@
               </w:rPr>
               <w:t xml:space="preserve"> </w:t>
             </w:r>
+            <w:proofErr w:type="spellStart"/>
             <w:r>
               <w:rPr>
                 <w:rFonts w:ascii="TH SarabunPSK" w:hAnsi="TH SarabunPSK" w:cs="TH SarabunPSK"/>
@@ -32235,7 +36967,17 @@
                 <w:szCs w:val="32"/>
                 <w:cs/>
               </w:rPr>
-              <w:t>สามารถ</w:t>
+              <w:t>ส</w:t>
+            </w:r>
+            <w:proofErr w:type="spellEnd"/>
+            <w:r>
+              <w:rPr>
+                <w:rFonts w:ascii="TH SarabunPSK" w:hAnsi="TH SarabunPSK" w:cs="TH SarabunPSK"/>
+                <w:sz w:val="32"/>
+                <w:szCs w:val="32"/>
+                <w:cs/>
+              </w:rPr>
+              <w:t>ามารถ</w:t>
             </w:r>
             <w:r>
               <w:rPr>
@@ -32512,13 +37254,23 @@
               </w:rPr>
               <w:t xml:space="preserve"> </w:t>
             </w:r>
+            <w:proofErr w:type="spellStart"/>
             <w:r>
               <w:rPr>
                 <w:rFonts w:ascii="TH SarabunPSK" w:hAnsi="TH SarabunPSK" w:cs="TH SarabunPSK"/>
                 <w:sz w:val="32"/>
                 <w:szCs w:val="32"/>
               </w:rPr>
-              <w:t xml:space="preserve">ascii </w:t>
+              <w:t>ascii</w:t>
+            </w:r>
+            <w:proofErr w:type="spellEnd"/>
+            <w:r>
+              <w:rPr>
+                <w:rFonts w:ascii="TH SarabunPSK" w:hAnsi="TH SarabunPSK" w:cs="TH SarabunPSK"/>
+                <w:sz w:val="32"/>
+                <w:szCs w:val="32"/>
+              </w:rPr>
+              <w:t xml:space="preserve"> </w:t>
             </w:r>
             <w:r>
               <w:rPr>
@@ -32767,13 +37519,23 @@
               </w:rPr>
               <w:t xml:space="preserve"> </w:t>
             </w:r>
+            <w:proofErr w:type="spellStart"/>
             <w:r>
               <w:rPr>
                 <w:rFonts w:ascii="TH SarabunPSK" w:hAnsi="TH SarabunPSK" w:cs="TH SarabunPSK"/>
                 <w:sz w:val="32"/>
                 <w:szCs w:val="32"/>
               </w:rPr>
-              <w:t xml:space="preserve">ascii </w:t>
+              <w:t>ascii</w:t>
+            </w:r>
+            <w:proofErr w:type="spellEnd"/>
+            <w:r>
+              <w:rPr>
+                <w:rFonts w:ascii="TH SarabunPSK" w:hAnsi="TH SarabunPSK" w:cs="TH SarabunPSK"/>
+                <w:sz w:val="32"/>
+                <w:szCs w:val="32"/>
+              </w:rPr>
+              <w:t xml:space="preserve"> </w:t>
             </w:r>
             <w:r>
               <w:rPr>
@@ -32863,6 +37625,7 @@
               </w:rPr>
               <w:t xml:space="preserve">BLOB </w:t>
             </w:r>
+            <w:proofErr w:type="spellStart"/>
             <w:r>
               <w:rPr>
                 <w:rFonts w:ascii="TH SarabunPSK" w:hAnsi="TH SarabunPSK" w:cs="TH SarabunPSK"/>
@@ -32872,6 +37635,7 @@
               </w:rPr>
               <w:t>หรอื</w:t>
             </w:r>
+            <w:proofErr w:type="spellEnd"/>
             <w:r>
               <w:rPr>
                 <w:rFonts w:ascii="TH SarabunPSK" w:hAnsi="TH SarabunPSK" w:cs="TH SarabunPSK"/>
@@ -33031,13 +37795,23 @@
               </w:rPr>
               <w:t xml:space="preserve"> </w:t>
             </w:r>
+            <w:proofErr w:type="spellStart"/>
             <w:r>
               <w:rPr>
                 <w:rFonts w:ascii="TH SarabunPSK" w:hAnsi="TH SarabunPSK" w:cs="TH SarabunPSK"/>
                 <w:sz w:val="32"/>
                 <w:szCs w:val="32"/>
               </w:rPr>
-              <w:t xml:space="preserve">ascii </w:t>
+              <w:t>ascii</w:t>
+            </w:r>
+            <w:proofErr w:type="spellEnd"/>
+            <w:r>
+              <w:rPr>
+                <w:rFonts w:ascii="TH SarabunPSK" w:hAnsi="TH SarabunPSK" w:cs="TH SarabunPSK"/>
+                <w:sz w:val="32"/>
+                <w:szCs w:val="32"/>
+              </w:rPr>
+              <w:t xml:space="preserve"> </w:t>
             </w:r>
             <w:r>
               <w:rPr>
@@ -33286,13 +38060,23 @@
               </w:rPr>
               <w:t xml:space="preserve"> </w:t>
             </w:r>
+            <w:proofErr w:type="spellStart"/>
             <w:r>
               <w:rPr>
                 <w:rFonts w:ascii="TH SarabunPSK" w:hAnsi="TH SarabunPSK" w:cs="TH SarabunPSK"/>
                 <w:sz w:val="32"/>
                 <w:szCs w:val="32"/>
               </w:rPr>
-              <w:t xml:space="preserve">ascii </w:t>
+              <w:t>ascii</w:t>
+            </w:r>
+            <w:proofErr w:type="spellEnd"/>
+            <w:r>
+              <w:rPr>
+                <w:rFonts w:ascii="TH SarabunPSK" w:hAnsi="TH SarabunPSK" w:cs="TH SarabunPSK"/>
+                <w:sz w:val="32"/>
+                <w:szCs w:val="32"/>
+              </w:rPr>
+              <w:t xml:space="preserve"> </w:t>
             </w:r>
             <w:r>
               <w:rPr>
@@ -33550,13 +38334,23 @@
               </w:rPr>
               <w:t xml:space="preserve"> </w:t>
             </w:r>
+            <w:proofErr w:type="spellStart"/>
             <w:r>
               <w:rPr>
                 <w:rFonts w:ascii="TH SarabunPSK" w:hAnsi="TH SarabunPSK" w:cs="TH SarabunPSK"/>
                 <w:sz w:val="32"/>
                 <w:szCs w:val="32"/>
               </w:rPr>
-              <w:t xml:space="preserve">ascii </w:t>
+              <w:t>ascii</w:t>
+            </w:r>
+            <w:proofErr w:type="spellEnd"/>
+            <w:r>
+              <w:rPr>
+                <w:rFonts w:ascii="TH SarabunPSK" w:hAnsi="TH SarabunPSK" w:cs="TH SarabunPSK"/>
+                <w:sz w:val="32"/>
+                <w:szCs w:val="32"/>
+              </w:rPr>
+              <w:t xml:space="preserve"> </w:t>
             </w:r>
             <w:r>
               <w:rPr>
@@ -33721,17 +38515,7 @@
           <w:szCs w:val="32"/>
           <w:cs/>
         </w:rPr>
-        <w:t>เพราะมีระบบการกรองข้อมูล โดยเจ้าหน้าที่ห้องสมุดจะเป็นผู้ตรวจสอบข้อมูลต่าง ๆ ที่ส่งเข้ามาในระบบ ไม่ว่าจะ</w:t>
-      </w:r>
-      <w:r>
-        <w:rPr>
-          <w:rFonts w:ascii="TH SarabunPSK" w:hAnsi="TH SarabunPSK" w:cs="TH SarabunPSK"/>
-          <w:sz w:val="32"/>
-          <w:szCs w:val="32"/>
-          <w:cs/>
-        </w:rPr>
-        <w:lastRenderedPageBreak/>
-        <w:t>เป็นการสมัครสมาชิก หรือการจองหนังสือ จะมีเจ้าหน้าที่ห้องสมุดเป็นผู้ตรวจสอบและอนุญาตทุกครั้ง</w:t>
+        <w:t>เพราะมีระบบการกรองข้อมูล โดยเจ้าหน้าที่ห้องสมุดจะเป็นผู้ตรวจสอบข้อมูลต่าง ๆ ที่ส่งเข้ามาในระบบ ไม่ว่าจะเป็นการสมัครสมาชิก หรือการจองหนังสือ จะมีเจ้าหน้าที่ห้องสมุดเป็นผู้ตรวจสอบและอนุญาตทุกครั้ง</w:t>
       </w:r>
       <w:r>
         <w:rPr>
@@ -33766,7 +38550,25 @@
           <w:sz w:val="32"/>
           <w:szCs w:val="32"/>
         </w:rPr>
-        <w:t xml:space="preserve">  ISSN/ ISBN [International StandardBook Number] </w:t>
+        <w:t xml:space="preserve">  ISSN/ ISBN [International </w:t>
+      </w:r>
+      <w:proofErr w:type="spellStart"/>
+      <w:r>
+        <w:rPr>
+          <w:rFonts w:ascii="TH SarabunPSK" w:hAnsi="TH SarabunPSK" w:cs="TH SarabunPSK"/>
+          <w:sz w:val="32"/>
+          <w:szCs w:val="32"/>
+        </w:rPr>
+        <w:t>StandardBook</w:t>
+      </w:r>
+      <w:proofErr w:type="spellEnd"/>
+      <w:r>
+        <w:rPr>
+          <w:rFonts w:ascii="TH SarabunPSK" w:hAnsi="TH SarabunPSK" w:cs="TH SarabunPSK"/>
+          <w:sz w:val="32"/>
+          <w:szCs w:val="32"/>
+        </w:rPr>
+        <w:t xml:space="preserve"> Number] </w:t>
       </w:r>
       <w:r>
         <w:rPr>
@@ -33796,6 +38598,7 @@
           <w:szCs w:val="32"/>
           <w:cs/>
         </w:rPr>
+        <w:lastRenderedPageBreak/>
         <w:t>เครื่องมือที่ใช้ในการทำโครงการ</w:t>
       </w:r>
       <w:r>
@@ -34002,14 +38805,25 @@
         </w:rPr>
         <w:t xml:space="preserve">  </w:t>
       </w:r>
-      <w:r>
-        <w:rPr>
-          <w:rFonts w:ascii="TH SarabunPSK" w:hAnsi="TH SarabunPSK" w:cs="TH SarabunPSK"/>
-          <w:sz w:val="32"/>
-          <w:szCs w:val="32"/>
-          <w:cs/>
-        </w:rPr>
-        <w:t>เอนทิตี้ (</w:t>
+      <w:proofErr w:type="spellStart"/>
+      <w:r>
+        <w:rPr>
+          <w:rFonts w:ascii="TH SarabunPSK" w:hAnsi="TH SarabunPSK" w:cs="TH SarabunPSK"/>
+          <w:sz w:val="32"/>
+          <w:szCs w:val="32"/>
+          <w:cs/>
+        </w:rPr>
+        <w:t>เอนทิตี้</w:t>
+      </w:r>
+      <w:proofErr w:type="spellEnd"/>
+      <w:r>
+        <w:rPr>
+          <w:rFonts w:ascii="TH SarabunPSK" w:hAnsi="TH SarabunPSK" w:cs="TH SarabunPSK"/>
+          <w:sz w:val="32"/>
+          <w:szCs w:val="32"/>
+          <w:cs/>
+        </w:rPr>
+        <w:t xml:space="preserve"> (</w:t>
       </w:r>
       <w:r>
         <w:rPr>
@@ -34043,7 +38857,27 @@
           <w:szCs w:val="32"/>
           <w:cs/>
         </w:rPr>
-        <w:t>แอททริบิว (</w:t>
+        <w:t>แอททริ</w:t>
+      </w:r>
+      <w:proofErr w:type="spellStart"/>
+      <w:r>
+        <w:rPr>
+          <w:rFonts w:ascii="TH SarabunPSK" w:hAnsi="TH SarabunPSK" w:cs="TH SarabunPSK"/>
+          <w:sz w:val="32"/>
+          <w:szCs w:val="32"/>
+          <w:cs/>
+        </w:rPr>
+        <w:t>บิว</w:t>
+      </w:r>
+      <w:proofErr w:type="spellEnd"/>
+      <w:r>
+        <w:rPr>
+          <w:rFonts w:ascii="TH SarabunPSK" w:hAnsi="TH SarabunPSK" w:cs="TH SarabunPSK"/>
+          <w:sz w:val="32"/>
+          <w:szCs w:val="32"/>
+          <w:cs/>
+        </w:rPr>
+        <w:t xml:space="preserve"> (</w:t>
       </w:r>
       <w:r>
         <w:rPr>
@@ -34094,8 +38928,19 @@
           <w:szCs w:val="32"/>
           <w:cs/>
         </w:rPr>
-        <w:t>คือ ความสัมพันธ์ระหว่างเอนทิตี้</w:t>
-      </w:r>
+        <w:t>คือ ความสัมพันธ์ระหว่าง</w:t>
+      </w:r>
+      <w:proofErr w:type="spellStart"/>
+      <w:r>
+        <w:rPr>
+          <w:rFonts w:ascii="TH SarabunPSK" w:hAnsi="TH SarabunPSK" w:cs="TH SarabunPSK"/>
+          <w:sz w:val="32"/>
+          <w:szCs w:val="32"/>
+          <w:cs/>
+        </w:rPr>
+        <w:t>เอนทิตี้</w:t>
+      </w:r>
+      <w:proofErr w:type="spellEnd"/>
       <w:r>
         <w:rPr>
           <w:rFonts w:ascii="TH SarabunPSK" w:hAnsi="TH SarabunPSK" w:cs="TH SarabunPSK"/>
@@ -34188,7 +39033,27 @@
           <w:szCs w:val="32"/>
           <w:cs/>
         </w:rPr>
-        <w:t>ซึ่งประกอบด้วยรีเลชั่น (</w:t>
+        <w:t>ซึ่งประกอบด้วย</w:t>
+      </w:r>
+      <w:proofErr w:type="spellStart"/>
+      <w:r>
+        <w:rPr>
+          <w:rFonts w:ascii="TH SarabunPSK" w:hAnsi="TH SarabunPSK" w:cs="TH SarabunPSK"/>
+          <w:sz w:val="32"/>
+          <w:szCs w:val="32"/>
+          <w:cs/>
+        </w:rPr>
+        <w:t>รีเลชั่น</w:t>
+      </w:r>
+      <w:proofErr w:type="spellEnd"/>
+      <w:r>
+        <w:rPr>
+          <w:rFonts w:ascii="TH SarabunPSK" w:hAnsi="TH SarabunPSK" w:cs="TH SarabunPSK"/>
+          <w:sz w:val="32"/>
+          <w:szCs w:val="32"/>
+          <w:cs/>
+        </w:rPr>
+        <w:t xml:space="preserve"> (</w:t>
       </w:r>
       <w:r>
         <w:rPr>
@@ -34205,7 +39070,47 @@
           <w:szCs w:val="32"/>
           <w:cs/>
         </w:rPr>
-        <w:t>แอตทริบิวต์ (</w:t>
+        <w:t>แอ</w:t>
+      </w:r>
+      <w:proofErr w:type="spellStart"/>
+      <w:r>
+        <w:rPr>
+          <w:rFonts w:ascii="TH SarabunPSK" w:hAnsi="TH SarabunPSK" w:cs="TH SarabunPSK"/>
+          <w:sz w:val="32"/>
+          <w:szCs w:val="32"/>
+          <w:cs/>
+        </w:rPr>
+        <w:t>ตท</w:t>
+      </w:r>
+      <w:proofErr w:type="spellEnd"/>
+      <w:r>
+        <w:rPr>
+          <w:rFonts w:ascii="TH SarabunPSK" w:hAnsi="TH SarabunPSK" w:cs="TH SarabunPSK"/>
+          <w:sz w:val="32"/>
+          <w:szCs w:val="32"/>
+          <w:cs/>
+        </w:rPr>
+        <w:t>ริ</w:t>
+      </w:r>
+      <w:proofErr w:type="spellStart"/>
+      <w:r>
+        <w:rPr>
+          <w:rFonts w:ascii="TH SarabunPSK" w:hAnsi="TH SarabunPSK" w:cs="TH SarabunPSK"/>
+          <w:sz w:val="32"/>
+          <w:szCs w:val="32"/>
+          <w:cs/>
+        </w:rPr>
+        <w:t>บิวต์</w:t>
+      </w:r>
+      <w:proofErr w:type="spellEnd"/>
+      <w:r>
+        <w:rPr>
+          <w:rFonts w:ascii="TH SarabunPSK" w:hAnsi="TH SarabunPSK" w:cs="TH SarabunPSK"/>
+          <w:sz w:val="32"/>
+          <w:szCs w:val="32"/>
+          <w:cs/>
+        </w:rPr>
+        <w:t xml:space="preserve"> (</w:t>
       </w:r>
       <w:r>
         <w:rPr>
@@ -34256,7 +39161,47 @@
           <w:szCs w:val="32"/>
           <w:cs/>
         </w:rPr>
-        <w:t>แอตทริบิวโดเมน (</w:t>
+        <w:t>แอ</w:t>
+      </w:r>
+      <w:proofErr w:type="spellStart"/>
+      <w:r>
+        <w:rPr>
+          <w:rFonts w:ascii="TH SarabunPSK" w:hAnsi="TH SarabunPSK" w:cs="TH SarabunPSK"/>
+          <w:sz w:val="32"/>
+          <w:szCs w:val="32"/>
+          <w:cs/>
+        </w:rPr>
+        <w:t>ตท</w:t>
+      </w:r>
+      <w:proofErr w:type="spellEnd"/>
+      <w:r>
+        <w:rPr>
+          <w:rFonts w:ascii="TH SarabunPSK" w:hAnsi="TH SarabunPSK" w:cs="TH SarabunPSK"/>
+          <w:sz w:val="32"/>
+          <w:szCs w:val="32"/>
+          <w:cs/>
+        </w:rPr>
+        <w:t>ริ</w:t>
+      </w:r>
+      <w:proofErr w:type="spellStart"/>
+      <w:r>
+        <w:rPr>
+          <w:rFonts w:ascii="TH SarabunPSK" w:hAnsi="TH SarabunPSK" w:cs="TH SarabunPSK"/>
+          <w:sz w:val="32"/>
+          <w:szCs w:val="32"/>
+          <w:cs/>
+        </w:rPr>
+        <w:t>บิว</w:t>
+      </w:r>
+      <w:proofErr w:type="spellEnd"/>
+      <w:r>
+        <w:rPr>
+          <w:rFonts w:ascii="TH SarabunPSK" w:hAnsi="TH SarabunPSK" w:cs="TH SarabunPSK"/>
+          <w:sz w:val="32"/>
+          <w:szCs w:val="32"/>
+          <w:cs/>
+        </w:rPr>
+        <w:t>โดเมน (</w:t>
       </w:r>
       <w:r>
         <w:rPr>
@@ -34291,8 +39236,19 @@
           <w:szCs w:val="32"/>
           <w:cs/>
         </w:rPr>
-        <w:t xml:space="preserve">     นอกจากการใช้ออกแบบข้อมูลที่ใช้ในโปรแกรมประยุกต์บนเว็บไซต์โรงเรียนวัดแม่ริมวิทยาแล้ว ยังอธิบายถึงอุปกรณ์อื่น ๆ ที่ใช้สำหรับสร้างโปรแกรมประยุกต์บนเว็บไซต์โรงเรียนวัดแม่ริมวิทยา ซึ่งจะอธิบายถึงอุปกรณ์ฮาร์แวร์</w:t>
-      </w:r>
+        <w:t xml:space="preserve">     นอกจากการใช้ออกแบบข้อมูลที่ใช้ในโปรแกรมประยุกต์บนเว็บไซต์โรงเรียนวัดแม่ริมวิทยาแล้ว ยังอธิบายถึงอุปกรณ์อื่น ๆ ที่ใช้สำหรับสร้างโปรแกรมประยุกต์บนเว็บไซต์โรงเรียนวัดแม่ริมวิทยา ซึ่งจะอธิบายถึงอุปกรณ์</w:t>
+      </w:r>
+      <w:proofErr w:type="spellStart"/>
+      <w:r>
+        <w:rPr>
+          <w:rFonts w:ascii="TH SarabunPSK" w:hAnsi="TH SarabunPSK" w:cs="TH SarabunPSK" w:hint="cs"/>
+          <w:sz w:val="32"/>
+          <w:szCs w:val="32"/>
+          <w:cs/>
+        </w:rPr>
+        <w:t>ฮาร์แวร์</w:t>
+      </w:r>
+      <w:proofErr w:type="spellEnd"/>
     </w:p>
     <w:p>
       <w:pPr>
@@ -34404,7 +39360,7 @@
     <w:sdtContent>
       <w:p>
         <w:pPr>
-          <w:pStyle w:val="Header"/>
+          <w:pStyle w:val="a5"/>
           <w:jc w:val="right"/>
         </w:pPr>
         <w:r>
@@ -34420,7 +39376,7 @@
           <w:rPr>
             <w:noProof/>
           </w:rPr>
-          <w:t>18</w:t>
+          <w:t>8</w:t>
         </w:r>
         <w:r>
           <w:rPr>
@@ -34433,7 +39389,7 @@
   </w:sdt>
   <w:p>
     <w:pPr>
-      <w:pStyle w:val="Header"/>
+      <w:pStyle w:val="a5"/>
     </w:pPr>
   </w:p>
 </w:hdr>
@@ -34443,7 +39399,7 @@
 <w:hdr xmlns:wpc="http://schemas.microsoft.com/office/word/2010/wordprocessingCanvas" xmlns:mc="http://schemas.openxmlformats.org/markup-compatibility/2006" xmlns:o="urn:schemas-microsoft-com:office:office" xmlns:r="http://schemas.openxmlformats.org/officeDocument/2006/relationships" xmlns:m="http://schemas.openxmlformats.org/officeDocument/2006/math" xmlns:v="urn:schemas-microsoft-com:vml" xmlns:wp14="http://schemas.microsoft.com/office/word/2010/wordprocessingDrawing" xmlns:wp="http://schemas.openxmlformats.org/drawingml/2006/wordprocessingDrawing" xmlns:w10="urn:schemas-microsoft-com:office:word" xmlns:w="http://schemas.openxmlformats.org/wordprocessingml/2006/main" xmlns:w14="http://schemas.microsoft.com/office/word/2010/wordml" xmlns:w15="http://schemas.microsoft.com/office/word/2012/wordml" xmlns:wpg="http://schemas.microsoft.com/office/word/2010/wordprocessingGroup" xmlns:wpi="http://schemas.microsoft.com/office/word/2010/wordprocessingInk" xmlns:wne="http://schemas.microsoft.com/office/word/2006/wordml" xmlns:wps="http://schemas.microsoft.com/office/word/2010/wordprocessingShape" mc:Ignorable="w14 w15 wp14">
   <w:p>
     <w:pPr>
-      <w:pStyle w:val="Header"/>
+      <w:pStyle w:val="a5"/>
       <w:jc w:val="right"/>
     </w:pPr>
     <w:r>
@@ -34452,7 +39408,7 @@
   </w:p>
   <w:p>
     <w:pPr>
-      <w:pStyle w:val="Header"/>
+      <w:pStyle w:val="a5"/>
     </w:pPr>
   </w:p>
 </w:hdr>
@@ -34479,7 +39435,7 @@
     <w:sdtContent>
       <w:p>
         <w:pPr>
-          <w:pStyle w:val="Header"/>
+          <w:pStyle w:val="a5"/>
           <w:jc w:val="right"/>
           <w:rPr>
             <w:rFonts w:ascii="TH SarabunPSK" w:hAnsi="TH SarabunPSK" w:cs="TH SarabunPSK"/>
@@ -34518,7 +39474,7 @@
             <w:sz w:val="32"/>
             <w:szCs w:val="32"/>
           </w:rPr>
-          <w:t>15</w:t>
+          <w:t>12</w:t>
         </w:r>
         <w:r>
           <w:rPr>
@@ -34534,7 +39490,7 @@
   </w:sdt>
   <w:p>
     <w:pPr>
-      <w:pStyle w:val="Header"/>
+      <w:pStyle w:val="a5"/>
     </w:pPr>
   </w:p>
   <w:p/>
@@ -34545,13 +39501,13 @@
 <w:hdr xmlns:wpc="http://schemas.microsoft.com/office/word/2010/wordprocessingCanvas" xmlns:mc="http://schemas.openxmlformats.org/markup-compatibility/2006" xmlns:o="urn:schemas-microsoft-com:office:office" xmlns:r="http://schemas.openxmlformats.org/officeDocument/2006/relationships" xmlns:m="http://schemas.openxmlformats.org/officeDocument/2006/math" xmlns:v="urn:schemas-microsoft-com:vml" xmlns:wp14="http://schemas.microsoft.com/office/word/2010/wordprocessingDrawing" xmlns:wp="http://schemas.openxmlformats.org/drawingml/2006/wordprocessingDrawing" xmlns:w10="urn:schemas-microsoft-com:office:word" xmlns:w="http://schemas.openxmlformats.org/wordprocessingml/2006/main" xmlns:w14="http://schemas.microsoft.com/office/word/2010/wordml" xmlns:w15="http://schemas.microsoft.com/office/word/2012/wordml" xmlns:wpg="http://schemas.microsoft.com/office/word/2010/wordprocessingGroup" xmlns:wpi="http://schemas.microsoft.com/office/word/2010/wordprocessingInk" xmlns:wne="http://schemas.microsoft.com/office/word/2006/wordml" xmlns:wps="http://schemas.microsoft.com/office/word/2010/wordprocessingShape" mc:Ignorable="w14 w15 wp14">
   <w:p>
     <w:pPr>
-      <w:pStyle w:val="Header"/>
+      <w:pStyle w:val="a5"/>
       <w:jc w:val="center"/>
     </w:pPr>
   </w:p>
   <w:p>
     <w:pPr>
-      <w:pStyle w:val="Header"/>
+      <w:pStyle w:val="a5"/>
     </w:pPr>
   </w:p>
 </w:hdr>
@@ -34559,7 +39515,7 @@
 
 <file path=word/numbering.xml><?xml version="1.0" encoding="utf-8"?>
 <w:numbering xmlns:wpc="http://schemas.microsoft.com/office/word/2010/wordprocessingCanvas" xmlns:mc="http://schemas.openxmlformats.org/markup-compatibility/2006" xmlns:o="urn:schemas-microsoft-com:office:office" xmlns:r="http://schemas.openxmlformats.org/officeDocument/2006/relationships" xmlns:m="http://schemas.openxmlformats.org/officeDocument/2006/math" xmlns:v="urn:schemas-microsoft-com:vml" xmlns:wp14="http://schemas.microsoft.com/office/word/2010/wordprocessingDrawing" xmlns:wp="http://schemas.openxmlformats.org/drawingml/2006/wordprocessingDrawing" xmlns:w10="urn:schemas-microsoft-com:office:word" xmlns:w="http://schemas.openxmlformats.org/wordprocessingml/2006/main" xmlns:w14="http://schemas.microsoft.com/office/word/2010/wordml" xmlns:w15="http://schemas.microsoft.com/office/word/2012/wordml" xmlns:wpg="http://schemas.microsoft.com/office/word/2010/wordprocessingGroup" xmlns:wpi="http://schemas.microsoft.com/office/word/2010/wordprocessingInk" xmlns:wne="http://schemas.microsoft.com/office/word/2006/wordml" xmlns:wps="http://schemas.microsoft.com/office/word/2010/wordprocessingShape" mc:Ignorable="w14 w15 wp14">
-  <w:abstractNum w:abstractNumId="0" w15:restartNumberingAfterBreak="0">
+  <w:abstractNum w:abstractNumId="0">
     <w:nsid w:val="260F4FCF"/>
     <w:multiLevelType w:val="hybridMultilevel"/>
     <w:tmpl w:val="DB6A20A2"/>
@@ -34649,7 +39605,7 @@
       </w:pPr>
     </w:lvl>
   </w:abstractNum>
-  <w:abstractNum w:abstractNumId="1" w15:restartNumberingAfterBreak="0">
+  <w:abstractNum w:abstractNumId="1">
     <w:nsid w:val="2E5A621E"/>
     <w:multiLevelType w:val="multilevel"/>
     <w:tmpl w:val="A56EE7EA"/>
@@ -34771,7 +39727,7 @@
       </w:rPr>
     </w:lvl>
   </w:abstractNum>
-  <w:abstractNum w:abstractNumId="2" w15:restartNumberingAfterBreak="0">
+  <w:abstractNum w:abstractNumId="2">
     <w:nsid w:val="2EA652C7"/>
     <w:multiLevelType w:val="hybridMultilevel"/>
     <w:tmpl w:val="6A1663C0"/>
@@ -34861,7 +39817,7 @@
       </w:pPr>
     </w:lvl>
   </w:abstractNum>
-  <w:abstractNum w:abstractNumId="3" w15:restartNumberingAfterBreak="0">
+  <w:abstractNum w:abstractNumId="3">
     <w:nsid w:val="3BE61FB2"/>
     <w:multiLevelType w:val="hybridMultilevel"/>
     <w:tmpl w:val="04FEF8F8"/>
@@ -34950,7 +39906,7 @@
       </w:pPr>
     </w:lvl>
   </w:abstractNum>
-  <w:abstractNum w:abstractNumId="4" w15:restartNumberingAfterBreak="0">
+  <w:abstractNum w:abstractNumId="4">
     <w:nsid w:val="56C17B25"/>
     <w:multiLevelType w:val="hybridMultilevel"/>
     <w:tmpl w:val="5C8839C2"/>
@@ -35447,7 +40403,7 @@
     <w:lsdException w:name="List Table 6 Colorful Accent 6" w:uiPriority="51"/>
     <w:lsdException w:name="List Table 7 Colorful Accent 6" w:uiPriority="52"/>
   </w:latentStyles>
-  <w:style w:type="paragraph" w:default="1" w:styleId="Normal">
+  <w:style w:type="paragraph" w:default="1" w:styleId="a">
     <w:name w:val="Normal"/>
     <w:qFormat/>
     <w:rsid w:val="00B96A1C"/>
@@ -35456,11 +40412,11 @@
       <w:jc w:val="thaiDistribute"/>
     </w:pPr>
   </w:style>
-  <w:style w:type="paragraph" w:styleId="Heading1">
+  <w:style w:type="paragraph" w:styleId="1">
     <w:name w:val="heading 1"/>
-    <w:basedOn w:val="Normal"/>
-    <w:next w:val="Normal"/>
-    <w:link w:val="Heading1Char"/>
+    <w:basedOn w:val="a"/>
+    <w:next w:val="a"/>
+    <w:link w:val="10"/>
     <w:uiPriority w:val="9"/>
     <w:qFormat/>
     <w:rsid w:val="008C633A"/>
@@ -35477,13 +40433,13 @@
       <w:szCs w:val="40"/>
     </w:rPr>
   </w:style>
-  <w:style w:type="character" w:default="1" w:styleId="DefaultParagraphFont">
+  <w:style w:type="character" w:default="1" w:styleId="a0">
     <w:name w:val="Default Paragraph Font"/>
     <w:uiPriority w:val="1"/>
     <w:semiHidden/>
     <w:unhideWhenUsed/>
   </w:style>
-  <w:style w:type="table" w:default="1" w:styleId="TableNormal">
+  <w:style w:type="table" w:default="1" w:styleId="a1">
     <w:name w:val="Normal Table"/>
     <w:uiPriority w:val="99"/>
     <w:semiHidden/>
@@ -35498,13 +40454,13 @@
       </w:tblCellMar>
     </w:tblPr>
   </w:style>
-  <w:style w:type="numbering" w:default="1" w:styleId="NoList">
+  <w:style w:type="numbering" w:default="1" w:styleId="a2">
     <w:name w:val="No List"/>
     <w:uiPriority w:val="99"/>
     <w:semiHidden/>
     <w:unhideWhenUsed/>
   </w:style>
-  <w:style w:type="paragraph" w:styleId="NoSpacing">
+  <w:style w:type="paragraph" w:styleId="a3">
     <w:name w:val="No Spacing"/>
     <w:uiPriority w:val="1"/>
     <w:qFormat/>
@@ -35513,10 +40469,10 @@
       <w:spacing w:after="0" w:line="240" w:lineRule="auto"/>
     </w:pPr>
   </w:style>
-  <w:style w:type="character" w:customStyle="1" w:styleId="Heading1Char">
-    <w:name w:val="Heading 1 Char"/>
-    <w:basedOn w:val="DefaultParagraphFont"/>
-    <w:link w:val="Heading1"/>
+  <w:style w:type="character" w:customStyle="1" w:styleId="10">
+    <w:name w:val="หัวเรื่อง 1 อักขระ"/>
+    <w:basedOn w:val="a0"/>
+    <w:link w:val="1"/>
     <w:uiPriority w:val="9"/>
     <w:rsid w:val="008C633A"/>
     <w:rPr>
@@ -35526,15 +40482,16 @@
       <w:szCs w:val="40"/>
     </w:rPr>
   </w:style>
-  <w:style w:type="table" w:styleId="TableGrid">
+  <w:style w:type="table" w:styleId="a4">
     <w:name w:val="Table Grid"/>
-    <w:basedOn w:val="TableNormal"/>
+    <w:basedOn w:val="a1"/>
     <w:uiPriority w:val="39"/>
     <w:rsid w:val="009C02CF"/>
     <w:pPr>
       <w:spacing w:after="0" w:line="240" w:lineRule="auto"/>
     </w:pPr>
     <w:tblPr>
+      <w:tblInd w:w="0" w:type="dxa"/>
       <w:tblBorders>
         <w:top w:val="single" w:sz="4" w:space="0" w:color="auto"/>
         <w:left w:val="single" w:sz="4" w:space="0" w:color="auto"/>
@@ -35543,12 +40500,18 @@
         <w:insideH w:val="single" w:sz="4" w:space="0" w:color="auto"/>
         <w:insideV w:val="single" w:sz="4" w:space="0" w:color="auto"/>
       </w:tblBorders>
+      <w:tblCellMar>
+        <w:top w:w="0" w:type="dxa"/>
+        <w:left w:w="108" w:type="dxa"/>
+        <w:bottom w:w="0" w:type="dxa"/>
+        <w:right w:w="108" w:type="dxa"/>
+      </w:tblCellMar>
     </w:tblPr>
   </w:style>
-  <w:style w:type="paragraph" w:styleId="Header">
+  <w:style w:type="paragraph" w:styleId="a5">
     <w:name w:val="header"/>
-    <w:basedOn w:val="Normal"/>
-    <w:link w:val="HeaderChar"/>
+    <w:basedOn w:val="a"/>
+    <w:link w:val="a6"/>
     <w:uiPriority w:val="99"/>
     <w:unhideWhenUsed/>
     <w:rsid w:val="00021539"/>
@@ -35560,17 +40523,17 @@
       <w:spacing w:after="0" w:line="240" w:lineRule="auto"/>
     </w:pPr>
   </w:style>
-  <w:style w:type="character" w:customStyle="1" w:styleId="HeaderChar">
-    <w:name w:val="Header Char"/>
-    <w:basedOn w:val="DefaultParagraphFont"/>
-    <w:link w:val="Header"/>
+  <w:style w:type="character" w:customStyle="1" w:styleId="a6">
+    <w:name w:val="หัวกระดาษ อักขระ"/>
+    <w:basedOn w:val="a0"/>
+    <w:link w:val="a5"/>
     <w:uiPriority w:val="99"/>
     <w:rsid w:val="00021539"/>
   </w:style>
-  <w:style w:type="paragraph" w:styleId="Footer">
+  <w:style w:type="paragraph" w:styleId="a7">
     <w:name w:val="footer"/>
-    <w:basedOn w:val="Normal"/>
-    <w:link w:val="FooterChar"/>
+    <w:basedOn w:val="a"/>
+    <w:link w:val="a8"/>
     <w:uiPriority w:val="99"/>
     <w:unhideWhenUsed/>
     <w:rsid w:val="00021539"/>
@@ -35582,16 +40545,16 @@
       <w:spacing w:after="0" w:line="240" w:lineRule="auto"/>
     </w:pPr>
   </w:style>
-  <w:style w:type="character" w:customStyle="1" w:styleId="FooterChar">
-    <w:name w:val="Footer Char"/>
-    <w:basedOn w:val="DefaultParagraphFont"/>
-    <w:link w:val="Footer"/>
+  <w:style w:type="character" w:customStyle="1" w:styleId="a8">
+    <w:name w:val="ท้ายกระดาษ อักขระ"/>
+    <w:basedOn w:val="a0"/>
+    <w:link w:val="a7"/>
     <w:uiPriority w:val="99"/>
     <w:rsid w:val="00021539"/>
   </w:style>
-  <w:style w:type="paragraph" w:styleId="ListParagraph">
+  <w:style w:type="paragraph" w:styleId="a9">
     <w:name w:val="List Paragraph"/>
-    <w:basedOn w:val="Normal"/>
+    <w:basedOn w:val="a"/>
     <w:uiPriority w:val="34"/>
     <w:qFormat/>
     <w:rsid w:val="00B96A1C"/>
@@ -35600,7 +40563,7 @@
       <w:contextualSpacing/>
     </w:pPr>
   </w:style>
-  <w:style w:type="table" w:customStyle="1" w:styleId="TableGrid0">
+  <w:style w:type="table" w:customStyle="1" w:styleId="TableGrid">
     <w:name w:val="TableGrid"/>
     <w:rsid w:val="00F76E70"/>
     <w:pPr>
@@ -35690,9 +40653,9 @@
       </w:tblCellMar>
     </w:tblPr>
   </w:style>
-  <w:style w:type="character" w:styleId="PlaceholderText">
+  <w:style w:type="character" w:styleId="aa">
     <w:name w:val="Placeholder Text"/>
-    <w:basedOn w:val="DefaultParagraphFont"/>
+    <w:basedOn w:val="a0"/>
     <w:uiPriority w:val="99"/>
     <w:semiHidden/>
     <w:rsid w:val="00F76E70"/>
@@ -35969,7 +40932,7 @@
 </file>
 
 <file path=customXml/itemProps1.xml><?xml version="1.0" encoding="utf-8"?>
-<ds:datastoreItem xmlns:ds="http://schemas.openxmlformats.org/officeDocument/2006/customXml" ds:itemID="{4D1174A9-9C21-4D28-8F8B-D5F53DC1AE1D}">
+<ds:datastoreItem xmlns:ds="http://schemas.openxmlformats.org/officeDocument/2006/customXml" ds:itemID="{211A6492-DB68-4841-A6E1-B132312A89CB}">
   <ds:schemaRefs>
     <ds:schemaRef ds:uri="http://schemas.openxmlformats.org/officeDocument/2006/bibliography"/>
   </ds:schemaRefs>
